--- a/METRYKI.docx
+++ b/METRYKI.docx
@@ -156,11 +156,456 @@
       <w:r>
         <w:t>Metryka maksimum</w:t>
       </w:r>
+      <w:r>
+        <w:t xml:space="preserve"> (Czebyszewa)</w:t>
+      </w:r>
+    </w:p>
+    <w:p>
+      <w:pPr>
+        <w:jc w:val="center"/>
+      </w:pPr>
+      <w:r>
+        <w:rPr>
+          <w:noProof/>
+          <w:lang w:eastAsia="pl-PL"/>
+        </w:rPr>
+        <w:drawing>
+          <wp:inline distT="0" distB="0" distL="0" distR="0" wp14:anchorId="0AEDB4BA" wp14:editId="05B23D39">
+            <wp:extent cx="2409825" cy="381000"/>
+            <wp:effectExtent l="0" t="0" r="9525" b="0"/>
+            <wp:docPr id="3" name="Obraz 3"/>
+            <wp:cNvGraphicFramePr>
+              <a:graphicFrameLocks xmlns:a="http://schemas.openxmlformats.org/drawingml/2006/main" noChangeAspect="1"/>
+            </wp:cNvGraphicFramePr>
+            <a:graphic xmlns:a="http://schemas.openxmlformats.org/drawingml/2006/main">
+              <a:graphicData uri="http://schemas.openxmlformats.org/drawingml/2006/picture">
+                <pic:pic xmlns:pic="http://schemas.openxmlformats.org/drawingml/2006/picture">
+                  <pic:nvPicPr>
+                    <pic:cNvPr id="1" name=""/>
+                    <pic:cNvPicPr/>
+                  </pic:nvPicPr>
+                  <pic:blipFill>
+                    <a:blip r:embed="rId7"/>
+                    <a:stretch>
+                      <a:fillRect/>
+                    </a:stretch>
+                  </pic:blipFill>
+                  <pic:spPr>
+                    <a:xfrm>
+                      <a:off x="0" y="0"/>
+                      <a:ext cx="2409825" cy="381000"/>
+                    </a:xfrm>
+                    <a:prstGeom prst="rect">
+                      <a:avLst/>
+                    </a:prstGeom>
+                  </pic:spPr>
+                </pic:pic>
+              </a:graphicData>
+            </a:graphic>
+          </wp:inline>
+        </w:drawing>
+      </w:r>
+    </w:p>
+    <w:p>
+      <w:pPr>
+        <w:jc w:val="center"/>
+      </w:pPr>
+      <w:r>
+        <w:rPr>
+          <w:noProof/>
+          <w:lang w:eastAsia="pl-PL"/>
+        </w:rPr>
+        <w:drawing>
+          <wp:inline distT="0" distB="0" distL="0" distR="0" wp14:anchorId="22152B5B" wp14:editId="756C4291">
+            <wp:extent cx="4371975" cy="685800"/>
+            <wp:effectExtent l="0" t="0" r="9525" b="0"/>
+            <wp:docPr id="4" name="Obraz 4"/>
+            <wp:cNvGraphicFramePr>
+              <a:graphicFrameLocks xmlns:a="http://schemas.openxmlformats.org/drawingml/2006/main" noChangeAspect="1"/>
+            </wp:cNvGraphicFramePr>
+            <a:graphic xmlns:a="http://schemas.openxmlformats.org/drawingml/2006/main">
+              <a:graphicData uri="http://schemas.openxmlformats.org/drawingml/2006/picture">
+                <pic:pic xmlns:pic="http://schemas.openxmlformats.org/drawingml/2006/picture">
+                  <pic:nvPicPr>
+                    <pic:cNvPr id="1" name=""/>
+                    <pic:cNvPicPr/>
+                  </pic:nvPicPr>
+                  <pic:blipFill>
+                    <a:blip r:embed="rId8"/>
+                    <a:stretch>
+                      <a:fillRect/>
+                    </a:stretch>
+                  </pic:blipFill>
+                  <pic:spPr>
+                    <a:xfrm>
+                      <a:off x="0" y="0"/>
+                      <a:ext cx="4371975" cy="685800"/>
+                    </a:xfrm>
+                    <a:prstGeom prst="rect">
+                      <a:avLst/>
+                    </a:prstGeom>
+                  </pic:spPr>
+                </pic:pic>
+              </a:graphicData>
+            </a:graphic>
+          </wp:inline>
+        </w:drawing>
+      </w:r>
+    </w:p>
+    <w:p>
+      <w:pPr>
+        <w:pStyle w:val="Akapitzlist"/>
+        <w:numPr>
+          <w:ilvl w:val="0"/>
+          <w:numId w:val="1"/>
+        </w:numPr>
+      </w:pPr>
+      <w:r>
+        <w:t>Metryka kolejowa</w:t>
+      </w:r>
+    </w:p>
+    <w:p>
+      <w:r>
+        <w:t xml:space="preserve">Odległość dwóch punktów w tej metryce jest sumą euklidesowych ich odległości od punktu </w:t>
+      </w:r>
+      <w:r>
+        <w:rPr>
+          <w:noProof/>
+          <w:lang w:eastAsia="pl-PL"/>
+        </w:rPr>
+        <w:drawing>
+          <wp:inline distT="0" distB="0" distL="0" distR="0">
+            <wp:extent cx="765810" cy="201930"/>
+            <wp:effectExtent l="0" t="0" r="0" b="7620"/>
+            <wp:docPr id="8" name="Obraz 8" descr="\mathbf 0 = (0, 0)"/>
+            <wp:cNvGraphicFramePr>
+              <a:graphicFrameLocks xmlns:a="http://schemas.openxmlformats.org/drawingml/2006/main" noChangeAspect="1"/>
+            </wp:cNvGraphicFramePr>
+            <a:graphic xmlns:a="http://schemas.openxmlformats.org/drawingml/2006/main">
+              <a:graphicData uri="http://schemas.openxmlformats.org/drawingml/2006/picture">
+                <pic:pic xmlns:pic="http://schemas.openxmlformats.org/drawingml/2006/picture">
+                  <pic:nvPicPr>
+                    <pic:cNvPr id="0" name="Picture 11" descr="\mathbf 0 = (0, 0)"/>
+                    <pic:cNvPicPr>
+                      <a:picLocks noChangeAspect="1" noChangeArrowheads="1"/>
+                    </pic:cNvPicPr>
+                  </pic:nvPicPr>
+                  <pic:blipFill>
+                    <a:blip r:embed="rId9">
+                      <a:extLst>
+                        <a:ext uri="{28A0092B-C50C-407E-A947-70E740481C1C}">
+                          <a14:useLocalDpi xmlns:a14="http://schemas.microsoft.com/office/drawing/2010/main" val="0"/>
+                        </a:ext>
+                      </a:extLst>
+                    </a:blip>
+                    <a:srcRect/>
+                    <a:stretch>
+                      <a:fillRect/>
+                    </a:stretch>
+                  </pic:blipFill>
+                  <pic:spPr bwMode="auto">
+                    <a:xfrm>
+                      <a:off x="0" y="0"/>
+                      <a:ext cx="765810" cy="201930"/>
+                    </a:xfrm>
+                    <a:prstGeom prst="rect">
+                      <a:avLst/>
+                    </a:prstGeom>
+                    <a:noFill/>
+                    <a:ln>
+                      <a:noFill/>
+                    </a:ln>
+                  </pic:spPr>
+                </pic:pic>
+              </a:graphicData>
+            </a:graphic>
+          </wp:inline>
+        </w:drawing>
+      </w:r>
+      <w:r>
+        <w:t xml:space="preserve"> </w:t>
+      </w:r>
+      <w:r>
+        <w:t xml:space="preserve">lub – w przypadku, kiedy prosta łącząca te punkty przechodzi przez punkt </w:t>
+      </w:r>
+      <w:r>
+        <w:rPr>
+          <w:noProof/>
+          <w:lang w:eastAsia="pl-PL"/>
+        </w:rPr>
+        <w:drawing>
+          <wp:inline distT="0" distB="0" distL="0" distR="0">
+            <wp:extent cx="106045" cy="127635"/>
+            <wp:effectExtent l="0" t="0" r="8255" b="5715"/>
+            <wp:docPr id="7" name="Obraz 7" descr="\mathbf 0"/>
+            <wp:cNvGraphicFramePr>
+              <a:graphicFrameLocks xmlns:a="http://schemas.openxmlformats.org/drawingml/2006/main" noChangeAspect="1"/>
+            </wp:cNvGraphicFramePr>
+            <a:graphic xmlns:a="http://schemas.openxmlformats.org/drawingml/2006/main">
+              <a:graphicData uri="http://schemas.openxmlformats.org/drawingml/2006/picture">
+                <pic:pic xmlns:pic="http://schemas.openxmlformats.org/drawingml/2006/picture">
+                  <pic:nvPicPr>
+                    <pic:cNvPr id="0" name="Picture 12" descr="\mathbf 0"/>
+                    <pic:cNvPicPr>
+                      <a:picLocks noChangeAspect="1" noChangeArrowheads="1"/>
+                    </pic:cNvPicPr>
+                  </pic:nvPicPr>
+                  <pic:blipFill>
+                    <a:blip r:embed="rId10">
+                      <a:extLst>
+                        <a:ext uri="{28A0092B-C50C-407E-A947-70E740481C1C}">
+                          <a14:useLocalDpi xmlns:a14="http://schemas.microsoft.com/office/drawing/2010/main" val="0"/>
+                        </a:ext>
+                      </a:extLst>
+                    </a:blip>
+                    <a:srcRect/>
+                    <a:stretch>
+                      <a:fillRect/>
+                    </a:stretch>
+                  </pic:blipFill>
+                  <pic:spPr bwMode="auto">
+                    <a:xfrm>
+                      <a:off x="0" y="0"/>
+                      <a:ext cx="106045" cy="127635"/>
+                    </a:xfrm>
+                    <a:prstGeom prst="rect">
+                      <a:avLst/>
+                    </a:prstGeom>
+                    <a:noFill/>
+                    <a:ln>
+                      <a:noFill/>
+                    </a:ln>
+                  </pic:spPr>
+                </pic:pic>
+              </a:graphicData>
+            </a:graphic>
+          </wp:inline>
+        </w:drawing>
+      </w:r>
+      <w:r>
+        <w:t>– zwykła euklidesowa odległość.</w:t>
+      </w:r>
+    </w:p>
+    <w:p>
+      <w:r>
+        <w:rPr>
+          <w:noProof/>
+          <w:lang w:eastAsia="pl-PL"/>
+        </w:rPr>
+        <w:drawing>
+          <wp:inline distT="0" distB="0" distL="0" distR="0" wp14:anchorId="06070492" wp14:editId="537C1235">
+            <wp:extent cx="5629275" cy="742950"/>
+            <wp:effectExtent l="0" t="0" r="9525" b="0"/>
+            <wp:docPr id="9" name="Obraz 9"/>
+            <wp:cNvGraphicFramePr>
+              <a:graphicFrameLocks xmlns:a="http://schemas.openxmlformats.org/drawingml/2006/main" noChangeAspect="1"/>
+            </wp:cNvGraphicFramePr>
+            <a:graphic xmlns:a="http://schemas.openxmlformats.org/drawingml/2006/main">
+              <a:graphicData uri="http://schemas.openxmlformats.org/drawingml/2006/picture">
+                <pic:pic xmlns:pic="http://schemas.openxmlformats.org/drawingml/2006/picture">
+                  <pic:nvPicPr>
+                    <pic:cNvPr id="1" name=""/>
+                    <pic:cNvPicPr/>
+                  </pic:nvPicPr>
+                  <pic:blipFill>
+                    <a:blip r:embed="rId11"/>
+                    <a:stretch>
+                      <a:fillRect/>
+                    </a:stretch>
+                  </pic:blipFill>
+                  <pic:spPr>
+                    <a:xfrm>
+                      <a:off x="0" y="0"/>
+                      <a:ext cx="5629275" cy="742950"/>
+                    </a:xfrm>
+                    <a:prstGeom prst="rect">
+                      <a:avLst/>
+                    </a:prstGeom>
+                  </pic:spPr>
+                </pic:pic>
+              </a:graphicData>
+            </a:graphic>
+          </wp:inline>
+        </w:drawing>
+      </w:r>
+    </w:p>
+    <w:p>
+      <w:pPr>
+        <w:pStyle w:val="Akapitzlist"/>
+        <w:numPr>
+          <w:ilvl w:val="0"/>
+          <w:numId w:val="1"/>
+        </w:numPr>
+      </w:pPr>
+      <w:r>
+        <w:t>Metryka dyskretna</w:t>
+      </w:r>
+    </w:p>
+    <w:p>
+      <w:r>
+        <w:t xml:space="preserve">Odległość między dowolnymi punktami wynosi </w:t>
+      </w:r>
+      <w:r>
+        <w:rPr>
+          <w:noProof/>
+          <w:lang w:eastAsia="pl-PL"/>
+        </w:rPr>
+        <w:drawing>
+          <wp:inline distT="0" distB="0" distL="0" distR="0">
+            <wp:extent cx="85090" cy="138430"/>
+            <wp:effectExtent l="0" t="0" r="0" b="0"/>
+            <wp:docPr id="11" name="Obraz 11" descr="0"/>
+            <wp:cNvGraphicFramePr>
+              <a:graphicFrameLocks xmlns:a="http://schemas.openxmlformats.org/drawingml/2006/main" noChangeAspect="1"/>
+            </wp:cNvGraphicFramePr>
+            <a:graphic xmlns:a="http://schemas.openxmlformats.org/drawingml/2006/main">
+              <a:graphicData uri="http://schemas.openxmlformats.org/drawingml/2006/picture">
+                <pic:pic xmlns:pic="http://schemas.openxmlformats.org/drawingml/2006/picture">
+                  <pic:nvPicPr>
+                    <pic:cNvPr id="0" name="Picture 15" descr="0"/>
+                    <pic:cNvPicPr>
+                      <a:picLocks noChangeAspect="1" noChangeArrowheads="1"/>
+                    </pic:cNvPicPr>
+                  </pic:nvPicPr>
+                  <pic:blipFill>
+                    <a:blip r:embed="rId12">
+                      <a:extLst>
+                        <a:ext uri="{28A0092B-C50C-407E-A947-70E740481C1C}">
+                          <a14:useLocalDpi xmlns:a14="http://schemas.microsoft.com/office/drawing/2010/main" val="0"/>
+                        </a:ext>
+                      </a:extLst>
+                    </a:blip>
+                    <a:srcRect/>
+                    <a:stretch>
+                      <a:fillRect/>
+                    </a:stretch>
+                  </pic:blipFill>
+                  <pic:spPr bwMode="auto">
+                    <a:xfrm>
+                      <a:off x="0" y="0"/>
+                      <a:ext cx="85090" cy="138430"/>
+                    </a:xfrm>
+                    <a:prstGeom prst="rect">
+                      <a:avLst/>
+                    </a:prstGeom>
+                    <a:noFill/>
+                    <a:ln>
+                      <a:noFill/>
+                    </a:ln>
+                  </pic:spPr>
+                </pic:pic>
+              </a:graphicData>
+            </a:graphic>
+          </wp:inline>
+        </w:drawing>
+      </w:r>
+      <w:r>
+        <w:t xml:space="preserve">, gdy są to te same punkty oraz </w:t>
+      </w:r>
+      <w:r>
+        <w:rPr>
+          <w:noProof/>
+          <w:lang w:eastAsia="pl-PL"/>
+        </w:rPr>
+        <w:drawing>
+          <wp:inline distT="0" distB="0" distL="0" distR="0">
+            <wp:extent cx="74295" cy="138430"/>
+            <wp:effectExtent l="0" t="0" r="1905" b="0"/>
+            <wp:docPr id="10" name="Obraz 10" descr="1"/>
+            <wp:cNvGraphicFramePr>
+              <a:graphicFrameLocks xmlns:a="http://schemas.openxmlformats.org/drawingml/2006/main" noChangeAspect="1"/>
+            </wp:cNvGraphicFramePr>
+            <a:graphic xmlns:a="http://schemas.openxmlformats.org/drawingml/2006/main">
+              <a:graphicData uri="http://schemas.openxmlformats.org/drawingml/2006/picture">
+                <pic:pic xmlns:pic="http://schemas.openxmlformats.org/drawingml/2006/picture">
+                  <pic:nvPicPr>
+                    <pic:cNvPr id="0" name="Picture 16" descr="1"/>
+                    <pic:cNvPicPr>
+                      <a:picLocks noChangeAspect="1" noChangeArrowheads="1"/>
+                    </pic:cNvPicPr>
+                  </pic:nvPicPr>
+                  <pic:blipFill>
+                    <a:blip r:embed="rId13">
+                      <a:extLst>
+                        <a:ext uri="{28A0092B-C50C-407E-A947-70E740481C1C}">
+                          <a14:useLocalDpi xmlns:a14="http://schemas.microsoft.com/office/drawing/2010/main" val="0"/>
+                        </a:ext>
+                      </a:extLst>
+                    </a:blip>
+                    <a:srcRect/>
+                    <a:stretch>
+                      <a:fillRect/>
+                    </a:stretch>
+                  </pic:blipFill>
+                  <pic:spPr bwMode="auto">
+                    <a:xfrm>
+                      <a:off x="0" y="0"/>
+                      <a:ext cx="74295" cy="138430"/>
+                    </a:xfrm>
+                    <a:prstGeom prst="rect">
+                      <a:avLst/>
+                    </a:prstGeom>
+                    <a:noFill/>
+                    <a:ln>
+                      <a:noFill/>
+                    </a:ln>
+                  </pic:spPr>
+                </pic:pic>
+              </a:graphicData>
+            </a:graphic>
+          </wp:inline>
+        </w:drawing>
+      </w:r>
+      <w:r>
+        <w:t>w innym przypadku.</w:t>
+      </w:r>
     </w:p>
     <w:p>
       <w:bookmarkStart w:id="0" w:name="_GoBack"/>
+      <w:r>
+        <w:rPr>
+          <w:noProof/>
+          <w:lang w:eastAsia="pl-PL"/>
+        </w:rPr>
+        <w:drawing>
+          <wp:inline distT="0" distB="0" distL="0" distR="0" wp14:anchorId="2199E1A7" wp14:editId="423DC498">
+            <wp:extent cx="2466975" cy="523875"/>
+            <wp:effectExtent l="0" t="0" r="9525" b="9525"/>
+            <wp:docPr id="12" name="Obraz 12"/>
+            <wp:cNvGraphicFramePr>
+              <a:graphicFrameLocks xmlns:a="http://schemas.openxmlformats.org/drawingml/2006/main" noChangeAspect="1"/>
+            </wp:cNvGraphicFramePr>
+            <a:graphic xmlns:a="http://schemas.openxmlformats.org/drawingml/2006/main">
+              <a:graphicData uri="http://schemas.openxmlformats.org/drawingml/2006/picture">
+                <pic:pic xmlns:pic="http://schemas.openxmlformats.org/drawingml/2006/picture">
+                  <pic:nvPicPr>
+                    <pic:cNvPr id="1" name=""/>
+                    <pic:cNvPicPr/>
+                  </pic:nvPicPr>
+                  <pic:blipFill>
+                    <a:blip r:embed="rId14"/>
+                    <a:stretch>
+                      <a:fillRect/>
+                    </a:stretch>
+                  </pic:blipFill>
+                  <pic:spPr>
+                    <a:xfrm>
+                      <a:off x="0" y="0"/>
+                      <a:ext cx="2466975" cy="523875"/>
+                    </a:xfrm>
+                    <a:prstGeom prst="rect">
+                      <a:avLst/>
+                    </a:prstGeom>
+                  </pic:spPr>
+                </pic:pic>
+              </a:graphicData>
+            </a:graphic>
+          </wp:inline>
+        </w:drawing>
+      </w:r>
       <w:bookmarkEnd w:id="0"/>
     </w:p>
+    <w:p/>
     <w:sectPr>
       <w:pgSz w:w="11906" w:h="16838"/>
       <w:pgMar w:top="1417" w:right="1417" w:bottom="1417" w:left="1417" w:header="708" w:footer="708" w:gutter="0"/>

--- a/METRYKI.docx
+++ b/METRYKI.docx
@@ -323,10 +323,7 @@
         </w:drawing>
       </w:r>
       <w:r>
-        <w:t xml:space="preserve"> </w:t>
-      </w:r>
-      <w:r>
-        <w:t xml:space="preserve">lub – w przypadku, kiedy prosta łącząca te punkty przechodzi przez punkt </w:t>
+        <w:t xml:space="preserve"> lub – w przypadku, kiedy prosta łącząca te punkty przechodzi przez punkt </w:t>
       </w:r>
       <w:r>
         <w:rPr>
@@ -561,7 +558,6 @@
       </w:r>
     </w:p>
     <w:p>
-      <w:bookmarkStart w:id="0" w:name="_GoBack"/>
       <w:r>
         <w:rPr>
           <w:noProof/>
@@ -603,9 +599,67 @@
           </wp:inline>
         </w:drawing>
       </w:r>
+    </w:p>
+    <w:p/>
+    <w:p>
+      <w:pPr>
+        <w:pStyle w:val="Akapitzlist"/>
+        <w:numPr>
+          <w:ilvl w:val="0"/>
+          <w:numId w:val="1"/>
+        </w:numPr>
+      </w:pPr>
+      <w:r>
+        <w:t xml:space="preserve"> {NIE JESTEM PEWIEN NAZWY}</w:t>
+      </w:r>
+    </w:p>
+    <w:p/>
+    <w:p>
+      <w:r>
+        <w:rPr>
+          <w:noProof/>
+          <w:lang w:eastAsia="pl-PL"/>
+        </w:rPr>
+        <w:lastRenderedPageBreak/>
+        <w:drawing>
+          <wp:inline distT="0" distB="0" distL="0" distR="0" wp14:anchorId="27A57097" wp14:editId="6A07414D">
+            <wp:extent cx="5343525" cy="5257800"/>
+            <wp:effectExtent l="0" t="0" r="9525" b="0"/>
+            <wp:docPr id="6" name="Obraz 6"/>
+            <wp:cNvGraphicFramePr>
+              <a:graphicFrameLocks xmlns:a="http://schemas.openxmlformats.org/drawingml/2006/main" noChangeAspect="1"/>
+            </wp:cNvGraphicFramePr>
+            <a:graphic xmlns:a="http://schemas.openxmlformats.org/drawingml/2006/main">
+              <a:graphicData uri="http://schemas.openxmlformats.org/drawingml/2006/picture">
+                <pic:pic xmlns:pic="http://schemas.openxmlformats.org/drawingml/2006/picture">
+                  <pic:nvPicPr>
+                    <pic:cNvPr id="1" name=""/>
+                    <pic:cNvPicPr/>
+                  </pic:nvPicPr>
+                  <pic:blipFill>
+                    <a:blip r:embed="rId15"/>
+                    <a:stretch>
+                      <a:fillRect/>
+                    </a:stretch>
+                  </pic:blipFill>
+                  <pic:spPr>
+                    <a:xfrm>
+                      <a:off x="0" y="0"/>
+                      <a:ext cx="5343525" cy="5257800"/>
+                    </a:xfrm>
+                    <a:prstGeom prst="rect">
+                      <a:avLst/>
+                    </a:prstGeom>
+                  </pic:spPr>
+                </pic:pic>
+              </a:graphicData>
+            </a:graphic>
+          </wp:inline>
+        </w:drawing>
+      </w:r>
+      <w:bookmarkStart w:id="0" w:name="_GoBack"/>
       <w:bookmarkEnd w:id="0"/>
     </w:p>
-    <w:p/>
     <w:sectPr>
       <w:pgSz w:w="11906" w:h="16838"/>
       <w:pgMar w:top="1417" w:right="1417" w:bottom="1417" w:left="1417" w:header="708" w:footer="708" w:gutter="0"/>
@@ -618,7 +672,7 @@
 
 <file path=word/numbering.xml><?xml version="1.0" encoding="utf-8"?>
 <w:numbering xmlns:wpc="http://schemas.microsoft.com/office/word/2010/wordprocessingCanvas" xmlns:mc="http://schemas.openxmlformats.org/markup-compatibility/2006" xmlns:o="urn:schemas-microsoft-com:office:office" xmlns:r="http://schemas.openxmlformats.org/officeDocument/2006/relationships" xmlns:m="http://schemas.openxmlformats.org/officeDocument/2006/math" xmlns:v="urn:schemas-microsoft-com:vml" xmlns:wp14="http://schemas.microsoft.com/office/word/2010/wordprocessingDrawing" xmlns:wp="http://schemas.openxmlformats.org/drawingml/2006/wordprocessingDrawing" xmlns:w10="urn:schemas-microsoft-com:office:word" xmlns:w="http://schemas.openxmlformats.org/wordprocessingml/2006/main" xmlns:w14="http://schemas.microsoft.com/office/word/2010/wordml" xmlns:w15="http://schemas.microsoft.com/office/word/2012/wordml" xmlns:wpg="http://schemas.microsoft.com/office/word/2010/wordprocessingGroup" xmlns:wpi="http://schemas.microsoft.com/office/word/2010/wordprocessingInk" xmlns:wne="http://schemas.microsoft.com/office/word/2006/wordml" xmlns:wps="http://schemas.microsoft.com/office/word/2010/wordprocessingShape" mc:Ignorable="w14 w15 wp14">
-  <w:abstractNum w:abstractNumId="0" w15:restartNumberingAfterBreak="0">
+  <w:abstractNum w:abstractNumId="0">
     <w:nsid w:val="7BE436AD"/>
     <w:multiLevelType w:val="hybridMultilevel"/>
     <w:tmpl w:val="4010FF20"/>

--- a/METRYKI.docx
+++ b/METRYKI.docx
@@ -34,7 +34,7 @@
       <w:r>
         <w:rPr>
           <w:noProof/>
-          <w:lang w:eastAsia="pl-PL"/>
+          <w:lang w:val="en-US"/>
         </w:rPr>
         <w:drawing>
           <wp:inline distT="0" distB="0" distL="0" distR="0" wp14:anchorId="6C18968B" wp14:editId="2A585D18">
@@ -106,7 +106,7 @@
       <w:r>
         <w:rPr>
           <w:noProof/>
-          <w:lang w:eastAsia="pl-PL"/>
+          <w:lang w:val="en-US"/>
         </w:rPr>
         <w:drawing>
           <wp:inline distT="0" distB="0" distL="0" distR="0" wp14:anchorId="2BD87A12" wp14:editId="6F7E3500">
@@ -167,7 +167,7 @@
       <w:r>
         <w:rPr>
           <w:noProof/>
-          <w:lang w:eastAsia="pl-PL"/>
+          <w:lang w:val="en-US"/>
         </w:rPr>
         <w:drawing>
           <wp:inline distT="0" distB="0" distL="0" distR="0" wp14:anchorId="0AEDB4BA" wp14:editId="05B23D39">
@@ -213,7 +213,7 @@
       <w:r>
         <w:rPr>
           <w:noProof/>
-          <w:lang w:eastAsia="pl-PL"/>
+          <w:lang w:val="en-US"/>
         </w:rPr>
         <w:drawing>
           <wp:inline distT="0" distB="0" distL="0" distR="0" wp14:anchorId="22152B5B" wp14:editId="756C4291">
@@ -271,7 +271,7 @@
       <w:r>
         <w:rPr>
           <w:noProof/>
-          <w:lang w:eastAsia="pl-PL"/>
+          <w:lang w:val="en-US"/>
         </w:rPr>
         <w:drawing>
           <wp:inline distT="0" distB="0" distL="0" distR="0">
@@ -328,7 +328,7 @@
       <w:r>
         <w:rPr>
           <w:noProof/>
-          <w:lang w:eastAsia="pl-PL"/>
+          <w:lang w:val="en-US"/>
         </w:rPr>
         <w:drawing>
           <wp:inline distT="0" distB="0" distL="0" distR="0">
@@ -387,7 +387,7 @@
       <w:r>
         <w:rPr>
           <w:noProof/>
-          <w:lang w:eastAsia="pl-PL"/>
+          <w:lang w:val="en-US"/>
         </w:rPr>
         <w:drawing>
           <wp:inline distT="0" distB="0" distL="0" distR="0" wp14:anchorId="06070492" wp14:editId="537C1235">
@@ -445,7 +445,7 @@
       <w:r>
         <w:rPr>
           <w:noProof/>
-          <w:lang w:eastAsia="pl-PL"/>
+          <w:lang w:val="en-US"/>
         </w:rPr>
         <w:drawing>
           <wp:inline distT="0" distB="0" distL="0" distR="0">
@@ -502,7 +502,7 @@
       <w:r>
         <w:rPr>
           <w:noProof/>
-          <w:lang w:eastAsia="pl-PL"/>
+          <w:lang w:val="en-US"/>
         </w:rPr>
         <w:drawing>
           <wp:inline distT="0" distB="0" distL="0" distR="0">
@@ -561,7 +561,7 @@
       <w:r>
         <w:rPr>
           <w:noProof/>
-          <w:lang w:eastAsia="pl-PL"/>
+          <w:lang w:val="en-US"/>
         </w:rPr>
         <w:drawing>
           <wp:inline distT="0" distB="0" distL="0" distR="0" wp14:anchorId="2199E1A7" wp14:editId="423DC498">
@@ -618,7 +618,7 @@
       <w:r>
         <w:rPr>
           <w:noProof/>
-          <w:lang w:eastAsia="pl-PL"/>
+          <w:lang w:val="en-US"/>
         </w:rPr>
         <w:lastRenderedPageBreak/>
         <w:drawing>
@@ -657,6 +657,803 @@
           </wp:inline>
         </w:drawing>
       </w:r>
+    </w:p>
+    <w:p/>
+    <w:p/>
+    <w:p/>
+    <w:p>
+      <w:pPr>
+        <w:pStyle w:val="Akapitzlist"/>
+        <w:numPr>
+          <w:ilvl w:val="0"/>
+          <w:numId w:val="1"/>
+        </w:numPr>
+      </w:pPr>
+      <w:r>
+        <w:t xml:space="preserve">Metryka </w:t>
+      </w:r>
+      <w:proofErr w:type="spellStart"/>
+      <w:r>
+        <w:t>Hamminga</w:t>
+      </w:r>
+      <w:proofErr w:type="spellEnd"/>
+    </w:p>
+    <w:p>
+      <w:r>
+        <w:t xml:space="preserve">Odległością </w:t>
+      </w:r>
+      <w:proofErr w:type="spellStart"/>
+      <w:r>
+        <w:t>Hamminga</w:t>
+      </w:r>
+      <w:proofErr w:type="spellEnd"/>
+      <w:r>
+        <w:t xml:space="preserve"> dwóch elementów przestrzeni kodowej rzędu n nazywamy liczbę miejsc, na których te elementy różnią się od siebie. Formalnie, jeśli x, y </w:t>
+      </w:r>
+      <w:r>
+        <w:rPr>
+          <w:rFonts w:ascii="Cambria Math" w:hAnsi="Cambria Math" w:cs="Cambria Math"/>
+        </w:rPr>
+        <w:t>∈</w:t>
+      </w:r>
+      <w:r>
+        <w:t xml:space="preserve"> B n, to d(x, y) = k, jeśli xi 6= </w:t>
+      </w:r>
+      <w:proofErr w:type="spellStart"/>
+      <w:r>
+        <w:t>yi</w:t>
+      </w:r>
+      <w:proofErr w:type="spellEnd"/>
+      <w:r>
+        <w:t xml:space="preserve"> dla dokładnie k wskaźników i.</w:t>
+      </w:r>
+    </w:p>
+    <w:p>
+      <w:pPr>
+        <w:pStyle w:val="Akapitzlist"/>
+        <w:numPr>
+          <w:ilvl w:val="0"/>
+          <w:numId w:val="1"/>
+        </w:numPr>
+      </w:pPr>
+      <w:r>
+        <w:t>Metryka Canberra</w:t>
+      </w:r>
+    </w:p>
+    <w:p>
+      <w:r>
+        <w:rPr>
+          <w:lang w:val="en-US"/>
+        </w:rPr>
+        <w:drawing>
+          <wp:inline distT="0" distB="0" distL="0" distR="0">
+            <wp:extent cx="1857375" cy="523875"/>
+            <wp:effectExtent l="0" t="0" r="9525" b="9525"/>
+            <wp:docPr id="14" name="Obraz 14" descr="d(\mathbf{p}, \mathbf{q}) = \sum_{i=1}^n \frac{|p_i-q_i|}{|p_i|+|q_i|}"/>
+            <wp:cNvGraphicFramePr>
+              <a:graphicFrameLocks xmlns:a="http://schemas.openxmlformats.org/drawingml/2006/main" noChangeAspect="1"/>
+            </wp:cNvGraphicFramePr>
+            <a:graphic xmlns:a="http://schemas.openxmlformats.org/drawingml/2006/main">
+              <a:graphicData uri="http://schemas.openxmlformats.org/drawingml/2006/picture">
+                <pic:pic xmlns:pic="http://schemas.openxmlformats.org/drawingml/2006/picture">
+                  <pic:nvPicPr>
+                    <pic:cNvPr id="0" name="Picture 5" descr="d(\mathbf{p}, \mathbf{q}) = \sum_{i=1}^n \frac{|p_i-q_i|}{|p_i|+|q_i|}"/>
+                    <pic:cNvPicPr>
+                      <a:picLocks noChangeAspect="1" noChangeArrowheads="1"/>
+                    </pic:cNvPicPr>
+                  </pic:nvPicPr>
+                  <pic:blipFill>
+                    <a:blip r:embed="rId16">
+                      <a:extLst>
+                        <a:ext uri="{28A0092B-C50C-407E-A947-70E740481C1C}">
+                          <a14:useLocalDpi xmlns:a14="http://schemas.microsoft.com/office/drawing/2010/main" val="0"/>
+                        </a:ext>
+                      </a:extLst>
+                    </a:blip>
+                    <a:srcRect/>
+                    <a:stretch>
+                      <a:fillRect/>
+                    </a:stretch>
+                  </pic:blipFill>
+                  <pic:spPr bwMode="auto">
+                    <a:xfrm>
+                      <a:off x="0" y="0"/>
+                      <a:ext cx="1857375" cy="523875"/>
+                    </a:xfrm>
+                    <a:prstGeom prst="rect">
+                      <a:avLst/>
+                    </a:prstGeom>
+                    <a:noFill/>
+                    <a:ln>
+                      <a:noFill/>
+                    </a:ln>
+                  </pic:spPr>
+                </pic:pic>
+              </a:graphicData>
+            </a:graphic>
+          </wp:inline>
+        </w:drawing>
+      </w:r>
+    </w:p>
+    <w:p>
+      <w:pPr>
+        <w:pStyle w:val="Akapitzlist"/>
+        <w:numPr>
+          <w:ilvl w:val="0"/>
+          <w:numId w:val="1"/>
+        </w:numPr>
+      </w:pPr>
+      <w:proofErr w:type="spellStart"/>
+      <w:r>
+        <w:t>Chessboard</w:t>
+      </w:r>
+      <w:proofErr w:type="spellEnd"/>
+      <w:r>
+        <w:t xml:space="preserve"> </w:t>
+      </w:r>
+      <w:proofErr w:type="spellStart"/>
+      <w:r>
+        <w:t>Distance</w:t>
+      </w:r>
+      <w:proofErr w:type="spellEnd"/>
+    </w:p>
+    <w:p>
+      <w:r>
+        <w:rPr>
+          <w:noProof/>
+          <w:lang w:val="en-US"/>
+        </w:rPr>
+        <w:drawing>
+          <wp:inline distT="0" distB="0" distL="0" distR="0">
+            <wp:extent cx="2733675" cy="247650"/>
+            <wp:effectExtent l="0" t="0" r="9525" b="0"/>
+            <wp:docPr id="16" name="Obraz 16" descr="Eqn:eqnmet5"/>
+            <wp:cNvGraphicFramePr>
+              <a:graphicFrameLocks xmlns:a="http://schemas.openxmlformats.org/drawingml/2006/main" noChangeAspect="1"/>
+            </wp:cNvGraphicFramePr>
+            <a:graphic xmlns:a="http://schemas.openxmlformats.org/drawingml/2006/main">
+              <a:graphicData uri="http://schemas.openxmlformats.org/drawingml/2006/picture">
+                <pic:pic xmlns:pic="http://schemas.openxmlformats.org/drawingml/2006/picture">
+                  <pic:nvPicPr>
+                    <pic:cNvPr id="0" name="Picture 12" descr="Eqn:eqnmet5"/>
+                    <pic:cNvPicPr>
+                      <a:picLocks noChangeAspect="1" noChangeArrowheads="1"/>
+                    </pic:cNvPicPr>
+                  </pic:nvPicPr>
+                  <pic:blipFill>
+                    <a:blip r:embed="rId17">
+                      <a:extLst>
+                        <a:ext uri="{28A0092B-C50C-407E-A947-70E740481C1C}">
+                          <a14:useLocalDpi xmlns:a14="http://schemas.microsoft.com/office/drawing/2010/main" val="0"/>
+                        </a:ext>
+                      </a:extLst>
+                    </a:blip>
+                    <a:srcRect/>
+                    <a:stretch>
+                      <a:fillRect/>
+                    </a:stretch>
+                  </pic:blipFill>
+                  <pic:spPr bwMode="auto">
+                    <a:xfrm>
+                      <a:off x="0" y="0"/>
+                      <a:ext cx="2733675" cy="247650"/>
+                    </a:xfrm>
+                    <a:prstGeom prst="rect">
+                      <a:avLst/>
+                    </a:prstGeom>
+                    <a:noFill/>
+                    <a:ln>
+                      <a:noFill/>
+                    </a:ln>
+                  </pic:spPr>
+                </pic:pic>
+              </a:graphicData>
+            </a:graphic>
+          </wp:inline>
+        </w:drawing>
+      </w:r>
+    </w:p>
+    <w:p>
+      <w:pPr>
+        <w:pStyle w:val="Akapitzlist"/>
+        <w:numPr>
+          <w:ilvl w:val="0"/>
+          <w:numId w:val="1"/>
+        </w:numPr>
+        <w:rPr>
+          <w:lang w:val="en-US"/>
+        </w:rPr>
+      </w:pPr>
+      <w:r>
+        <w:rPr>
+          <w:lang w:val="en-US"/>
+        </w:rPr>
+        <w:lastRenderedPageBreak/>
+        <w:t>Sum of Squared Difference (SSD)</w:t>
+      </w:r>
+    </w:p>
+    <w:p>
+      <w:pPr>
+        <w:rPr>
+          <w:rFonts w:eastAsiaTheme="minorEastAsia"/>
+          <w:lang w:val="en-US"/>
+        </w:rPr>
+      </w:pPr>
+      <m:oMathPara>
+        <m:oMath>
+          <m:sSub>
+            <m:sSubPr>
+              <m:ctrlPr>
+                <w:rPr>
+                  <w:rFonts w:ascii="Cambria Math" w:hAnsi="Cambria Math"/>
+                  <w:i/>
+                  <w:lang w:val="en-US"/>
+                </w:rPr>
+              </m:ctrlPr>
+            </m:sSubPr>
+            <m:e>
+              <m:r>
+                <w:rPr>
+                  <w:rFonts w:ascii="Cambria Math" w:hAnsi="Cambria Math"/>
+                  <w:lang w:val="en-US"/>
+                </w:rPr>
+                <m:t>d</m:t>
+              </m:r>
+            </m:e>
+            <m:sub>
+              <m:r>
+                <w:rPr>
+                  <w:rFonts w:ascii="Cambria Math" w:hAnsi="Cambria Math"/>
+                  <w:lang w:val="en-US"/>
+                </w:rPr>
+                <m:t>SSD</m:t>
+              </m:r>
+            </m:sub>
+          </m:sSub>
+          <m:r>
+            <w:rPr>
+              <w:rFonts w:ascii="Cambria Math" w:hAnsi="Cambria Math"/>
+              <w:lang w:val="en-US"/>
+            </w:rPr>
+            <m:t>=</m:t>
+          </m:r>
+          <m:nary>
+            <m:naryPr>
+              <m:chr m:val="∑"/>
+              <m:limLoc m:val="undOvr"/>
+              <m:subHide m:val="1"/>
+              <m:supHide m:val="1"/>
+              <m:ctrlPr>
+                <w:rPr>
+                  <w:rFonts w:ascii="Cambria Math" w:hAnsi="Cambria Math"/>
+                  <w:i/>
+                  <w:lang w:val="en-US"/>
+                </w:rPr>
+              </m:ctrlPr>
+            </m:naryPr>
+            <m:sub/>
+            <m:sup/>
+            <m:e>
+              <m:sSup>
+                <m:sSupPr>
+                  <m:ctrlPr>
+                    <w:rPr>
+                      <w:rFonts w:ascii="Cambria Math" w:hAnsi="Cambria Math"/>
+                      <w:i/>
+                      <w:lang w:val="en-US"/>
+                    </w:rPr>
+                  </m:ctrlPr>
+                </m:sSupPr>
+                <m:e>
+                  <m:r>
+                    <w:rPr>
+                      <w:rFonts w:ascii="Cambria Math" w:hAnsi="Cambria Math"/>
+                      <w:lang w:val="en-US"/>
+                    </w:rPr>
+                    <m:t>(</m:t>
+                  </m:r>
+                  <m:sSub>
+                    <m:sSubPr>
+                      <m:ctrlPr>
+                        <w:rPr>
+                          <w:rFonts w:ascii="Cambria Math" w:hAnsi="Cambria Math"/>
+                          <w:i/>
+                          <w:lang w:val="en-US"/>
+                        </w:rPr>
+                      </m:ctrlPr>
+                    </m:sSubPr>
+                    <m:e>
+                      <m:r>
+                        <w:rPr>
+                          <w:rFonts w:ascii="Cambria Math" w:hAnsi="Cambria Math"/>
+                          <w:lang w:val="en-US"/>
+                        </w:rPr>
+                        <m:t>x</m:t>
+                      </m:r>
+                    </m:e>
+                    <m:sub>
+                      <m:r>
+                        <w:rPr>
+                          <w:rFonts w:ascii="Cambria Math" w:hAnsi="Cambria Math"/>
+                          <w:lang w:val="en-US"/>
+                        </w:rPr>
+                        <m:t>i</m:t>
+                      </m:r>
+                    </m:sub>
+                  </m:sSub>
+                  <m:r>
+                    <w:rPr>
+                      <w:rFonts w:ascii="Cambria Math" w:hAnsi="Cambria Math"/>
+                      <w:lang w:val="en-US"/>
+                    </w:rPr>
+                    <m:t>-</m:t>
+                  </m:r>
+                  <m:sSub>
+                    <m:sSubPr>
+                      <m:ctrlPr>
+                        <w:rPr>
+                          <w:rFonts w:ascii="Cambria Math" w:hAnsi="Cambria Math"/>
+                          <w:i/>
+                          <w:lang w:val="en-US"/>
+                        </w:rPr>
+                      </m:ctrlPr>
+                    </m:sSubPr>
+                    <m:e>
+                      <m:r>
+                        <w:rPr>
+                          <w:rFonts w:ascii="Cambria Math" w:hAnsi="Cambria Math"/>
+                          <w:lang w:val="en-US"/>
+                        </w:rPr>
+                        <m:t>y</m:t>
+                      </m:r>
+                    </m:e>
+                    <m:sub>
+                      <m:r>
+                        <w:rPr>
+                          <w:rFonts w:ascii="Cambria Math" w:hAnsi="Cambria Math"/>
+                          <w:lang w:val="en-US"/>
+                        </w:rPr>
+                        <m:t>i</m:t>
+                      </m:r>
+                    </m:sub>
+                  </m:sSub>
+                  <m:r>
+                    <w:rPr>
+                      <w:rFonts w:ascii="Cambria Math" w:hAnsi="Cambria Math"/>
+                      <w:lang w:val="en-US"/>
+                    </w:rPr>
+                    <m:t>)</m:t>
+                  </m:r>
+                </m:e>
+                <m:sup>
+                  <m:r>
+                    <w:rPr>
+                      <w:rFonts w:ascii="Cambria Math" w:hAnsi="Cambria Math"/>
+                      <w:lang w:val="en-US"/>
+                    </w:rPr>
+                    <m:t>2</m:t>
+                  </m:r>
+                </m:sup>
+              </m:sSup>
+            </m:e>
+          </m:nary>
+        </m:oMath>
+      </m:oMathPara>
+    </w:p>
+    <w:p>
+      <w:pPr>
+        <w:pStyle w:val="Akapitzlist"/>
+        <w:numPr>
+          <w:ilvl w:val="0"/>
+          <w:numId w:val="1"/>
+        </w:numPr>
+        <w:rPr>
+          <w:lang w:val="en-US"/>
+        </w:rPr>
+      </w:pPr>
+      <w:r>
+        <w:rPr>
+          <w:lang w:val="en-US"/>
+        </w:rPr>
+        <w:t>Mean-</w:t>
+      </w:r>
+      <w:proofErr w:type="spellStart"/>
+      <w:r>
+        <w:rPr>
+          <w:lang w:val="en-US"/>
+        </w:rPr>
+        <w:t>Squered</w:t>
+      </w:r>
+      <w:proofErr w:type="spellEnd"/>
+      <w:r>
+        <w:rPr>
+          <w:lang w:val="en-US"/>
+        </w:rPr>
+        <w:t xml:space="preserve"> Error (MSE)</w:t>
+      </w:r>
+    </w:p>
+    <w:p>
+      <w:pPr>
+        <w:rPr>
+          <w:lang w:val="en-US"/>
+        </w:rPr>
+      </w:pPr>
+      <w:r>
+        <w:rPr>
+          <w:noProof/>
+          <w:lang w:val="en-US"/>
+        </w:rPr>
+        <w:drawing>
+          <wp:inline distT="0" distB="0" distL="0" distR="0">
+            <wp:extent cx="5200650" cy="1514475"/>
+            <wp:effectExtent l="0" t="0" r="0" b="9525"/>
+            <wp:docPr id="17" name="Obraz 17"/>
+            <wp:cNvGraphicFramePr>
+              <a:graphicFrameLocks xmlns:a="http://schemas.openxmlformats.org/drawingml/2006/main" noChangeAspect="1"/>
+            </wp:cNvGraphicFramePr>
+            <a:graphic xmlns:a="http://schemas.openxmlformats.org/drawingml/2006/main">
+              <a:graphicData uri="http://schemas.openxmlformats.org/drawingml/2006/picture">
+                <pic:pic xmlns:pic="http://schemas.openxmlformats.org/drawingml/2006/picture">
+                  <pic:nvPicPr>
+                    <pic:cNvPr id="0" name="Picture 14"/>
+                    <pic:cNvPicPr>
+                      <a:picLocks noChangeAspect="1" noChangeArrowheads="1"/>
+                    </pic:cNvPicPr>
+                  </pic:nvPicPr>
+                  <pic:blipFill>
+                    <a:blip r:embed="rId18">
+                      <a:extLst>
+                        <a:ext uri="{28A0092B-C50C-407E-A947-70E740481C1C}">
+                          <a14:useLocalDpi xmlns:a14="http://schemas.microsoft.com/office/drawing/2010/main" val="0"/>
+                        </a:ext>
+                      </a:extLst>
+                    </a:blip>
+                    <a:srcRect/>
+                    <a:stretch>
+                      <a:fillRect/>
+                    </a:stretch>
+                  </pic:blipFill>
+                  <pic:spPr bwMode="auto">
+                    <a:xfrm>
+                      <a:off x="0" y="0"/>
+                      <a:ext cx="5200650" cy="1514475"/>
+                    </a:xfrm>
+                    <a:prstGeom prst="rect">
+                      <a:avLst/>
+                    </a:prstGeom>
+                    <a:noFill/>
+                    <a:ln>
+                      <a:noFill/>
+                    </a:ln>
+                  </pic:spPr>
+                </pic:pic>
+              </a:graphicData>
+            </a:graphic>
+          </wp:inline>
+        </w:drawing>
+      </w:r>
+    </w:p>
+    <w:p>
+      <w:pPr>
+        <w:pStyle w:val="Akapitzlist"/>
+        <w:numPr>
+          <w:ilvl w:val="0"/>
+          <w:numId w:val="1"/>
+        </w:numPr>
+        <w:rPr>
+          <w:lang w:val="en-US"/>
+        </w:rPr>
+      </w:pPr>
+      <w:r>
+        <w:rPr>
+          <w:lang w:val="en-US"/>
+        </w:rPr>
+        <w:t xml:space="preserve">Canberra </w:t>
+      </w:r>
+      <w:proofErr w:type="spellStart"/>
+      <w:r>
+        <w:rPr>
+          <w:lang w:val="en-US"/>
+        </w:rPr>
+        <w:t>Doistance</w:t>
+      </w:r>
+      <w:proofErr w:type="spellEnd"/>
+    </w:p>
+    <w:p>
+      <w:pPr>
+        <w:rPr>
+          <w:lang w:val="en-US"/>
+        </w:rPr>
+      </w:pPr>
+      <w:r>
+        <w:rPr>
+          <w:noProof/>
+          <w:lang w:val="en-US"/>
+        </w:rPr>
+        <w:drawing>
+          <wp:inline distT="0" distB="0" distL="0" distR="0">
+            <wp:extent cx="5657850" cy="2105025"/>
+            <wp:effectExtent l="0" t="0" r="0" b="9525"/>
+            <wp:docPr id="18" name="Obraz 18"/>
+            <wp:cNvGraphicFramePr>
+              <a:graphicFrameLocks xmlns:a="http://schemas.openxmlformats.org/drawingml/2006/main" noChangeAspect="1"/>
+            </wp:cNvGraphicFramePr>
+            <a:graphic xmlns:a="http://schemas.openxmlformats.org/drawingml/2006/main">
+              <a:graphicData uri="http://schemas.openxmlformats.org/drawingml/2006/picture">
+                <pic:pic xmlns:pic="http://schemas.openxmlformats.org/drawingml/2006/picture">
+                  <pic:nvPicPr>
+                    <pic:cNvPr id="0" name="Picture 15"/>
+                    <pic:cNvPicPr>
+                      <a:picLocks noChangeAspect="1" noChangeArrowheads="1"/>
+                    </pic:cNvPicPr>
+                  </pic:nvPicPr>
+                  <pic:blipFill>
+                    <a:blip r:embed="rId19">
+                      <a:extLst>
+                        <a:ext uri="{28A0092B-C50C-407E-A947-70E740481C1C}">
+                          <a14:useLocalDpi xmlns:a14="http://schemas.microsoft.com/office/drawing/2010/main" val="0"/>
+                        </a:ext>
+                      </a:extLst>
+                    </a:blip>
+                    <a:srcRect/>
+                    <a:stretch>
+                      <a:fillRect/>
+                    </a:stretch>
+                  </pic:blipFill>
+                  <pic:spPr bwMode="auto">
+                    <a:xfrm>
+                      <a:off x="0" y="0"/>
+                      <a:ext cx="5657850" cy="2105025"/>
+                    </a:xfrm>
+                    <a:prstGeom prst="rect">
+                      <a:avLst/>
+                    </a:prstGeom>
+                    <a:noFill/>
+                    <a:ln>
+                      <a:noFill/>
+                    </a:ln>
+                  </pic:spPr>
+                </pic:pic>
+              </a:graphicData>
+            </a:graphic>
+          </wp:inline>
+        </w:drawing>
+      </w:r>
+    </w:p>
+    <w:p>
+      <w:pPr>
+        <w:pStyle w:val="Akapitzlist"/>
+        <w:numPr>
+          <w:ilvl w:val="0"/>
+          <w:numId w:val="1"/>
+        </w:numPr>
+        <w:rPr>
+          <w:lang w:val="en-US"/>
+        </w:rPr>
+      </w:pPr>
+      <w:r>
+        <w:rPr>
+          <w:lang w:val="en-US"/>
+        </w:rPr>
+        <w:t>Cosine Distance</w:t>
+      </w:r>
+    </w:p>
+    <w:p>
+      <w:pPr>
+        <w:rPr>
+          <w:lang w:val="en-US"/>
+        </w:rPr>
+      </w:pPr>
+      <w:r>
+        <w:rPr>
+          <w:noProof/>
+          <w:lang w:val="en-US"/>
+        </w:rPr>
+        <w:drawing>
+          <wp:inline distT="0" distB="0" distL="0" distR="0">
+            <wp:extent cx="5753100" cy="2085975"/>
+            <wp:effectExtent l="0" t="0" r="0" b="9525"/>
+            <wp:docPr id="19" name="Obraz 19"/>
+            <wp:cNvGraphicFramePr>
+              <a:graphicFrameLocks xmlns:a="http://schemas.openxmlformats.org/drawingml/2006/main" noChangeAspect="1"/>
+            </wp:cNvGraphicFramePr>
+            <a:graphic xmlns:a="http://schemas.openxmlformats.org/drawingml/2006/main">
+              <a:graphicData uri="http://schemas.openxmlformats.org/drawingml/2006/picture">
+                <pic:pic xmlns:pic="http://schemas.openxmlformats.org/drawingml/2006/picture">
+                  <pic:nvPicPr>
+                    <pic:cNvPr id="0" name="Picture 16"/>
+                    <pic:cNvPicPr>
+                      <a:picLocks noChangeAspect="1" noChangeArrowheads="1"/>
+                    </pic:cNvPicPr>
+                  </pic:nvPicPr>
+                  <pic:blipFill>
+                    <a:blip r:embed="rId20">
+                      <a:extLst>
+                        <a:ext uri="{28A0092B-C50C-407E-A947-70E740481C1C}">
+                          <a14:useLocalDpi xmlns:a14="http://schemas.microsoft.com/office/drawing/2010/main" val="0"/>
+                        </a:ext>
+                      </a:extLst>
+                    </a:blip>
+                    <a:srcRect/>
+                    <a:stretch>
+                      <a:fillRect/>
+                    </a:stretch>
+                  </pic:blipFill>
+                  <pic:spPr bwMode="auto">
+                    <a:xfrm>
+                      <a:off x="0" y="0"/>
+                      <a:ext cx="5753100" cy="2085975"/>
+                    </a:xfrm>
+                    <a:prstGeom prst="rect">
+                      <a:avLst/>
+                    </a:prstGeom>
+                    <a:noFill/>
+                    <a:ln>
+                      <a:noFill/>
+                    </a:ln>
+                  </pic:spPr>
+                </pic:pic>
+              </a:graphicData>
+            </a:graphic>
+          </wp:inline>
+        </w:drawing>
+      </w:r>
+    </w:p>
+    <w:p>
+      <w:pPr>
+        <w:pStyle w:val="Akapitzlist"/>
+        <w:numPr>
+          <w:ilvl w:val="0"/>
+          <w:numId w:val="1"/>
+        </w:numPr>
+        <w:rPr>
+          <w:lang w:val="en-US"/>
+        </w:rPr>
+      </w:pPr>
+      <w:r>
+        <w:rPr>
+          <w:lang w:val="en-US"/>
+        </w:rPr>
+        <w:lastRenderedPageBreak/>
+        <w:t xml:space="preserve"> </w:t>
+      </w:r>
+      <w:r>
+        <w:rPr>
+          <w:noProof/>
+          <w:lang w:val="en-US"/>
+        </w:rPr>
+        <w:drawing>
+          <wp:inline distT="0" distB="0" distL="0" distR="0">
+            <wp:extent cx="5715000" cy="1828800"/>
+            <wp:effectExtent l="0" t="0" r="0" b="0"/>
+            <wp:docPr id="20" name="Obraz 20"/>
+            <wp:cNvGraphicFramePr>
+              <a:graphicFrameLocks xmlns:a="http://schemas.openxmlformats.org/drawingml/2006/main" noChangeAspect="1"/>
+            </wp:cNvGraphicFramePr>
+            <a:graphic xmlns:a="http://schemas.openxmlformats.org/drawingml/2006/main">
+              <a:graphicData uri="http://schemas.openxmlformats.org/drawingml/2006/picture">
+                <pic:pic xmlns:pic="http://schemas.openxmlformats.org/drawingml/2006/picture">
+                  <pic:nvPicPr>
+                    <pic:cNvPr id="0" name="Picture 17"/>
+                    <pic:cNvPicPr>
+                      <a:picLocks noChangeAspect="1" noChangeArrowheads="1"/>
+                    </pic:cNvPicPr>
+                  </pic:nvPicPr>
+                  <pic:blipFill>
+                    <a:blip r:embed="rId21">
+                      <a:extLst>
+                        <a:ext uri="{28A0092B-C50C-407E-A947-70E740481C1C}">
+                          <a14:useLocalDpi xmlns:a14="http://schemas.microsoft.com/office/drawing/2010/main" val="0"/>
+                        </a:ext>
+                      </a:extLst>
+                    </a:blip>
+                    <a:srcRect/>
+                    <a:stretch>
+                      <a:fillRect/>
+                    </a:stretch>
+                  </pic:blipFill>
+                  <pic:spPr bwMode="auto">
+                    <a:xfrm>
+                      <a:off x="0" y="0"/>
+                      <a:ext cx="5715000" cy="1828800"/>
+                    </a:xfrm>
+                    <a:prstGeom prst="rect">
+                      <a:avLst/>
+                    </a:prstGeom>
+                    <a:noFill/>
+                    <a:ln>
+                      <a:noFill/>
+                    </a:ln>
+                  </pic:spPr>
+                </pic:pic>
+              </a:graphicData>
+            </a:graphic>
+          </wp:inline>
+        </w:drawing>
+      </w:r>
+    </w:p>
+    <w:p>
+      <w:pPr>
+        <w:pStyle w:val="Akapitzlist"/>
+        <w:numPr>
+          <w:ilvl w:val="0"/>
+          <w:numId w:val="1"/>
+        </w:numPr>
+        <w:rPr>
+          <w:lang w:val="en-US"/>
+        </w:rPr>
+      </w:pPr>
+      <w:proofErr w:type="spellStart"/>
+      <w:r>
+        <w:rPr>
+          <w:rFonts w:ascii="Helvetica" w:hAnsi="Helvetica" w:cs="Helvetica"/>
+          <w:color w:val="1D1F22"/>
+          <w:shd w:val="clear" w:color="auto" w:fill="FDFDFD"/>
+        </w:rPr>
+        <w:t>BrayCurtisDistance</w:t>
+      </w:r>
+      <w:proofErr w:type="spellEnd"/>
+    </w:p>
+    <w:p>
+      <w:pPr>
+        <w:rPr>
+          <w:lang w:val="en-US"/>
+        </w:rPr>
+      </w:pPr>
+      <w:r>
+        <w:rPr>
+          <w:noProof/>
+          <w:lang w:val="en-US"/>
+        </w:rPr>
+        <w:drawing>
+          <wp:inline distT="0" distB="0" distL="0" distR="0">
+            <wp:extent cx="4962525" cy="285750"/>
+            <wp:effectExtent l="0" t="0" r="9525" b="0"/>
+            <wp:docPr id="21" name="Obraz 21"/>
+            <wp:cNvGraphicFramePr>
+              <a:graphicFrameLocks xmlns:a="http://schemas.openxmlformats.org/drawingml/2006/main" noChangeAspect="1"/>
+            </wp:cNvGraphicFramePr>
+            <a:graphic xmlns:a="http://schemas.openxmlformats.org/drawingml/2006/main">
+              <a:graphicData uri="http://schemas.openxmlformats.org/drawingml/2006/picture">
+                <pic:pic xmlns:pic="http://schemas.openxmlformats.org/drawingml/2006/picture">
+                  <pic:nvPicPr>
+                    <pic:cNvPr id="0" name="Picture 18"/>
+                    <pic:cNvPicPr>
+                      <a:picLocks noChangeAspect="1" noChangeArrowheads="1"/>
+                    </pic:cNvPicPr>
+                  </pic:nvPicPr>
+                  <pic:blipFill>
+                    <a:blip r:embed="rId22">
+                      <a:extLst>
+                        <a:ext uri="{28A0092B-C50C-407E-A947-70E740481C1C}">
+                          <a14:useLocalDpi xmlns:a14="http://schemas.microsoft.com/office/drawing/2010/main" val="0"/>
+                        </a:ext>
+                      </a:extLst>
+                    </a:blip>
+                    <a:srcRect/>
+                    <a:stretch>
+                      <a:fillRect/>
+                    </a:stretch>
+                  </pic:blipFill>
+                  <pic:spPr bwMode="auto">
+                    <a:xfrm>
+                      <a:off x="0" y="0"/>
+                      <a:ext cx="4962525" cy="285750"/>
+                    </a:xfrm>
+                    <a:prstGeom prst="rect">
+                      <a:avLst/>
+                    </a:prstGeom>
+                    <a:noFill/>
+                    <a:ln>
+                      <a:noFill/>
+                    </a:ln>
+                  </pic:spPr>
+                </pic:pic>
+              </a:graphicData>
+            </a:graphic>
+          </wp:inline>
+        </w:drawing>
+      </w:r>
       <w:bookmarkStart w:id="0" w:name="_GoBack"/>
       <w:bookmarkEnd w:id="0"/>
     </w:p>
@@ -672,7 +1469,7 @@
 
 <file path=word/numbering.xml><?xml version="1.0" encoding="utf-8"?>
 <w:numbering xmlns:wpc="http://schemas.microsoft.com/office/word/2010/wordprocessingCanvas" xmlns:mc="http://schemas.openxmlformats.org/markup-compatibility/2006" xmlns:o="urn:schemas-microsoft-com:office:office" xmlns:r="http://schemas.openxmlformats.org/officeDocument/2006/relationships" xmlns:m="http://schemas.openxmlformats.org/officeDocument/2006/math" xmlns:v="urn:schemas-microsoft-com:vml" xmlns:wp14="http://schemas.microsoft.com/office/word/2010/wordprocessingDrawing" xmlns:wp="http://schemas.openxmlformats.org/drawingml/2006/wordprocessingDrawing" xmlns:w10="urn:schemas-microsoft-com:office:word" xmlns:w="http://schemas.openxmlformats.org/wordprocessingml/2006/main" xmlns:w14="http://schemas.microsoft.com/office/word/2010/wordml" xmlns:w15="http://schemas.microsoft.com/office/word/2012/wordml" xmlns:wpg="http://schemas.microsoft.com/office/word/2010/wordprocessingGroup" xmlns:wpi="http://schemas.microsoft.com/office/word/2010/wordprocessingInk" xmlns:wne="http://schemas.microsoft.com/office/word/2006/wordml" xmlns:wps="http://schemas.microsoft.com/office/word/2010/wordprocessingShape" mc:Ignorable="w14 w15 wp14">
-  <w:abstractNum w:abstractNumId="0">
+  <w:abstractNum w:abstractNumId="0" w15:restartNumberingAfterBreak="0">
     <w:nsid w:val="7BE436AD"/>
     <w:multiLevelType w:val="hybridMultilevel"/>
     <w:tmpl w:val="4010FF20"/>
@@ -1164,7 +1961,6 @@
   <w:style w:type="character" w:default="1" w:styleId="Domylnaczcionkaakapitu">
     <w:name w:val="Default Paragraph Font"/>
     <w:uiPriority w:val="1"/>
-    <w:semiHidden/>
     <w:unhideWhenUsed/>
   </w:style>
   <w:style w:type="table" w:default="1" w:styleId="Standardowy">
@@ -1198,6 +1994,16 @@
       <w:ind w:left="720"/>
       <w:contextualSpacing/>
     </w:pPr>
+  </w:style>
+  <w:style w:type="character" w:styleId="Tekstzastpczy">
+    <w:name w:val="Placeholder Text"/>
+    <w:basedOn w:val="Domylnaczcionkaakapitu"/>
+    <w:uiPriority w:val="99"/>
+    <w:semiHidden/>
+    <w:rsid w:val="007E5040"/>
+    <w:rPr>
+      <w:color w:val="808080"/>
+    </w:rPr>
   </w:style>
 </w:styles>
 </file>

--- a/METRYKI.docx
+++ b/METRYKI.docx
@@ -1454,6 +1454,100 @@
           </wp:inline>
         </w:drawing>
       </w:r>
+    </w:p>
+    <w:p>
+      <w:pPr>
+        <w:pStyle w:val="Akapitzlist"/>
+        <w:numPr>
+          <w:ilvl w:val="0"/>
+          <w:numId w:val="1"/>
+        </w:numPr>
+        <w:rPr>
+          <w:lang w:val="en-US"/>
+        </w:rPr>
+      </w:pPr>
+      <w:proofErr w:type="spellStart"/>
+      <w:r>
+        <w:rPr>
+          <w:lang w:val="en-US"/>
+        </w:rPr>
+        <w:t>Francuskie</w:t>
+      </w:r>
+      <w:proofErr w:type="spellEnd"/>
+      <w:r>
+        <w:rPr>
+          <w:lang w:val="en-US"/>
+        </w:rPr>
+        <w:t xml:space="preserve"> metro</w:t>
+      </w:r>
+      <w:r>
+        <w:rPr>
+          <w:noProof/>
+          <w:lang w:val="en-US"/>
+        </w:rPr>
+        <w:drawing>
+          <wp:inline distT="0" distB="0" distL="0" distR="0">
+            <wp:extent cx="5762625" cy="628650"/>
+            <wp:effectExtent l="0" t="0" r="9525" b="0"/>
+            <wp:docPr id="22" name="Obraz 22"/>
+            <wp:cNvGraphicFramePr>
+              <a:graphicFrameLocks xmlns:a="http://schemas.openxmlformats.org/drawingml/2006/main" noChangeAspect="1"/>
+            </wp:cNvGraphicFramePr>
+            <a:graphic xmlns:a="http://schemas.openxmlformats.org/drawingml/2006/main">
+              <a:graphicData uri="http://schemas.openxmlformats.org/drawingml/2006/picture">
+                <pic:pic xmlns:pic="http://schemas.openxmlformats.org/drawingml/2006/picture">
+                  <pic:nvPicPr>
+                    <pic:cNvPr id="0" name="Picture 19"/>
+                    <pic:cNvPicPr>
+                      <a:picLocks noChangeAspect="1" noChangeArrowheads="1"/>
+                    </pic:cNvPicPr>
+                  </pic:nvPicPr>
+                  <pic:blipFill>
+                    <a:blip r:embed="rId23">
+                      <a:extLst>
+                        <a:ext uri="{28A0092B-C50C-407E-A947-70E740481C1C}">
+                          <a14:useLocalDpi xmlns:a14="http://schemas.microsoft.com/office/drawing/2010/main" val="0"/>
+                        </a:ext>
+                      </a:extLst>
+                    </a:blip>
+                    <a:srcRect/>
+                    <a:stretch>
+                      <a:fillRect/>
+                    </a:stretch>
+                  </pic:blipFill>
+                  <pic:spPr bwMode="auto">
+                    <a:xfrm>
+                      <a:off x="0" y="0"/>
+                      <a:ext cx="5762625" cy="628650"/>
+                    </a:xfrm>
+                    <a:prstGeom prst="rect">
+                      <a:avLst/>
+                    </a:prstGeom>
+                    <a:noFill/>
+                    <a:ln>
+                      <a:noFill/>
+                    </a:ln>
+                  </pic:spPr>
+                </pic:pic>
+              </a:graphicData>
+            </a:graphic>
+          </wp:inline>
+        </w:drawing>
+      </w:r>
+    </w:p>
+    <w:p>
+      <w:pPr>
+        <w:rPr>
+          <w:lang w:val="en-US"/>
+        </w:rPr>
+      </w:pPr>
+    </w:p>
+    <w:p>
+      <w:pPr>
+        <w:rPr>
+          <w:lang w:val="en-US"/>
+        </w:rPr>
+      </w:pPr>
       <w:bookmarkStart w:id="0" w:name="_GoBack"/>
       <w:bookmarkEnd w:id="0"/>
     </w:p>

--- a/METRYKI.docx
+++ b/METRYKI.docx
@@ -34,7 +34,7 @@
       <w:r>
         <w:rPr>
           <w:noProof/>
-          <w:lang w:val="en-US"/>
+          <w:lang w:eastAsia="pl-PL"/>
         </w:rPr>
         <w:drawing>
           <wp:inline distT="0" distB="0" distL="0" distR="0" wp14:anchorId="6C18968B" wp14:editId="2A585D18">
@@ -106,7 +106,7 @@
       <w:r>
         <w:rPr>
           <w:noProof/>
-          <w:lang w:val="en-US"/>
+          <w:lang w:eastAsia="pl-PL"/>
         </w:rPr>
         <w:drawing>
           <wp:inline distT="0" distB="0" distL="0" distR="0" wp14:anchorId="2BD87A12" wp14:editId="6F7E3500">
@@ -167,7 +167,7 @@
       <w:r>
         <w:rPr>
           <w:noProof/>
-          <w:lang w:val="en-US"/>
+          <w:lang w:eastAsia="pl-PL"/>
         </w:rPr>
         <w:drawing>
           <wp:inline distT="0" distB="0" distL="0" distR="0" wp14:anchorId="0AEDB4BA" wp14:editId="05B23D39">
@@ -213,7 +213,7 @@
       <w:r>
         <w:rPr>
           <w:noProof/>
-          <w:lang w:val="en-US"/>
+          <w:lang w:eastAsia="pl-PL"/>
         </w:rPr>
         <w:drawing>
           <wp:inline distT="0" distB="0" distL="0" distR="0" wp14:anchorId="22152B5B" wp14:editId="756C4291">
@@ -271,7 +271,7 @@
       <w:r>
         <w:rPr>
           <w:noProof/>
-          <w:lang w:val="en-US"/>
+          <w:lang w:eastAsia="pl-PL"/>
         </w:rPr>
         <w:drawing>
           <wp:inline distT="0" distB="0" distL="0" distR="0">
@@ -328,7 +328,7 @@
       <w:r>
         <w:rPr>
           <w:noProof/>
-          <w:lang w:val="en-US"/>
+          <w:lang w:eastAsia="pl-PL"/>
         </w:rPr>
         <w:drawing>
           <wp:inline distT="0" distB="0" distL="0" distR="0">
@@ -387,7 +387,7 @@
       <w:r>
         <w:rPr>
           <w:noProof/>
-          <w:lang w:val="en-US"/>
+          <w:lang w:eastAsia="pl-PL"/>
         </w:rPr>
         <w:drawing>
           <wp:inline distT="0" distB="0" distL="0" distR="0" wp14:anchorId="06070492" wp14:editId="537C1235">
@@ -445,7 +445,7 @@
       <w:r>
         <w:rPr>
           <w:noProof/>
-          <w:lang w:val="en-US"/>
+          <w:lang w:eastAsia="pl-PL"/>
         </w:rPr>
         <w:drawing>
           <wp:inline distT="0" distB="0" distL="0" distR="0">
@@ -502,7 +502,7 @@
       <w:r>
         <w:rPr>
           <w:noProof/>
-          <w:lang w:val="en-US"/>
+          <w:lang w:eastAsia="pl-PL"/>
         </w:rPr>
         <w:drawing>
           <wp:inline distT="0" distB="0" distL="0" distR="0">
@@ -561,7 +561,7 @@
       <w:r>
         <w:rPr>
           <w:noProof/>
-          <w:lang w:val="en-US"/>
+          <w:lang w:eastAsia="pl-PL"/>
         </w:rPr>
         <w:drawing>
           <wp:inline distT="0" distB="0" distL="0" distR="0" wp14:anchorId="2199E1A7" wp14:editId="423DC498">
@@ -618,7 +618,7 @@
       <w:r>
         <w:rPr>
           <w:noProof/>
-          <w:lang w:val="en-US"/>
+          <w:lang w:eastAsia="pl-PL"/>
         </w:rPr>
         <w:lastRenderedPageBreak/>
         <w:drawing>
@@ -723,7 +723,8 @@
     <w:p>
       <w:r>
         <w:rPr>
-          <w:lang w:val="en-US"/>
+          <w:noProof/>
+          <w:lang w:eastAsia="pl-PL"/>
         </w:rPr>
         <w:drawing>
           <wp:inline distT="0" distB="0" distL="0" distR="0">
@@ -782,93 +783,14 @@
           <w:ilvl w:val="0"/>
           <w:numId w:val="1"/>
         </w:numPr>
-      </w:pPr>
-      <w:proofErr w:type="spellStart"/>
-      <w:r>
-        <w:t>Chessboard</w:t>
-      </w:r>
-      <w:proofErr w:type="spellEnd"/>
-      <w:r>
-        <w:t xml:space="preserve"> </w:t>
-      </w:r>
-      <w:proofErr w:type="spellStart"/>
-      <w:r>
-        <w:t>Distance</w:t>
-      </w:r>
-      <w:proofErr w:type="spellEnd"/>
-    </w:p>
-    <w:p>
-      <w:r>
-        <w:rPr>
-          <w:noProof/>
-          <w:lang w:val="en-US"/>
-        </w:rPr>
-        <w:drawing>
-          <wp:inline distT="0" distB="0" distL="0" distR="0">
-            <wp:extent cx="2733675" cy="247650"/>
-            <wp:effectExtent l="0" t="0" r="9525" b="0"/>
-            <wp:docPr id="16" name="Obraz 16" descr="Eqn:eqnmet5"/>
-            <wp:cNvGraphicFramePr>
-              <a:graphicFrameLocks xmlns:a="http://schemas.openxmlformats.org/drawingml/2006/main" noChangeAspect="1"/>
-            </wp:cNvGraphicFramePr>
-            <a:graphic xmlns:a="http://schemas.openxmlformats.org/drawingml/2006/main">
-              <a:graphicData uri="http://schemas.openxmlformats.org/drawingml/2006/picture">
-                <pic:pic xmlns:pic="http://schemas.openxmlformats.org/drawingml/2006/picture">
-                  <pic:nvPicPr>
-                    <pic:cNvPr id="0" name="Picture 12" descr="Eqn:eqnmet5"/>
-                    <pic:cNvPicPr>
-                      <a:picLocks noChangeAspect="1" noChangeArrowheads="1"/>
-                    </pic:cNvPicPr>
-                  </pic:nvPicPr>
-                  <pic:blipFill>
-                    <a:blip r:embed="rId17">
-                      <a:extLst>
-                        <a:ext uri="{28A0092B-C50C-407E-A947-70E740481C1C}">
-                          <a14:useLocalDpi xmlns:a14="http://schemas.microsoft.com/office/drawing/2010/main" val="0"/>
-                        </a:ext>
-                      </a:extLst>
-                    </a:blip>
-                    <a:srcRect/>
-                    <a:stretch>
-                      <a:fillRect/>
-                    </a:stretch>
-                  </pic:blipFill>
-                  <pic:spPr bwMode="auto">
-                    <a:xfrm>
-                      <a:off x="0" y="0"/>
-                      <a:ext cx="2733675" cy="247650"/>
-                    </a:xfrm>
-                    <a:prstGeom prst="rect">
-                      <a:avLst/>
-                    </a:prstGeom>
-                    <a:noFill/>
-                    <a:ln>
-                      <a:noFill/>
-                    </a:ln>
-                  </pic:spPr>
-                </pic:pic>
-              </a:graphicData>
-            </a:graphic>
-          </wp:inline>
-        </w:drawing>
-      </w:r>
-    </w:p>
-    <w:p>
-      <w:pPr>
-        <w:pStyle w:val="Akapitzlist"/>
-        <w:numPr>
-          <w:ilvl w:val="0"/>
-          <w:numId w:val="1"/>
-        </w:numPr>
-        <w:rPr>
-          <w:lang w:val="en-US"/>
-        </w:rPr>
-      </w:pPr>
-      <w:r>
-        <w:rPr>
-          <w:lang w:val="en-US"/>
-        </w:rPr>
-        <w:lastRenderedPageBreak/>
+        <w:rPr>
+          <w:lang w:val="en-US"/>
+        </w:rPr>
+      </w:pPr>
+      <w:r>
+        <w:rPr>
+          <w:lang w:val="en-US"/>
+        </w:rPr>
         <w:t>Sum of Squared Difference (SSD)</w:t>
       </w:r>
     </w:p>
@@ -1055,6 +977,7 @@
         <w:rPr>
           <w:lang w:val="en-US"/>
         </w:rPr>
+        <w:lastRenderedPageBreak/>
         <w:t>Mean-</w:t>
       </w:r>
       <w:proofErr w:type="spellStart"/>
@@ -1081,7 +1004,7 @@
       <w:r>
         <w:rPr>
           <w:noProof/>
-          <w:lang w:val="en-US"/>
+          <w:lang w:eastAsia="pl-PL"/>
         </w:rPr>
         <w:drawing>
           <wp:inline distT="0" distB="0" distL="0" distR="0">
@@ -1101,7 +1024,7 @@
                     </pic:cNvPicPr>
                   </pic:nvPicPr>
                   <pic:blipFill>
-                    <a:blip r:embed="rId18">
+                    <a:blip r:embed="rId17">
                       <a:extLst>
                         <a:ext uri="{28A0092B-C50C-407E-A947-70E740481C1C}">
                           <a14:useLocalDpi xmlns:a14="http://schemas.microsoft.com/office/drawing/2010/main" val="0"/>
@@ -1148,16 +1071,14 @@
         <w:rPr>
           <w:lang w:val="en-US"/>
         </w:rPr>
-        <w:t xml:space="preserve">Canberra </w:t>
-      </w:r>
-      <w:proofErr w:type="spellStart"/>
-      <w:r>
-        <w:rPr>
-          <w:lang w:val="en-US"/>
-        </w:rPr>
-        <w:t>Doistance</w:t>
-      </w:r>
-      <w:proofErr w:type="spellEnd"/>
+        <w:t>Canberra D</w:t>
+      </w:r>
+      <w:r>
+        <w:rPr>
+          <w:lang w:val="en-US"/>
+        </w:rPr>
+        <w:t>istance</w:t>
+      </w:r>
     </w:p>
     <w:p>
       <w:pPr>
@@ -1168,7 +1089,7 @@
       <w:r>
         <w:rPr>
           <w:noProof/>
-          <w:lang w:val="en-US"/>
+          <w:lang w:eastAsia="pl-PL"/>
         </w:rPr>
         <w:drawing>
           <wp:inline distT="0" distB="0" distL="0" distR="0">
@@ -1188,7 +1109,7 @@
                     </pic:cNvPicPr>
                   </pic:nvPicPr>
                   <pic:blipFill>
-                    <a:blip r:embed="rId19">
+                    <a:blip r:embed="rId18">
                       <a:extLst>
                         <a:ext uri="{28A0092B-C50C-407E-A947-70E740481C1C}">
                           <a14:useLocalDpi xmlns:a14="http://schemas.microsoft.com/office/drawing/2010/main" val="0"/>
@@ -1247,7 +1168,7 @@
       <w:r>
         <w:rPr>
           <w:noProof/>
-          <w:lang w:val="en-US"/>
+          <w:lang w:eastAsia="pl-PL"/>
         </w:rPr>
         <w:drawing>
           <wp:inline distT="0" distB="0" distL="0" distR="0">
@@ -1267,7 +1188,7 @@
                     </pic:cNvPicPr>
                   </pic:nvPicPr>
                   <pic:blipFill>
-                    <a:blip r:embed="rId20">
+                    <a:blip r:embed="rId19">
                       <a:extLst>
                         <a:ext uri="{28A0092B-C50C-407E-A947-70E740481C1C}">
                           <a14:useLocalDpi xmlns:a14="http://schemas.microsoft.com/office/drawing/2010/main" val="0"/>
@@ -1320,7 +1241,7 @@
       <w:r>
         <w:rPr>
           <w:noProof/>
-          <w:lang w:val="en-US"/>
+          <w:lang w:eastAsia="pl-PL"/>
         </w:rPr>
         <w:drawing>
           <wp:inline distT="0" distB="0" distL="0" distR="0">
@@ -1340,7 +1261,7 @@
                     </pic:cNvPicPr>
                   </pic:nvPicPr>
                   <pic:blipFill>
-                    <a:blip r:embed="rId21">
+                    <a:blip r:embed="rId20">
                       <a:extLst>
                         <a:ext uri="{28A0092B-C50C-407E-A947-70E740481C1C}">
                           <a14:useLocalDpi xmlns:a14="http://schemas.microsoft.com/office/drawing/2010/main" val="0"/>
@@ -1390,9 +1311,43 @@
           <w:color w:val="1D1F22"/>
           <w:shd w:val="clear" w:color="auto" w:fill="FDFDFD"/>
         </w:rPr>
-        <w:t>BrayCurtisDistance</w:t>
+        <w:t>Bray</w:t>
       </w:r>
       <w:proofErr w:type="spellEnd"/>
+      <w:r>
+        <w:rPr>
+          <w:rFonts w:ascii="Helvetica" w:hAnsi="Helvetica" w:cs="Helvetica"/>
+          <w:color w:val="1D1F22"/>
+          <w:shd w:val="clear" w:color="auto" w:fill="FDFDFD"/>
+        </w:rPr>
+        <w:t xml:space="preserve"> </w:t>
+      </w:r>
+      <w:r>
+        <w:rPr>
+          <w:rFonts w:ascii="Helvetica" w:hAnsi="Helvetica" w:cs="Helvetica"/>
+          <w:color w:val="1D1F22"/>
+          <w:shd w:val="clear" w:color="auto" w:fill="FDFDFD"/>
+        </w:rPr>
+        <w:t>Curtis</w:t>
+      </w:r>
+      <w:r>
+        <w:rPr>
+          <w:rFonts w:ascii="Helvetica" w:hAnsi="Helvetica" w:cs="Helvetica"/>
+          <w:color w:val="1D1F22"/>
+          <w:shd w:val="clear" w:color="auto" w:fill="FDFDFD"/>
+        </w:rPr>
+        <w:t xml:space="preserve"> </w:t>
+      </w:r>
+      <w:proofErr w:type="spellStart"/>
+      <w:r>
+        <w:rPr>
+          <w:rFonts w:ascii="Helvetica" w:hAnsi="Helvetica" w:cs="Helvetica"/>
+          <w:color w:val="1D1F22"/>
+          <w:shd w:val="clear" w:color="auto" w:fill="FDFDFD"/>
+        </w:rPr>
+        <w:t>Distance</w:t>
+      </w:r>
+      <w:proofErr w:type="spellEnd"/>
     </w:p>
     <w:p>
       <w:pPr>
@@ -1403,7 +1358,7 @@
       <w:r>
         <w:rPr>
           <w:noProof/>
-          <w:lang w:val="en-US"/>
+          <w:lang w:eastAsia="pl-PL"/>
         </w:rPr>
         <w:drawing>
           <wp:inline distT="0" distB="0" distL="0" distR="0">
@@ -1423,7 +1378,7 @@
                     </pic:cNvPicPr>
                   </pic:nvPicPr>
                   <pic:blipFill>
-                    <a:blip r:embed="rId22">
+                    <a:blip r:embed="rId21">
                       <a:extLst>
                         <a:ext uri="{28A0092B-C50C-407E-A947-70E740481C1C}">
                           <a14:useLocalDpi xmlns:a14="http://schemas.microsoft.com/office/drawing/2010/main" val="0"/>
@@ -1466,29 +1421,23 @@
           <w:lang w:val="en-US"/>
         </w:rPr>
       </w:pPr>
-      <w:proofErr w:type="spellStart"/>
-      <w:r>
-        <w:rPr>
-          <w:lang w:val="en-US"/>
-        </w:rPr>
-        <w:t>Francuskie</w:t>
-      </w:r>
-      <w:proofErr w:type="spellEnd"/>
-      <w:r>
-        <w:rPr>
-          <w:lang w:val="en-US"/>
-        </w:rPr>
-        <w:t xml:space="preserve"> metro</w:t>
-      </w:r>
       <w:r>
         <w:rPr>
           <w:noProof/>
-          <w:lang w:val="en-US"/>
+          <w:lang w:eastAsia="pl-PL"/>
         </w:rPr>
         <w:drawing>
-          <wp:inline distT="0" distB="0" distL="0" distR="0">
-            <wp:extent cx="5762625" cy="628650"/>
-            <wp:effectExtent l="0" t="0" r="9525" b="0"/>
+          <wp:anchor distT="0" distB="0" distL="114300" distR="114300" simplePos="0" relativeHeight="251658240" behindDoc="1" locked="0" layoutInCell="1" allowOverlap="1" wp14:anchorId="30B9EA89" wp14:editId="676749D5">
+            <wp:simplePos x="0" y="0"/>
+            <wp:positionH relativeFrom="page">
+              <wp:align>left</wp:align>
+            </wp:positionH>
+            <wp:positionV relativeFrom="paragraph">
+              <wp:posOffset>187325</wp:posOffset>
+            </wp:positionV>
+            <wp:extent cx="8556625" cy="933450"/>
+            <wp:effectExtent l="0" t="0" r="0" b="0"/>
+            <wp:wrapNone/>
             <wp:docPr id="22" name="Obraz 22"/>
             <wp:cNvGraphicFramePr>
               <a:graphicFrameLocks xmlns:a="http://schemas.openxmlformats.org/drawingml/2006/main" noChangeAspect="1"/>
@@ -1503,7 +1452,7 @@
                     </pic:cNvPicPr>
                   </pic:nvPicPr>
                   <pic:blipFill>
-                    <a:blip r:embed="rId23">
+                    <a:blip r:embed="rId22">
                       <a:extLst>
                         <a:ext uri="{28A0092B-C50C-407E-A947-70E740481C1C}">
                           <a14:useLocalDpi xmlns:a14="http://schemas.microsoft.com/office/drawing/2010/main" val="0"/>
@@ -1518,7 +1467,7 @@
                   <pic:spPr bwMode="auto">
                     <a:xfrm>
                       <a:off x="0" y="0"/>
-                      <a:ext cx="5762625" cy="628650"/>
+                      <a:ext cx="8556625" cy="933450"/>
                     </a:xfrm>
                     <a:prstGeom prst="rect">
                       <a:avLst/>
@@ -1531,9 +1480,50 @@
                 </pic:pic>
               </a:graphicData>
             </a:graphic>
-          </wp:inline>
+            <wp14:sizeRelH relativeFrom="page">
+              <wp14:pctWidth>0</wp14:pctWidth>
+            </wp14:sizeRelH>
+            <wp14:sizeRelV relativeFrom="page">
+              <wp14:pctHeight>0</wp14:pctHeight>
+            </wp14:sizeRelV>
+          </wp:anchor>
         </w:drawing>
       </w:r>
+      <w:proofErr w:type="spellStart"/>
+      <w:r>
+        <w:rPr>
+          <w:lang w:val="en-US"/>
+        </w:rPr>
+        <w:t>Francuskie</w:t>
+      </w:r>
+      <w:proofErr w:type="spellEnd"/>
+      <w:r>
+        <w:rPr>
+          <w:lang w:val="en-US"/>
+        </w:rPr>
+        <w:t xml:space="preserve"> metro</w:t>
+      </w:r>
+    </w:p>
+    <w:p>
+      <w:pPr>
+        <w:rPr>
+          <w:lang w:val="en-US"/>
+        </w:rPr>
+      </w:pPr>
+    </w:p>
+    <w:p>
+      <w:pPr>
+        <w:rPr>
+          <w:lang w:val="en-US"/>
+        </w:rPr>
+      </w:pPr>
+    </w:p>
+    <w:p>
+      <w:pPr>
+        <w:rPr>
+          <w:lang w:val="en-US"/>
+        </w:rPr>
+      </w:pPr>
     </w:p>
     <w:p>
       <w:pPr>
@@ -2055,6 +2045,7 @@
   <w:style w:type="character" w:default="1" w:styleId="Domylnaczcionkaakapitu">
     <w:name w:val="Default Paragraph Font"/>
     <w:uiPriority w:val="1"/>
+    <w:semiHidden/>
     <w:unhideWhenUsed/>
   </w:style>
   <w:style w:type="table" w:default="1" w:styleId="Standardowy">

--- a/METRYKI.docx
+++ b/METRYKI.docx
@@ -34,7 +34,7 @@
       <w:r>
         <w:rPr>
           <w:noProof/>
-          <w:lang w:eastAsia="pl-PL"/>
+          <w:lang w:val="en-US"/>
         </w:rPr>
         <w:drawing>
           <wp:inline distT="0" distB="0" distL="0" distR="0" wp14:anchorId="6C18968B" wp14:editId="2A585D18">
@@ -106,7 +106,7 @@
       <w:r>
         <w:rPr>
           <w:noProof/>
-          <w:lang w:eastAsia="pl-PL"/>
+          <w:lang w:val="en-US"/>
         </w:rPr>
         <w:drawing>
           <wp:inline distT="0" distB="0" distL="0" distR="0" wp14:anchorId="2BD87A12" wp14:editId="6F7E3500">
@@ -167,7 +167,7 @@
       <w:r>
         <w:rPr>
           <w:noProof/>
-          <w:lang w:eastAsia="pl-PL"/>
+          <w:lang w:val="en-US"/>
         </w:rPr>
         <w:drawing>
           <wp:inline distT="0" distB="0" distL="0" distR="0" wp14:anchorId="0AEDB4BA" wp14:editId="05B23D39">
@@ -213,7 +213,7 @@
       <w:r>
         <w:rPr>
           <w:noProof/>
-          <w:lang w:eastAsia="pl-PL"/>
+          <w:lang w:val="en-US"/>
         </w:rPr>
         <w:drawing>
           <wp:inline distT="0" distB="0" distL="0" distR="0" wp14:anchorId="22152B5B" wp14:editId="756C4291">
@@ -271,7 +271,7 @@
       <w:r>
         <w:rPr>
           <w:noProof/>
-          <w:lang w:eastAsia="pl-PL"/>
+          <w:lang w:val="en-US"/>
         </w:rPr>
         <w:drawing>
           <wp:inline distT="0" distB="0" distL="0" distR="0">
@@ -328,7 +328,7 @@
       <w:r>
         <w:rPr>
           <w:noProof/>
-          <w:lang w:eastAsia="pl-PL"/>
+          <w:lang w:val="en-US"/>
         </w:rPr>
         <w:drawing>
           <wp:inline distT="0" distB="0" distL="0" distR="0">
@@ -387,7 +387,7 @@
       <w:r>
         <w:rPr>
           <w:noProof/>
-          <w:lang w:eastAsia="pl-PL"/>
+          <w:lang w:val="en-US"/>
         </w:rPr>
         <w:drawing>
           <wp:inline distT="0" distB="0" distL="0" distR="0" wp14:anchorId="06070492" wp14:editId="537C1235">
@@ -445,7 +445,7 @@
       <w:r>
         <w:rPr>
           <w:noProof/>
-          <w:lang w:eastAsia="pl-PL"/>
+          <w:lang w:val="en-US"/>
         </w:rPr>
         <w:drawing>
           <wp:inline distT="0" distB="0" distL="0" distR="0">
@@ -502,7 +502,7 @@
       <w:r>
         <w:rPr>
           <w:noProof/>
-          <w:lang w:eastAsia="pl-PL"/>
+          <w:lang w:val="en-US"/>
         </w:rPr>
         <w:drawing>
           <wp:inline distT="0" distB="0" distL="0" distR="0">
@@ -561,7 +561,7 @@
       <w:r>
         <w:rPr>
           <w:noProof/>
-          <w:lang w:eastAsia="pl-PL"/>
+          <w:lang w:val="en-US"/>
         </w:rPr>
         <w:drawing>
           <wp:inline distT="0" distB="0" distL="0" distR="0" wp14:anchorId="2199E1A7" wp14:editId="423DC498">
@@ -618,7 +618,7 @@
       <w:r>
         <w:rPr>
           <w:noProof/>
-          <w:lang w:eastAsia="pl-PL"/>
+          <w:lang w:val="en-US"/>
         </w:rPr>
         <w:lastRenderedPageBreak/>
         <w:drawing>
@@ -724,7 +724,7 @@
       <w:r>
         <w:rPr>
           <w:noProof/>
-          <w:lang w:eastAsia="pl-PL"/>
+          <w:lang w:val="en-US"/>
         </w:rPr>
         <w:drawing>
           <wp:inline distT="0" distB="0" distL="0" distR="0">
@@ -1004,7 +1004,7 @@
       <w:r>
         <w:rPr>
           <w:noProof/>
-          <w:lang w:eastAsia="pl-PL"/>
+          <w:lang w:val="en-US"/>
         </w:rPr>
         <w:drawing>
           <wp:inline distT="0" distB="0" distL="0" distR="0">
@@ -1089,7 +1089,7 @@
       <w:r>
         <w:rPr>
           <w:noProof/>
-          <w:lang w:eastAsia="pl-PL"/>
+          <w:lang w:val="en-US"/>
         </w:rPr>
         <w:drawing>
           <wp:inline distT="0" distB="0" distL="0" distR="0">
@@ -1168,7 +1168,7 @@
       <w:r>
         <w:rPr>
           <w:noProof/>
-          <w:lang w:eastAsia="pl-PL"/>
+          <w:lang w:val="en-US"/>
         </w:rPr>
         <w:drawing>
           <wp:inline distT="0" distB="0" distL="0" distR="0">
@@ -1241,7 +1241,7 @@
       <w:r>
         <w:rPr>
           <w:noProof/>
-          <w:lang w:eastAsia="pl-PL"/>
+          <w:lang w:val="en-US"/>
         </w:rPr>
         <w:drawing>
           <wp:inline distT="0" distB="0" distL="0" distR="0">
@@ -1358,7 +1358,7 @@
       <w:r>
         <w:rPr>
           <w:noProof/>
-          <w:lang w:eastAsia="pl-PL"/>
+          <w:lang w:val="en-US"/>
         </w:rPr>
         <w:drawing>
           <wp:inline distT="0" distB="0" distL="0" distR="0">
@@ -1424,7 +1424,7 @@
       <w:r>
         <w:rPr>
           <w:noProof/>
-          <w:lang w:eastAsia="pl-PL"/>
+          <w:lang w:val="en-US"/>
         </w:rPr>
         <w:drawing>
           <wp:anchor distT="0" distB="0" distL="114300" distR="114300" simplePos="0" relativeHeight="251658240" behindDoc="1" locked="0" layoutInCell="1" allowOverlap="1" wp14:anchorId="30B9EA89" wp14:editId="676749D5">
@@ -1534,12 +1534,1753 @@
     </w:p>
     <w:p>
       <w:pPr>
+        <w:pStyle w:val="Akapitzlist"/>
+        <w:numPr>
+          <w:ilvl w:val="0"/>
+          <w:numId w:val="1"/>
+        </w:numPr>
+        <w:rPr>
+          <w:lang w:val="en-US"/>
+        </w:rPr>
+      </w:pPr>
+      <w:r>
+        <w:rPr>
+          <w:lang w:val="en-US"/>
+        </w:rPr>
+        <w:t>!</w:t>
+      </w:r>
+    </w:p>
+    <w:p>
+      <w:pPr>
+        <w:pStyle w:val="Akapitzlist"/>
+        <w:rPr>
+          <w:lang w:val="en-US"/>
+        </w:rPr>
+      </w:pPr>
+      <w:r>
+        <w:rPr>
+          <w:noProof/>
+          <w:lang w:val="en-US"/>
+        </w:rPr>
+        <w:drawing>
+          <wp:inline distT="0" distB="0" distL="0" distR="0">
+            <wp:extent cx="3076575" cy="600075"/>
+            <wp:effectExtent l="0" t="0" r="9525" b="9525"/>
+            <wp:docPr id="13" name="Obraz 13"/>
+            <wp:cNvGraphicFramePr>
+              <a:graphicFrameLocks xmlns:a="http://schemas.openxmlformats.org/drawingml/2006/main" noChangeAspect="1"/>
+            </wp:cNvGraphicFramePr>
+            <a:graphic xmlns:a="http://schemas.openxmlformats.org/drawingml/2006/main">
+              <a:graphicData uri="http://schemas.openxmlformats.org/drawingml/2006/picture">
+                <pic:pic xmlns:pic="http://schemas.openxmlformats.org/drawingml/2006/picture">
+                  <pic:nvPicPr>
+                    <pic:cNvPr id="0" name="Picture 2"/>
+                    <pic:cNvPicPr>
+                      <a:picLocks noChangeAspect="1" noChangeArrowheads="1"/>
+                    </pic:cNvPicPr>
+                  </pic:nvPicPr>
+                  <pic:blipFill>
+                    <a:blip r:embed="rId23">
+                      <a:extLst>
+                        <a:ext uri="{28A0092B-C50C-407E-A947-70E740481C1C}">
+                          <a14:useLocalDpi xmlns:a14="http://schemas.microsoft.com/office/drawing/2010/main" val="0"/>
+                        </a:ext>
+                      </a:extLst>
+                    </a:blip>
+                    <a:srcRect/>
+                    <a:stretch>
+                      <a:fillRect/>
+                    </a:stretch>
+                  </pic:blipFill>
+                  <pic:spPr bwMode="auto">
+                    <a:xfrm>
+                      <a:off x="0" y="0"/>
+                      <a:ext cx="3076575" cy="600075"/>
+                    </a:xfrm>
+                    <a:prstGeom prst="rect">
+                      <a:avLst/>
+                    </a:prstGeom>
+                    <a:noFill/>
+                    <a:ln>
+                      <a:noFill/>
+                    </a:ln>
+                  </pic:spPr>
+                </pic:pic>
+              </a:graphicData>
+            </a:graphic>
+          </wp:inline>
+        </w:drawing>
+      </w:r>
+    </w:p>
+    <w:p>
+      <w:pPr>
+        <w:rPr>
+          <w:lang w:val="en-US"/>
+        </w:rPr>
+      </w:pPr>
+    </w:p>
+    <w:p>
+      <w:pPr>
+        <w:pStyle w:val="Akapitzlist"/>
+        <w:numPr>
+          <w:ilvl w:val="0"/>
+          <w:numId w:val="1"/>
+        </w:numPr>
+        <w:rPr>
+          <w:lang w:val="en-US"/>
+        </w:rPr>
+      </w:pPr>
+      <w:r>
+        <w:rPr>
+          <w:lang w:val="en-US"/>
+        </w:rPr>
+        <w:t>! 5</w:t>
+      </w:r>
+    </w:p>
+    <w:p>
+      <w:pPr>
+        <w:pStyle w:val="Akapitzlist"/>
+        <w:numPr>
+          <w:ilvl w:val="0"/>
+          <w:numId w:val="1"/>
+        </w:numPr>
+        <w:rPr>
+          <w:lang w:val="en-US"/>
+        </w:rPr>
+      </w:pPr>
+      <w:r>
+        <w:rPr>
+          <w:lang w:val="en-US"/>
+        </w:rPr>
+        <w:t xml:space="preserve">! </w:t>
+      </w:r>
+      <w:proofErr w:type="spellStart"/>
+      <w:r>
+        <w:rPr>
+          <w:lang w:val="en-US"/>
+        </w:rPr>
+        <w:t>Kolejnych</w:t>
+      </w:r>
+      <w:proofErr w:type="spellEnd"/>
+    </w:p>
+    <w:p>
+      <w:pPr>
+        <w:pStyle w:val="Akapitzlist"/>
+        <w:numPr>
+          <w:ilvl w:val="0"/>
+          <w:numId w:val="1"/>
+        </w:numPr>
+        <w:rPr>
+          <w:lang w:val="en-US"/>
+        </w:rPr>
+      </w:pPr>
+      <w:r>
+        <w:rPr>
+          <w:lang w:val="en-US"/>
+        </w:rPr>
+        <w:t xml:space="preserve">! </w:t>
+      </w:r>
+      <w:proofErr w:type="spellStart"/>
+      <w:r>
+        <w:rPr>
+          <w:lang w:val="en-US"/>
+        </w:rPr>
+        <w:t>Metryk</w:t>
+      </w:r>
+      <w:proofErr w:type="spellEnd"/>
+    </w:p>
+    <w:p>
+      <w:pPr>
+        <w:pStyle w:val="Akapitzlist"/>
+        <w:numPr>
+          <w:ilvl w:val="0"/>
+          <w:numId w:val="1"/>
+        </w:numPr>
+        <w:rPr>
+          <w:lang w:val="en-US"/>
+        </w:rPr>
+      </w:pPr>
+      <w:r>
+        <w:rPr>
+          <w:lang w:val="en-US"/>
+        </w:rPr>
+        <w:t>!</w:t>
+      </w:r>
+      <w:r>
+        <w:rPr>
+          <w:lang w:val="en-US"/>
+        </w:rPr>
+        <w:t xml:space="preserve"> (</w:t>
+      </w:r>
+      <w:proofErr w:type="spellStart"/>
+      <w:r>
+        <w:rPr>
+          <w:lang w:val="en-US"/>
+        </w:rPr>
+        <w:t>Canbera</w:t>
+      </w:r>
+      <w:proofErr w:type="spellEnd"/>
+      <w:r>
+        <w:rPr>
+          <w:lang w:val="en-US"/>
+        </w:rPr>
+        <w:t xml:space="preserve"> </w:t>
+      </w:r>
+      <w:proofErr w:type="spellStart"/>
+      <w:r>
+        <w:rPr>
+          <w:lang w:val="en-US"/>
+        </w:rPr>
+        <w:t>już</w:t>
+      </w:r>
+      <w:proofErr w:type="spellEnd"/>
+      <w:r>
+        <w:rPr>
+          <w:lang w:val="en-US"/>
+        </w:rPr>
+        <w:t xml:space="preserve"> </w:t>
+      </w:r>
+      <w:proofErr w:type="spellStart"/>
+      <w:r>
+        <w:rPr>
+          <w:lang w:val="en-US"/>
+        </w:rPr>
+        <w:t>była</w:t>
+      </w:r>
+      <w:proofErr w:type="spellEnd"/>
+      <w:r>
+        <w:rPr>
+          <w:lang w:val="en-US"/>
+        </w:rPr>
+        <w:t>)</w:t>
+      </w:r>
+    </w:p>
+    <w:p>
+      <w:pPr>
+        <w:pStyle w:val="Akapitzlist"/>
+        <w:numPr>
+          <w:ilvl w:val="0"/>
+          <w:numId w:val="1"/>
+        </w:numPr>
+        <w:rPr>
+          <w:lang w:val="en-US"/>
+        </w:rPr>
+      </w:pPr>
+      <w:r>
+        <w:rPr>
+          <w:lang w:val="en-US"/>
+        </w:rPr>
+        <w:t>!</w:t>
+      </w:r>
+      <w:r>
+        <w:rPr>
+          <w:lang w:val="en-US"/>
+        </w:rPr>
+        <w:t>!</w:t>
+      </w:r>
+    </w:p>
+    <w:p>
+      <w:pPr>
+        <w:rPr>
+          <w:lang w:val="en-US"/>
+        </w:rPr>
+      </w:pPr>
+      <w:r>
+        <w:rPr>
+          <w:noProof/>
+          <w:lang w:val="en-US"/>
+        </w:rPr>
+        <w:lastRenderedPageBreak/>
+        <w:drawing>
+          <wp:inline distT="0" distB="0" distL="0" distR="0">
+            <wp:extent cx="3286125" cy="3009900"/>
+            <wp:effectExtent l="0" t="0" r="9525" b="0"/>
+            <wp:docPr id="15" name="Obraz 15"/>
+            <wp:cNvGraphicFramePr>
+              <a:graphicFrameLocks xmlns:a="http://schemas.openxmlformats.org/drawingml/2006/main" noChangeAspect="1"/>
+            </wp:cNvGraphicFramePr>
+            <a:graphic xmlns:a="http://schemas.openxmlformats.org/drawingml/2006/main">
+              <a:graphicData uri="http://schemas.openxmlformats.org/drawingml/2006/picture">
+                <pic:pic xmlns:pic="http://schemas.openxmlformats.org/drawingml/2006/picture">
+                  <pic:nvPicPr>
+                    <pic:cNvPr id="0" name="Picture 3"/>
+                    <pic:cNvPicPr>
+                      <a:picLocks noChangeAspect="1" noChangeArrowheads="1"/>
+                    </pic:cNvPicPr>
+                  </pic:nvPicPr>
+                  <pic:blipFill>
+                    <a:blip r:embed="rId24">
+                      <a:extLst>
+                        <a:ext uri="{28A0092B-C50C-407E-A947-70E740481C1C}">
+                          <a14:useLocalDpi xmlns:a14="http://schemas.microsoft.com/office/drawing/2010/main" val="0"/>
+                        </a:ext>
+                      </a:extLst>
+                    </a:blip>
+                    <a:srcRect/>
+                    <a:stretch>
+                      <a:fillRect/>
+                    </a:stretch>
+                  </pic:blipFill>
+                  <pic:spPr bwMode="auto">
+                    <a:xfrm>
+                      <a:off x="0" y="0"/>
+                      <a:ext cx="3286125" cy="3009900"/>
+                    </a:xfrm>
+                    <a:prstGeom prst="rect">
+                      <a:avLst/>
+                    </a:prstGeom>
+                    <a:noFill/>
+                    <a:ln>
+                      <a:noFill/>
+                    </a:ln>
+                  </pic:spPr>
+                </pic:pic>
+              </a:graphicData>
+            </a:graphic>
+          </wp:inline>
+        </w:drawing>
+      </w:r>
+    </w:p>
+    <w:p>
+      <w:pPr>
+        <w:rPr>
+          <w:lang w:val="en-US"/>
+        </w:rPr>
+      </w:pPr>
+    </w:p>
+    <w:p>
+      <w:pPr>
+        <w:pStyle w:val="Akapitzlist"/>
+        <w:numPr>
+          <w:ilvl w:val="0"/>
+          <w:numId w:val="1"/>
+        </w:numPr>
+        <w:rPr>
+          <w:lang w:val="en-US"/>
+        </w:rPr>
+      </w:pPr>
+      <w:proofErr w:type="spellStart"/>
+      <w:r>
+        <w:rPr>
+          <w:lang w:val="en-US"/>
+        </w:rPr>
+        <w:t>Kolejne</w:t>
+      </w:r>
+      <w:proofErr w:type="spellEnd"/>
+      <w:r>
+        <w:rPr>
+          <w:lang w:val="en-US"/>
+        </w:rPr>
+        <w:t xml:space="preserve"> </w:t>
+      </w:r>
+    </w:p>
+    <w:p>
+      <w:pPr>
+        <w:pStyle w:val="Akapitzlist"/>
+        <w:numPr>
+          <w:ilvl w:val="0"/>
+          <w:numId w:val="1"/>
+        </w:numPr>
+        <w:rPr>
+          <w:lang w:val="en-US"/>
+        </w:rPr>
+      </w:pPr>
+      <w:proofErr w:type="spellStart"/>
+      <w:r>
+        <w:rPr>
+          <w:lang w:val="en-US"/>
+        </w:rPr>
+        <w:t>Trzy</w:t>
+      </w:r>
+      <w:proofErr w:type="spellEnd"/>
+    </w:p>
+    <w:p>
+      <w:pPr>
+        <w:pStyle w:val="Akapitzlist"/>
+        <w:numPr>
+          <w:ilvl w:val="0"/>
+          <w:numId w:val="1"/>
+        </w:numPr>
+        <w:rPr>
+          <w:lang w:val="en-US"/>
+        </w:rPr>
+      </w:pPr>
+      <w:proofErr w:type="spellStart"/>
+      <w:r>
+        <w:rPr>
+          <w:lang w:val="en-US"/>
+        </w:rPr>
+        <w:t>metryki</w:t>
+      </w:r>
+      <w:proofErr w:type="spellEnd"/>
+    </w:p>
+    <w:p>
+      <w:pPr>
+        <w:rPr>
+          <w:lang w:val="en-US"/>
+        </w:rPr>
+      </w:pPr>
+      <w:r>
+        <w:rPr>
+          <w:noProof/>
+          <w:lang w:val="en-US"/>
+        </w:rPr>
+        <w:drawing>
+          <wp:inline distT="0" distB="0" distL="0" distR="0">
+            <wp:extent cx="4152900" cy="3667125"/>
+            <wp:effectExtent l="0" t="0" r="0" b="9525"/>
+            <wp:docPr id="16" name="Obraz 16"/>
+            <wp:cNvGraphicFramePr>
+              <a:graphicFrameLocks xmlns:a="http://schemas.openxmlformats.org/drawingml/2006/main" noChangeAspect="1"/>
+            </wp:cNvGraphicFramePr>
+            <a:graphic xmlns:a="http://schemas.openxmlformats.org/drawingml/2006/main">
+              <a:graphicData uri="http://schemas.openxmlformats.org/drawingml/2006/picture">
+                <pic:pic xmlns:pic="http://schemas.openxmlformats.org/drawingml/2006/picture">
+                  <pic:nvPicPr>
+                    <pic:cNvPr id="0" name="Picture 4"/>
+                    <pic:cNvPicPr>
+                      <a:picLocks noChangeAspect="1" noChangeArrowheads="1"/>
+                    </pic:cNvPicPr>
+                  </pic:nvPicPr>
+                  <pic:blipFill>
+                    <a:blip r:embed="rId25">
+                      <a:extLst>
+                        <a:ext uri="{28A0092B-C50C-407E-A947-70E740481C1C}">
+                          <a14:useLocalDpi xmlns:a14="http://schemas.microsoft.com/office/drawing/2010/main" val="0"/>
+                        </a:ext>
+                      </a:extLst>
+                    </a:blip>
+                    <a:srcRect/>
+                    <a:stretch>
+                      <a:fillRect/>
+                    </a:stretch>
+                  </pic:blipFill>
+                  <pic:spPr bwMode="auto">
+                    <a:xfrm>
+                      <a:off x="0" y="0"/>
+                      <a:ext cx="4152900" cy="3667125"/>
+                    </a:xfrm>
+                    <a:prstGeom prst="rect">
+                      <a:avLst/>
+                    </a:prstGeom>
+                    <a:noFill/>
+                    <a:ln>
+                      <a:noFill/>
+                    </a:ln>
+                  </pic:spPr>
+                </pic:pic>
+              </a:graphicData>
+            </a:graphic>
+          </wp:inline>
+        </w:drawing>
+      </w:r>
+    </w:p>
+    <w:p>
+      <w:pPr>
+        <w:pStyle w:val="Akapitzlist"/>
+        <w:numPr>
+          <w:ilvl w:val="0"/>
+          <w:numId w:val="1"/>
+        </w:numPr>
+        <w:rPr>
+          <w:lang w:val="en-US"/>
+        </w:rPr>
+      </w:pPr>
+      <w:proofErr w:type="spellStart"/>
+      <w:r>
+        <w:rPr>
+          <w:lang w:val="en-US"/>
+        </w:rPr>
+        <w:t>Kolejne</w:t>
+      </w:r>
+      <w:proofErr w:type="spellEnd"/>
+    </w:p>
+    <w:p>
+      <w:pPr>
+        <w:pStyle w:val="Akapitzlist"/>
+        <w:numPr>
+          <w:ilvl w:val="0"/>
+          <w:numId w:val="1"/>
+        </w:numPr>
+        <w:rPr>
+          <w:lang w:val="en-US"/>
+        </w:rPr>
+      </w:pPr>
+      <w:r>
+        <w:rPr>
+          <w:lang w:val="en-US"/>
+        </w:rPr>
+        <w:t xml:space="preserve"> </w:t>
+      </w:r>
+      <w:proofErr w:type="spellStart"/>
+      <w:r>
+        <w:rPr>
+          <w:lang w:val="en-US"/>
+        </w:rPr>
+        <w:t>Cztery</w:t>
+      </w:r>
+      <w:proofErr w:type="spellEnd"/>
+    </w:p>
+    <w:p>
+      <w:pPr>
+        <w:pStyle w:val="Akapitzlist"/>
+        <w:numPr>
+          <w:ilvl w:val="0"/>
+          <w:numId w:val="1"/>
+        </w:numPr>
+        <w:rPr>
+          <w:lang w:val="en-US"/>
+        </w:rPr>
+      </w:pPr>
+      <w:proofErr w:type="spellStart"/>
+      <w:r>
+        <w:rPr>
+          <w:lang w:val="en-US"/>
+        </w:rPr>
+        <w:t>Metryki</w:t>
+      </w:r>
+      <w:proofErr w:type="spellEnd"/>
+    </w:p>
+    <w:p>
+      <w:pPr>
+        <w:pStyle w:val="Akapitzlist"/>
+        <w:numPr>
+          <w:ilvl w:val="0"/>
+          <w:numId w:val="1"/>
+        </w:numPr>
+        <w:rPr>
+          <w:lang w:val="en-US"/>
+        </w:rPr>
+      </w:pPr>
+      <w:r>
+        <w:rPr>
+          <w:lang w:val="en-US"/>
+        </w:rPr>
+        <w:t>!</w:t>
+      </w:r>
+    </w:p>
+    <w:p>
+      <w:pPr>
+        <w:pStyle w:val="Akapitzlist"/>
+        <w:rPr>
+          <w:lang w:val="en-US"/>
+        </w:rPr>
+      </w:pPr>
+    </w:p>
+    <w:p>
+      <w:pPr>
+        <w:rPr>
+          <w:lang w:val="en-US"/>
+        </w:rPr>
+      </w:pPr>
+    </w:p>
+    <w:p>
+      <w:pPr>
+        <w:rPr>
+          <w:lang w:val="en-US"/>
+        </w:rPr>
+      </w:pPr>
+      <w:r>
+        <w:rPr>
+          <w:noProof/>
+          <w:lang w:val="en-US"/>
+        </w:rPr>
+        <w:drawing>
+          <wp:inline distT="0" distB="0" distL="0" distR="0">
+            <wp:extent cx="4114800" cy="4754880"/>
+            <wp:effectExtent l="0" t="0" r="0" b="7620"/>
+            <wp:docPr id="23" name="Obraz 23"/>
+            <wp:cNvGraphicFramePr>
+              <a:graphicFrameLocks xmlns:a="http://schemas.openxmlformats.org/drawingml/2006/main" noChangeAspect="1"/>
+            </wp:cNvGraphicFramePr>
+            <a:graphic xmlns:a="http://schemas.openxmlformats.org/drawingml/2006/main">
+              <a:graphicData uri="http://schemas.openxmlformats.org/drawingml/2006/picture">
+                <pic:pic xmlns:pic="http://schemas.openxmlformats.org/drawingml/2006/picture">
+                  <pic:nvPicPr>
+                    <pic:cNvPr id="0" name="Picture 5"/>
+                    <pic:cNvPicPr>
+                      <a:picLocks noChangeAspect="1" noChangeArrowheads="1"/>
+                    </pic:cNvPicPr>
+                  </pic:nvPicPr>
+                  <pic:blipFill>
+                    <a:blip r:embed="rId26">
+                      <a:extLst>
+                        <a:ext uri="{28A0092B-C50C-407E-A947-70E740481C1C}">
+                          <a14:useLocalDpi xmlns:a14="http://schemas.microsoft.com/office/drawing/2010/main" val="0"/>
+                        </a:ext>
+                      </a:extLst>
+                    </a:blip>
+                    <a:srcRect/>
+                    <a:stretch>
+                      <a:fillRect/>
+                    </a:stretch>
+                  </pic:blipFill>
+                  <pic:spPr bwMode="auto">
+                    <a:xfrm>
+                      <a:off x="0" y="0"/>
+                      <a:ext cx="4114800" cy="4754880"/>
+                    </a:xfrm>
+                    <a:prstGeom prst="rect">
+                      <a:avLst/>
+                    </a:prstGeom>
+                    <a:noFill/>
+                    <a:ln>
+                      <a:noFill/>
+                    </a:ln>
+                  </pic:spPr>
+                </pic:pic>
+              </a:graphicData>
+            </a:graphic>
+          </wp:inline>
+        </w:drawing>
+      </w:r>
+    </w:p>
+    <w:p>
+      <w:pPr>
+        <w:rPr>
+          <w:lang w:val="en-US"/>
+        </w:rPr>
+      </w:pPr>
+    </w:p>
+    <w:p>
+      <w:pPr>
+        <w:pStyle w:val="Akapitzlist"/>
+        <w:numPr>
+          <w:ilvl w:val="0"/>
+          <w:numId w:val="1"/>
+        </w:numPr>
+        <w:rPr>
+          <w:lang w:val="en-US"/>
+        </w:rPr>
+      </w:pPr>
+      <w:proofErr w:type="spellStart"/>
+      <w:r>
+        <w:rPr>
+          <w:lang w:val="en-US"/>
+        </w:rPr>
+        <w:t>Kolejne</w:t>
+      </w:r>
+      <w:proofErr w:type="spellEnd"/>
+    </w:p>
+    <w:p>
+      <w:pPr>
+        <w:pStyle w:val="Akapitzlist"/>
+        <w:numPr>
+          <w:ilvl w:val="0"/>
+          <w:numId w:val="1"/>
+        </w:numPr>
+        <w:rPr>
+          <w:lang w:val="en-US"/>
+        </w:rPr>
+      </w:pPr>
+      <w:r>
+        <w:rPr>
+          <w:lang w:val="en-US"/>
+        </w:rPr>
+        <w:t xml:space="preserve">2 </w:t>
+      </w:r>
+      <w:proofErr w:type="spellStart"/>
+      <w:r>
+        <w:rPr>
+          <w:lang w:val="en-US"/>
+        </w:rPr>
+        <w:t>metryki</w:t>
+      </w:r>
+      <w:proofErr w:type="spellEnd"/>
+    </w:p>
+    <w:p>
+      <w:pPr>
+        <w:rPr>
+          <w:lang w:val="en-US"/>
+        </w:rPr>
+      </w:pPr>
+      <w:r>
+        <w:rPr>
+          <w:noProof/>
+          <w:lang w:val="en-US"/>
+        </w:rPr>
+        <w:lastRenderedPageBreak/>
+        <w:drawing>
+          <wp:inline distT="0" distB="0" distL="0" distR="0">
+            <wp:extent cx="4305300" cy="3371850"/>
+            <wp:effectExtent l="0" t="0" r="0" b="0"/>
+            <wp:docPr id="24" name="Obraz 24"/>
+            <wp:cNvGraphicFramePr>
+              <a:graphicFrameLocks xmlns:a="http://schemas.openxmlformats.org/drawingml/2006/main" noChangeAspect="1"/>
+            </wp:cNvGraphicFramePr>
+            <a:graphic xmlns:a="http://schemas.openxmlformats.org/drawingml/2006/main">
+              <a:graphicData uri="http://schemas.openxmlformats.org/drawingml/2006/picture">
+                <pic:pic xmlns:pic="http://schemas.openxmlformats.org/drawingml/2006/picture">
+                  <pic:nvPicPr>
+                    <pic:cNvPr id="0" name="Picture 6"/>
+                    <pic:cNvPicPr>
+                      <a:picLocks noChangeAspect="1" noChangeArrowheads="1"/>
+                    </pic:cNvPicPr>
+                  </pic:nvPicPr>
+                  <pic:blipFill>
+                    <a:blip r:embed="rId27">
+                      <a:extLst>
+                        <a:ext uri="{28A0092B-C50C-407E-A947-70E740481C1C}">
+                          <a14:useLocalDpi xmlns:a14="http://schemas.microsoft.com/office/drawing/2010/main" val="0"/>
+                        </a:ext>
+                      </a:extLst>
+                    </a:blip>
+                    <a:srcRect/>
+                    <a:stretch>
+                      <a:fillRect/>
+                    </a:stretch>
+                  </pic:blipFill>
+                  <pic:spPr bwMode="auto">
+                    <a:xfrm>
+                      <a:off x="0" y="0"/>
+                      <a:ext cx="4305300" cy="3371850"/>
+                    </a:xfrm>
+                    <a:prstGeom prst="rect">
+                      <a:avLst/>
+                    </a:prstGeom>
+                    <a:noFill/>
+                    <a:ln>
+                      <a:noFill/>
+                    </a:ln>
+                  </pic:spPr>
+                </pic:pic>
+              </a:graphicData>
+            </a:graphic>
+          </wp:inline>
+        </w:drawing>
+      </w:r>
+    </w:p>
+    <w:p>
+      <w:pPr>
+        <w:rPr>
+          <w:lang w:val="en-US"/>
+        </w:rPr>
+      </w:pPr>
+    </w:p>
+    <w:p>
+      <w:pPr>
+        <w:rPr>
+          <w:lang w:val="en-US"/>
+        </w:rPr>
+      </w:pPr>
+    </w:p>
+    <w:p>
+      <w:pPr>
+        <w:pStyle w:val="Akapitzlist"/>
+        <w:numPr>
+          <w:ilvl w:val="0"/>
+          <w:numId w:val="1"/>
+        </w:numPr>
+        <w:rPr>
+          <w:lang w:val="en-US"/>
+        </w:rPr>
+      </w:pPr>
+      <w:r>
+        <w:rPr>
+          <w:lang w:val="en-US"/>
+        </w:rPr>
+        <w:t xml:space="preserve">! </w:t>
+      </w:r>
+      <w:proofErr w:type="spellStart"/>
+      <w:r>
+        <w:rPr>
+          <w:lang w:val="en-US"/>
+        </w:rPr>
+        <w:t>Kolejnych</w:t>
+      </w:r>
+      <w:proofErr w:type="spellEnd"/>
+      <w:r>
+        <w:rPr>
+          <w:lang w:val="en-US"/>
+        </w:rPr>
+        <w:t xml:space="preserve"> 18 </w:t>
+      </w:r>
+      <w:proofErr w:type="spellStart"/>
+      <w:r>
+        <w:rPr>
+          <w:lang w:val="en-US"/>
+        </w:rPr>
+        <w:t>metryk</w:t>
+      </w:r>
+      <w:proofErr w:type="spellEnd"/>
+    </w:p>
+    <w:p>
+      <w:pPr>
+        <w:pStyle w:val="Akapitzlist"/>
+        <w:numPr>
+          <w:ilvl w:val="0"/>
+          <w:numId w:val="1"/>
+        </w:numPr>
+        <w:rPr>
+          <w:lang w:val="en-US"/>
+        </w:rPr>
+      </w:pPr>
+      <w:r>
+        <w:rPr>
+          <w:lang w:val="en-US"/>
+        </w:rPr>
+        <w:t>!</w:t>
+      </w:r>
+    </w:p>
+    <w:p>
+      <w:pPr>
+        <w:pStyle w:val="Akapitzlist"/>
+        <w:numPr>
+          <w:ilvl w:val="0"/>
+          <w:numId w:val="1"/>
+        </w:numPr>
+        <w:rPr>
+          <w:lang w:val="en-US"/>
+        </w:rPr>
+      </w:pPr>
+      <w:r>
+        <w:rPr>
+          <w:lang w:val="en-US"/>
+        </w:rPr>
+        <w:t>!</w:t>
+      </w:r>
+    </w:p>
+    <w:p>
+      <w:pPr>
+        <w:pStyle w:val="Akapitzlist"/>
+        <w:numPr>
+          <w:ilvl w:val="0"/>
+          <w:numId w:val="1"/>
+        </w:numPr>
+        <w:rPr>
+          <w:lang w:val="en-US"/>
+        </w:rPr>
+      </w:pPr>
+      <w:r>
+        <w:rPr>
+          <w:lang w:val="en-US"/>
+        </w:rPr>
+        <w:t>!</w:t>
+      </w:r>
+    </w:p>
+    <w:p>
+      <w:pPr>
+        <w:pStyle w:val="Akapitzlist"/>
+        <w:numPr>
+          <w:ilvl w:val="0"/>
+          <w:numId w:val="1"/>
+        </w:numPr>
+        <w:rPr>
+          <w:lang w:val="en-US"/>
+        </w:rPr>
+      </w:pPr>
+      <w:r>
+        <w:rPr>
+          <w:lang w:val="en-US"/>
+        </w:rPr>
+        <w:t>!</w:t>
+      </w:r>
+    </w:p>
+    <w:p>
+      <w:pPr>
+        <w:pStyle w:val="Akapitzlist"/>
+        <w:numPr>
+          <w:ilvl w:val="0"/>
+          <w:numId w:val="1"/>
+        </w:numPr>
+        <w:rPr>
+          <w:lang w:val="en-US"/>
+        </w:rPr>
+      </w:pPr>
+      <w:r>
+        <w:rPr>
+          <w:lang w:val="en-US"/>
+        </w:rPr>
+        <w:t>!</w:t>
+      </w:r>
+    </w:p>
+    <w:p>
+      <w:pPr>
+        <w:pStyle w:val="Akapitzlist"/>
+        <w:numPr>
+          <w:ilvl w:val="0"/>
+          <w:numId w:val="1"/>
+        </w:numPr>
+        <w:rPr>
+          <w:lang w:val="en-US"/>
+        </w:rPr>
+      </w:pPr>
+      <w:r>
+        <w:rPr>
+          <w:lang w:val="en-US"/>
+        </w:rPr>
+        <w:t>!</w:t>
+      </w:r>
+    </w:p>
+    <w:p>
+      <w:pPr>
+        <w:pStyle w:val="Akapitzlist"/>
+        <w:numPr>
+          <w:ilvl w:val="0"/>
+          <w:numId w:val="1"/>
+        </w:numPr>
+        <w:rPr>
+          <w:lang w:val="en-US"/>
+        </w:rPr>
+      </w:pPr>
+      <w:r>
+        <w:rPr>
+          <w:lang w:val="en-US"/>
+        </w:rPr>
+        <w:t>!</w:t>
+      </w:r>
+    </w:p>
+    <w:p>
+      <w:pPr>
+        <w:pStyle w:val="Akapitzlist"/>
+        <w:numPr>
+          <w:ilvl w:val="0"/>
+          <w:numId w:val="1"/>
+        </w:numPr>
+        <w:rPr>
+          <w:lang w:val="en-US"/>
+        </w:rPr>
+      </w:pPr>
+      <w:r>
+        <w:rPr>
+          <w:lang w:val="en-US"/>
+        </w:rPr>
+        <w:t>!</w:t>
+      </w:r>
+    </w:p>
+    <w:p>
+      <w:pPr>
+        <w:pStyle w:val="Akapitzlist"/>
+        <w:numPr>
+          <w:ilvl w:val="0"/>
+          <w:numId w:val="1"/>
+        </w:numPr>
+        <w:rPr>
+          <w:lang w:val="en-US"/>
+        </w:rPr>
+      </w:pPr>
+      <w:r>
+        <w:rPr>
+          <w:lang w:val="en-US"/>
+        </w:rPr>
+        <w:t>!</w:t>
+      </w:r>
+    </w:p>
+    <w:p>
+      <w:pPr>
+        <w:pStyle w:val="Akapitzlist"/>
+        <w:numPr>
+          <w:ilvl w:val="0"/>
+          <w:numId w:val="1"/>
+        </w:numPr>
+        <w:rPr>
+          <w:lang w:val="en-US"/>
+        </w:rPr>
+      </w:pPr>
+      <w:r>
+        <w:rPr>
+          <w:lang w:val="en-US"/>
+        </w:rPr>
+        <w:t>!</w:t>
+      </w:r>
+    </w:p>
+    <w:p>
+      <w:pPr>
+        <w:pStyle w:val="Akapitzlist"/>
+        <w:numPr>
+          <w:ilvl w:val="0"/>
+          <w:numId w:val="1"/>
+        </w:numPr>
+        <w:rPr>
+          <w:lang w:val="en-US"/>
+        </w:rPr>
+      </w:pPr>
+      <w:r>
+        <w:rPr>
+          <w:lang w:val="en-US"/>
+        </w:rPr>
+        <w:t>!</w:t>
+      </w:r>
+    </w:p>
+    <w:p>
+      <w:pPr>
+        <w:pStyle w:val="Akapitzlist"/>
+        <w:numPr>
+          <w:ilvl w:val="0"/>
+          <w:numId w:val="1"/>
+        </w:numPr>
+        <w:rPr>
+          <w:lang w:val="en-US"/>
+        </w:rPr>
+      </w:pPr>
+      <w:r>
+        <w:rPr>
+          <w:lang w:val="en-US"/>
+        </w:rPr>
+        <w:t>!</w:t>
+      </w:r>
+    </w:p>
+    <w:p>
+      <w:pPr>
+        <w:pStyle w:val="Akapitzlist"/>
+        <w:numPr>
+          <w:ilvl w:val="0"/>
+          <w:numId w:val="1"/>
+        </w:numPr>
+        <w:rPr>
+          <w:lang w:val="en-US"/>
+        </w:rPr>
+      </w:pPr>
+      <w:r>
+        <w:rPr>
+          <w:lang w:val="en-US"/>
+        </w:rPr>
+        <w:t>!</w:t>
+      </w:r>
+    </w:p>
+    <w:p>
+      <w:pPr>
+        <w:pStyle w:val="Akapitzlist"/>
+        <w:numPr>
+          <w:ilvl w:val="0"/>
+          <w:numId w:val="1"/>
+        </w:numPr>
+        <w:rPr>
+          <w:lang w:val="en-US"/>
+        </w:rPr>
+      </w:pPr>
+      <w:r>
+        <w:rPr>
+          <w:lang w:val="en-US"/>
+        </w:rPr>
+        <w:t>!</w:t>
+      </w:r>
+    </w:p>
+    <w:p>
+      <w:pPr>
+        <w:pStyle w:val="Akapitzlist"/>
+        <w:numPr>
+          <w:ilvl w:val="0"/>
+          <w:numId w:val="1"/>
+        </w:numPr>
+        <w:rPr>
+          <w:lang w:val="en-US"/>
+        </w:rPr>
+      </w:pPr>
+      <w:r>
+        <w:rPr>
+          <w:lang w:val="en-US"/>
+        </w:rPr>
+        <w:t>!</w:t>
+      </w:r>
+    </w:p>
+    <w:p>
+      <w:pPr>
+        <w:pStyle w:val="Akapitzlist"/>
+        <w:numPr>
+          <w:ilvl w:val="0"/>
+          <w:numId w:val="1"/>
+        </w:numPr>
+        <w:rPr>
+          <w:lang w:val="en-US"/>
+        </w:rPr>
+      </w:pPr>
+      <w:r>
+        <w:rPr>
+          <w:lang w:val="en-US"/>
+        </w:rPr>
+        <w:t>!</w:t>
+      </w:r>
+    </w:p>
+    <w:p>
+      <w:pPr>
+        <w:pStyle w:val="Akapitzlist"/>
+        <w:numPr>
+          <w:ilvl w:val="0"/>
+          <w:numId w:val="1"/>
+        </w:numPr>
+        <w:rPr>
+          <w:lang w:val="en-US"/>
+        </w:rPr>
+      </w:pPr>
+      <w:r>
+        <w:rPr>
+          <w:lang w:val="en-US"/>
+        </w:rPr>
+        <w:t>!</w:t>
+      </w:r>
+    </w:p>
+    <w:p>
+      <w:pPr>
+        <w:pStyle w:val="Akapitzlist"/>
+        <w:rPr>
+          <w:lang w:val="en-US"/>
+        </w:rPr>
+      </w:pPr>
+    </w:p>
+    <w:p>
+      <w:pPr>
+        <w:rPr>
+          <w:lang w:val="en-US"/>
+        </w:rPr>
+      </w:pPr>
+    </w:p>
+    <w:p>
+      <w:pPr>
+        <w:rPr>
+          <w:lang w:val="en-US"/>
+        </w:rPr>
+      </w:pPr>
+    </w:p>
+    <w:p>
+      <w:pPr>
+        <w:rPr>
+          <w:lang w:val="en-US"/>
+        </w:rPr>
+      </w:pPr>
+    </w:p>
+    <w:p>
+      <w:pPr>
+        <w:rPr>
+          <w:lang w:val="en-US"/>
+        </w:rPr>
+      </w:pPr>
+      <w:r>
+        <w:rPr>
+          <w:noProof/>
+          <w:lang w:val="en-US"/>
+        </w:rPr>
+        <w:lastRenderedPageBreak/>
+        <w:drawing>
+          <wp:inline distT="0" distB="0" distL="0" distR="0">
+            <wp:extent cx="4389120" cy="1554480"/>
+            <wp:effectExtent l="0" t="0" r="0" b="7620"/>
+            <wp:docPr id="25" name="Obraz 25"/>
+            <wp:cNvGraphicFramePr>
+              <a:graphicFrameLocks xmlns:a="http://schemas.openxmlformats.org/drawingml/2006/main" noChangeAspect="1"/>
+            </wp:cNvGraphicFramePr>
+            <a:graphic xmlns:a="http://schemas.openxmlformats.org/drawingml/2006/main">
+              <a:graphicData uri="http://schemas.openxmlformats.org/drawingml/2006/picture">
+                <pic:pic xmlns:pic="http://schemas.openxmlformats.org/drawingml/2006/picture">
+                  <pic:nvPicPr>
+                    <pic:cNvPr id="0" name="Picture 7"/>
+                    <pic:cNvPicPr>
+                      <a:picLocks noChangeAspect="1" noChangeArrowheads="1"/>
+                    </pic:cNvPicPr>
+                  </pic:nvPicPr>
+                  <pic:blipFill>
+                    <a:blip r:embed="rId28">
+                      <a:extLst>
+                        <a:ext uri="{28A0092B-C50C-407E-A947-70E740481C1C}">
+                          <a14:useLocalDpi xmlns:a14="http://schemas.microsoft.com/office/drawing/2010/main" val="0"/>
+                        </a:ext>
+                      </a:extLst>
+                    </a:blip>
+                    <a:srcRect/>
+                    <a:stretch>
+                      <a:fillRect/>
+                    </a:stretch>
+                  </pic:blipFill>
+                  <pic:spPr bwMode="auto">
+                    <a:xfrm>
+                      <a:off x="0" y="0"/>
+                      <a:ext cx="4389120" cy="1554480"/>
+                    </a:xfrm>
+                    <a:prstGeom prst="rect">
+                      <a:avLst/>
+                    </a:prstGeom>
+                    <a:noFill/>
+                    <a:ln>
+                      <a:noFill/>
+                    </a:ln>
+                  </pic:spPr>
+                </pic:pic>
+              </a:graphicData>
+            </a:graphic>
+          </wp:inline>
+        </w:drawing>
+      </w:r>
+    </w:p>
+    <w:p>
+      <w:pPr>
+        <w:rPr>
+          <w:lang w:val="en-US"/>
+        </w:rPr>
+      </w:pPr>
+      <w:r>
+        <w:rPr>
+          <w:noProof/>
+          <w:lang w:val="en-US"/>
+        </w:rPr>
+        <w:drawing>
+          <wp:inline distT="0" distB="0" distL="0" distR="0">
+            <wp:extent cx="4229100" cy="1390650"/>
+            <wp:effectExtent l="0" t="0" r="0" b="0"/>
+            <wp:docPr id="26" name="Obraz 26"/>
+            <wp:cNvGraphicFramePr>
+              <a:graphicFrameLocks xmlns:a="http://schemas.openxmlformats.org/drawingml/2006/main" noChangeAspect="1"/>
+            </wp:cNvGraphicFramePr>
+            <a:graphic xmlns:a="http://schemas.openxmlformats.org/drawingml/2006/main">
+              <a:graphicData uri="http://schemas.openxmlformats.org/drawingml/2006/picture">
+                <pic:pic xmlns:pic="http://schemas.openxmlformats.org/drawingml/2006/picture">
+                  <pic:nvPicPr>
+                    <pic:cNvPr id="0" name="Picture 8"/>
+                    <pic:cNvPicPr>
+                      <a:picLocks noChangeAspect="1" noChangeArrowheads="1"/>
+                    </pic:cNvPicPr>
+                  </pic:nvPicPr>
+                  <pic:blipFill>
+                    <a:blip r:embed="rId29">
+                      <a:extLst>
+                        <a:ext uri="{28A0092B-C50C-407E-A947-70E740481C1C}">
+                          <a14:useLocalDpi xmlns:a14="http://schemas.microsoft.com/office/drawing/2010/main" val="0"/>
+                        </a:ext>
+                      </a:extLst>
+                    </a:blip>
+                    <a:srcRect/>
+                    <a:stretch>
+                      <a:fillRect/>
+                    </a:stretch>
+                  </pic:blipFill>
+                  <pic:spPr bwMode="auto">
+                    <a:xfrm>
+                      <a:off x="0" y="0"/>
+                      <a:ext cx="4229100" cy="1390650"/>
+                    </a:xfrm>
+                    <a:prstGeom prst="rect">
+                      <a:avLst/>
+                    </a:prstGeom>
+                    <a:noFill/>
+                    <a:ln>
+                      <a:noFill/>
+                    </a:ln>
+                  </pic:spPr>
+                </pic:pic>
+              </a:graphicData>
+            </a:graphic>
+          </wp:inline>
+        </w:drawing>
+      </w:r>
+    </w:p>
+    <w:p>
+      <w:pPr>
+        <w:rPr>
+          <w:lang w:val="en-US"/>
+        </w:rPr>
+      </w:pPr>
+      <w:r>
+        <w:rPr>
+          <w:noProof/>
+          <w:lang w:val="en-US"/>
+        </w:rPr>
+        <w:drawing>
+          <wp:inline distT="0" distB="0" distL="0" distR="0">
+            <wp:extent cx="4206240" cy="4389120"/>
+            <wp:effectExtent l="0" t="0" r="3810" b="0"/>
+            <wp:docPr id="27" name="Obraz 27"/>
+            <wp:cNvGraphicFramePr>
+              <a:graphicFrameLocks xmlns:a="http://schemas.openxmlformats.org/drawingml/2006/main" noChangeAspect="1"/>
+            </wp:cNvGraphicFramePr>
+            <a:graphic xmlns:a="http://schemas.openxmlformats.org/drawingml/2006/main">
+              <a:graphicData uri="http://schemas.openxmlformats.org/drawingml/2006/picture">
+                <pic:pic xmlns:pic="http://schemas.openxmlformats.org/drawingml/2006/picture">
+                  <pic:nvPicPr>
+                    <pic:cNvPr id="0" name="Picture 9"/>
+                    <pic:cNvPicPr>
+                      <a:picLocks noChangeAspect="1" noChangeArrowheads="1"/>
+                    </pic:cNvPicPr>
+                  </pic:nvPicPr>
+                  <pic:blipFill>
+                    <a:blip r:embed="rId30">
+                      <a:extLst>
+                        <a:ext uri="{28A0092B-C50C-407E-A947-70E740481C1C}">
+                          <a14:useLocalDpi xmlns:a14="http://schemas.microsoft.com/office/drawing/2010/main" val="0"/>
+                        </a:ext>
+                      </a:extLst>
+                    </a:blip>
+                    <a:srcRect/>
+                    <a:stretch>
+                      <a:fillRect/>
+                    </a:stretch>
+                  </pic:blipFill>
+                  <pic:spPr bwMode="auto">
+                    <a:xfrm>
+                      <a:off x="0" y="0"/>
+                      <a:ext cx="4206240" cy="4389120"/>
+                    </a:xfrm>
+                    <a:prstGeom prst="rect">
+                      <a:avLst/>
+                    </a:prstGeom>
+                    <a:noFill/>
+                    <a:ln>
+                      <a:noFill/>
+                    </a:ln>
+                  </pic:spPr>
+                </pic:pic>
+              </a:graphicData>
+            </a:graphic>
+          </wp:inline>
+        </w:drawing>
+      </w:r>
+    </w:p>
+    <w:p>
+      <w:pPr>
+        <w:rPr>
+          <w:lang w:val="en-US"/>
+        </w:rPr>
+      </w:pPr>
+      <w:r>
+        <w:rPr>
+          <w:noProof/>
+          <w:lang w:val="en-US"/>
+        </w:rPr>
+        <w:lastRenderedPageBreak/>
+        <w:drawing>
+          <wp:inline distT="0" distB="0" distL="0" distR="0">
+            <wp:extent cx="4314825" cy="3686175"/>
+            <wp:effectExtent l="0" t="0" r="9525" b="9525"/>
+            <wp:docPr id="28" name="Obraz 28"/>
+            <wp:cNvGraphicFramePr>
+              <a:graphicFrameLocks xmlns:a="http://schemas.openxmlformats.org/drawingml/2006/main" noChangeAspect="1"/>
+            </wp:cNvGraphicFramePr>
+            <a:graphic xmlns:a="http://schemas.openxmlformats.org/drawingml/2006/main">
+              <a:graphicData uri="http://schemas.openxmlformats.org/drawingml/2006/picture">
+                <pic:pic xmlns:pic="http://schemas.openxmlformats.org/drawingml/2006/picture">
+                  <pic:nvPicPr>
+                    <pic:cNvPr id="0" name="Picture 10"/>
+                    <pic:cNvPicPr>
+                      <a:picLocks noChangeAspect="1" noChangeArrowheads="1"/>
+                    </pic:cNvPicPr>
+                  </pic:nvPicPr>
+                  <pic:blipFill>
+                    <a:blip r:embed="rId31">
+                      <a:extLst>
+                        <a:ext uri="{28A0092B-C50C-407E-A947-70E740481C1C}">
+                          <a14:useLocalDpi xmlns:a14="http://schemas.microsoft.com/office/drawing/2010/main" val="0"/>
+                        </a:ext>
+                      </a:extLst>
+                    </a:blip>
+                    <a:srcRect/>
+                    <a:stretch>
+                      <a:fillRect/>
+                    </a:stretch>
+                  </pic:blipFill>
+                  <pic:spPr bwMode="auto">
+                    <a:xfrm>
+                      <a:off x="0" y="0"/>
+                      <a:ext cx="4314825" cy="3686175"/>
+                    </a:xfrm>
+                    <a:prstGeom prst="rect">
+                      <a:avLst/>
+                    </a:prstGeom>
+                    <a:noFill/>
+                    <a:ln>
+                      <a:noFill/>
+                    </a:ln>
+                  </pic:spPr>
+                </pic:pic>
+              </a:graphicData>
+            </a:graphic>
+          </wp:inline>
+        </w:drawing>
+      </w:r>
+    </w:p>
+    <w:p>
+      <w:pPr>
+        <w:rPr>
+          <w:lang w:val="en-US"/>
+        </w:rPr>
+      </w:pPr>
+    </w:p>
+    <w:p>
+      <w:pPr>
+        <w:pStyle w:val="Akapitzlist"/>
+        <w:numPr>
+          <w:ilvl w:val="0"/>
+          <w:numId w:val="1"/>
+        </w:numPr>
+        <w:rPr>
+          <w:lang w:val="en-US"/>
+        </w:rPr>
+      </w:pPr>
+      <w:r>
+        <w:rPr>
+          <w:lang w:val="en-US"/>
+        </w:rPr>
+        <w:t>!</w:t>
+      </w:r>
+      <w:r>
+        <w:rPr>
+          <w:lang w:val="en-US"/>
+        </w:rPr>
+        <w:t xml:space="preserve"> </w:t>
+      </w:r>
+      <w:proofErr w:type="spellStart"/>
+      <w:r>
+        <w:rPr>
+          <w:lang w:val="en-US"/>
+        </w:rPr>
+        <w:t>Kolejne</w:t>
+      </w:r>
+      <w:proofErr w:type="spellEnd"/>
+      <w:r>
+        <w:rPr>
+          <w:lang w:val="en-US"/>
+        </w:rPr>
+        <w:t xml:space="preserve"> 9</w:t>
+      </w:r>
+    </w:p>
+    <w:p>
+      <w:pPr>
+        <w:pStyle w:val="Akapitzlist"/>
+        <w:numPr>
+          <w:ilvl w:val="0"/>
+          <w:numId w:val="1"/>
+        </w:numPr>
+        <w:rPr>
+          <w:lang w:val="en-US"/>
+        </w:rPr>
+      </w:pPr>
+      <w:r>
+        <w:rPr>
+          <w:lang w:val="en-US"/>
+        </w:rPr>
+        <w:t>!</w:t>
+      </w:r>
+    </w:p>
+    <w:p>
+      <w:pPr>
+        <w:pStyle w:val="Akapitzlist"/>
+        <w:numPr>
+          <w:ilvl w:val="0"/>
+          <w:numId w:val="1"/>
+        </w:numPr>
+        <w:rPr>
+          <w:lang w:val="en-US"/>
+        </w:rPr>
+      </w:pPr>
+      <w:r>
+        <w:rPr>
+          <w:lang w:val="en-US"/>
+        </w:rPr>
+        <w:t>!</w:t>
+      </w:r>
+    </w:p>
+    <w:p>
+      <w:pPr>
+        <w:pStyle w:val="Akapitzlist"/>
+        <w:numPr>
+          <w:ilvl w:val="0"/>
+          <w:numId w:val="1"/>
+        </w:numPr>
+        <w:rPr>
+          <w:lang w:val="en-US"/>
+        </w:rPr>
+      </w:pPr>
+      <w:r>
+        <w:rPr>
+          <w:lang w:val="en-US"/>
+        </w:rPr>
+        <w:t>!</w:t>
+      </w:r>
+    </w:p>
+    <w:p>
+      <w:pPr>
+        <w:pStyle w:val="Akapitzlist"/>
+        <w:numPr>
+          <w:ilvl w:val="0"/>
+          <w:numId w:val="1"/>
+        </w:numPr>
+        <w:rPr>
+          <w:lang w:val="en-US"/>
+        </w:rPr>
+      </w:pPr>
+      <w:r>
+        <w:rPr>
+          <w:lang w:val="en-US"/>
+        </w:rPr>
+        <w:t>!</w:t>
+      </w:r>
+    </w:p>
+    <w:p>
+      <w:pPr>
+        <w:pStyle w:val="Akapitzlist"/>
+        <w:numPr>
+          <w:ilvl w:val="0"/>
+          <w:numId w:val="1"/>
+        </w:numPr>
+        <w:rPr>
+          <w:lang w:val="en-US"/>
+        </w:rPr>
+      </w:pPr>
+      <w:r>
+        <w:rPr>
+          <w:lang w:val="en-US"/>
+        </w:rPr>
+        <w:t>!</w:t>
+      </w:r>
+    </w:p>
+    <w:p>
+      <w:pPr>
+        <w:pStyle w:val="Akapitzlist"/>
+        <w:numPr>
+          <w:ilvl w:val="0"/>
+          <w:numId w:val="1"/>
+        </w:numPr>
+        <w:rPr>
+          <w:lang w:val="en-US"/>
+        </w:rPr>
+      </w:pPr>
+      <w:r>
+        <w:rPr>
+          <w:lang w:val="en-US"/>
+        </w:rPr>
+        <w:t>!</w:t>
+      </w:r>
+    </w:p>
+    <w:p>
+      <w:pPr>
+        <w:pStyle w:val="Akapitzlist"/>
+        <w:numPr>
+          <w:ilvl w:val="0"/>
+          <w:numId w:val="1"/>
+        </w:numPr>
+        <w:rPr>
+          <w:lang w:val="en-US"/>
+        </w:rPr>
+      </w:pPr>
+      <w:r>
+        <w:rPr>
+          <w:lang w:val="en-US"/>
+        </w:rPr>
+        <w:t>!</w:t>
+      </w:r>
+    </w:p>
+    <w:p>
+      <w:pPr>
+        <w:pStyle w:val="Akapitzlist"/>
+        <w:numPr>
+          <w:ilvl w:val="0"/>
+          <w:numId w:val="1"/>
+        </w:numPr>
+        <w:rPr>
+          <w:lang w:val="en-US"/>
+        </w:rPr>
+      </w:pPr>
+      <w:r>
+        <w:rPr>
+          <w:lang w:val="en-US"/>
+        </w:rPr>
+        <w:t>!</w:t>
+      </w:r>
+    </w:p>
+    <w:p>
+      <w:pPr>
+        <w:pStyle w:val="Akapitzlist"/>
         <w:rPr>
           <w:lang w:val="en-US"/>
         </w:rPr>
       </w:pPr>
       <w:bookmarkStart w:id="0" w:name="_GoBack"/>
       <w:bookmarkEnd w:id="0"/>
+    </w:p>
+    <w:p>
+      <w:pPr>
+        <w:rPr>
+          <w:lang w:val="en-US"/>
+        </w:rPr>
+      </w:pPr>
+    </w:p>
+    <w:p>
+      <w:pPr>
+        <w:rPr>
+          <w:lang w:val="en-US"/>
+        </w:rPr>
+      </w:pPr>
+    </w:p>
+    <w:p>
+      <w:pPr>
+        <w:rPr>
+          <w:lang w:val="en-US"/>
+        </w:rPr>
+      </w:pPr>
+      <w:r>
+        <w:rPr>
+          <w:noProof/>
+          <w:lang w:val="en-US"/>
+        </w:rPr>
+        <w:drawing>
+          <wp:inline distT="0" distB="0" distL="0" distR="0">
+            <wp:extent cx="4191000" cy="1762125"/>
+            <wp:effectExtent l="0" t="0" r="0" b="9525"/>
+            <wp:docPr id="29" name="Obraz 29"/>
+            <wp:cNvGraphicFramePr>
+              <a:graphicFrameLocks xmlns:a="http://schemas.openxmlformats.org/drawingml/2006/main" noChangeAspect="1"/>
+            </wp:cNvGraphicFramePr>
+            <a:graphic xmlns:a="http://schemas.openxmlformats.org/drawingml/2006/main">
+              <a:graphicData uri="http://schemas.openxmlformats.org/drawingml/2006/picture">
+                <pic:pic xmlns:pic="http://schemas.openxmlformats.org/drawingml/2006/picture">
+                  <pic:nvPicPr>
+                    <pic:cNvPr id="0" name="Picture 11"/>
+                    <pic:cNvPicPr>
+                      <a:picLocks noChangeAspect="1" noChangeArrowheads="1"/>
+                    </pic:cNvPicPr>
+                  </pic:nvPicPr>
+                  <pic:blipFill>
+                    <a:blip r:embed="rId32">
+                      <a:extLst>
+                        <a:ext uri="{28A0092B-C50C-407E-A947-70E740481C1C}">
+                          <a14:useLocalDpi xmlns:a14="http://schemas.microsoft.com/office/drawing/2010/main" val="0"/>
+                        </a:ext>
+                      </a:extLst>
+                    </a:blip>
+                    <a:srcRect/>
+                    <a:stretch>
+                      <a:fillRect/>
+                    </a:stretch>
+                  </pic:blipFill>
+                  <pic:spPr bwMode="auto">
+                    <a:xfrm>
+                      <a:off x="0" y="0"/>
+                      <a:ext cx="4191000" cy="1762125"/>
+                    </a:xfrm>
+                    <a:prstGeom prst="rect">
+                      <a:avLst/>
+                    </a:prstGeom>
+                    <a:noFill/>
+                    <a:ln>
+                      <a:noFill/>
+                    </a:ln>
+                  </pic:spPr>
+                </pic:pic>
+              </a:graphicData>
+            </a:graphic>
+          </wp:inline>
+        </w:drawing>
+      </w:r>
+    </w:p>
+    <w:p>
+      <w:pPr>
+        <w:rPr>
+          <w:lang w:val="en-US"/>
+        </w:rPr>
+      </w:pPr>
+      <w:r>
+        <w:rPr>
+          <w:noProof/>
+          <w:lang w:val="en-US"/>
+        </w:rPr>
+        <w:lastRenderedPageBreak/>
+        <w:drawing>
+          <wp:inline distT="0" distB="0" distL="0" distR="0">
+            <wp:extent cx="4162425" cy="2828925"/>
+            <wp:effectExtent l="0" t="0" r="9525" b="9525"/>
+            <wp:docPr id="30" name="Obraz 30"/>
+            <wp:cNvGraphicFramePr>
+              <a:graphicFrameLocks xmlns:a="http://schemas.openxmlformats.org/drawingml/2006/main" noChangeAspect="1"/>
+            </wp:cNvGraphicFramePr>
+            <a:graphic xmlns:a="http://schemas.openxmlformats.org/drawingml/2006/main">
+              <a:graphicData uri="http://schemas.openxmlformats.org/drawingml/2006/picture">
+                <pic:pic xmlns:pic="http://schemas.openxmlformats.org/drawingml/2006/picture">
+                  <pic:nvPicPr>
+                    <pic:cNvPr id="0" name="Picture 12"/>
+                    <pic:cNvPicPr>
+                      <a:picLocks noChangeAspect="1" noChangeArrowheads="1"/>
+                    </pic:cNvPicPr>
+                  </pic:nvPicPr>
+                  <pic:blipFill>
+                    <a:blip r:embed="rId33">
+                      <a:extLst>
+                        <a:ext uri="{28A0092B-C50C-407E-A947-70E740481C1C}">
+                          <a14:useLocalDpi xmlns:a14="http://schemas.microsoft.com/office/drawing/2010/main" val="0"/>
+                        </a:ext>
+                      </a:extLst>
+                    </a:blip>
+                    <a:srcRect/>
+                    <a:stretch>
+                      <a:fillRect/>
+                    </a:stretch>
+                  </pic:blipFill>
+                  <pic:spPr bwMode="auto">
+                    <a:xfrm>
+                      <a:off x="0" y="0"/>
+                      <a:ext cx="4162425" cy="2828925"/>
+                    </a:xfrm>
+                    <a:prstGeom prst="rect">
+                      <a:avLst/>
+                    </a:prstGeom>
+                    <a:noFill/>
+                    <a:ln>
+                      <a:noFill/>
+                    </a:ln>
+                  </pic:spPr>
+                </pic:pic>
+              </a:graphicData>
+            </a:graphic>
+          </wp:inline>
+        </w:drawing>
+      </w:r>
+    </w:p>
+    <w:p>
+      <w:pPr>
+        <w:rPr>
+          <w:lang w:val="en-US"/>
+        </w:rPr>
+      </w:pPr>
+      <w:r>
+        <w:rPr>
+          <w:noProof/>
+          <w:lang w:val="en-US"/>
+        </w:rPr>
+        <w:drawing>
+          <wp:inline distT="0" distB="0" distL="0" distR="0">
+            <wp:extent cx="4191000" cy="714375"/>
+            <wp:effectExtent l="0" t="0" r="0" b="9525"/>
+            <wp:docPr id="31" name="Obraz 31"/>
+            <wp:cNvGraphicFramePr>
+              <a:graphicFrameLocks xmlns:a="http://schemas.openxmlformats.org/drawingml/2006/main" noChangeAspect="1"/>
+            </wp:cNvGraphicFramePr>
+            <a:graphic xmlns:a="http://schemas.openxmlformats.org/drawingml/2006/main">
+              <a:graphicData uri="http://schemas.openxmlformats.org/drawingml/2006/picture">
+                <pic:pic xmlns:pic="http://schemas.openxmlformats.org/drawingml/2006/picture">
+                  <pic:nvPicPr>
+                    <pic:cNvPr id="0" name="Picture 13"/>
+                    <pic:cNvPicPr>
+                      <a:picLocks noChangeAspect="1" noChangeArrowheads="1"/>
+                    </pic:cNvPicPr>
+                  </pic:nvPicPr>
+                  <pic:blipFill>
+                    <a:blip r:embed="rId34">
+                      <a:extLst>
+                        <a:ext uri="{28A0092B-C50C-407E-A947-70E740481C1C}">
+                          <a14:useLocalDpi xmlns:a14="http://schemas.microsoft.com/office/drawing/2010/main" val="0"/>
+                        </a:ext>
+                      </a:extLst>
+                    </a:blip>
+                    <a:srcRect/>
+                    <a:stretch>
+                      <a:fillRect/>
+                    </a:stretch>
+                  </pic:blipFill>
+                  <pic:spPr bwMode="auto">
+                    <a:xfrm>
+                      <a:off x="0" y="0"/>
+                      <a:ext cx="4191000" cy="714375"/>
+                    </a:xfrm>
+                    <a:prstGeom prst="rect">
+                      <a:avLst/>
+                    </a:prstGeom>
+                    <a:noFill/>
+                    <a:ln>
+                      <a:noFill/>
+                    </a:ln>
+                  </pic:spPr>
+                </pic:pic>
+              </a:graphicData>
+            </a:graphic>
+          </wp:inline>
+        </w:drawing>
+      </w:r>
     </w:p>
     <w:sectPr>
       <w:pgSz w:w="11906" w:h="16838"/>

--- a/METRYKI.docx
+++ b/METRYKI.docx
@@ -5,14 +5,122 @@
     <w:p>
       <w:pPr>
         <w:jc w:val="center"/>
-      </w:pPr>
-      <w:r>
+        <w:rPr>
+          <w:b/>
+        </w:rPr>
+      </w:pPr>
+      <w:r>
+        <w:rPr>
+          <w:b/>
+        </w:rPr>
         <w:t>METRYKI</w:t>
       </w:r>
     </w:p>
     <w:p>
       <w:pPr>
         <w:jc w:val="center"/>
+      </w:pPr>
+    </w:p>
+    <w:p>
+      <w:pPr>
+        <w:rPr>
+          <w:b/>
+          <w:sz w:val="28"/>
+        </w:rPr>
+      </w:pPr>
+      <w:r>
+        <w:rPr>
+          <w:b/>
+          <w:sz w:val="28"/>
+          <w:u w:val="single"/>
+        </w:rPr>
+        <w:t>ŹRÓDŁO 1</w:t>
+      </w:r>
+      <w:r>
+        <w:rPr>
+          <w:b/>
+          <w:sz w:val="28"/>
+        </w:rPr>
+        <w:t xml:space="preserve">.  </w:t>
+      </w:r>
+      <w:r>
+        <w:rPr>
+          <w:b/>
+          <w:sz w:val="28"/>
+        </w:rPr>
+        <w:t>Wikipedia.pl</w:t>
+      </w:r>
+    </w:p>
+    <w:p>
+      <w:pPr>
+        <w:pStyle w:val="Akapitzlist"/>
+        <w:jc w:val="center"/>
+        <w:rPr>
+          <w:b/>
+          <w:sz w:val="24"/>
+        </w:rPr>
+      </w:pPr>
+      <w:r>
+        <w:rPr>
+          <w:b/>
+          <w:sz w:val="24"/>
+        </w:rPr>
+        <w:t xml:space="preserve">Artykuł:” Przestrzeń </w:t>
+      </w:r>
+      <w:proofErr w:type="spellStart"/>
+      <w:r>
+        <w:rPr>
+          <w:b/>
+          <w:sz w:val="24"/>
+        </w:rPr>
+        <w:t>metyczna</w:t>
+      </w:r>
+      <w:proofErr w:type="spellEnd"/>
+      <w:r>
+        <w:rPr>
+          <w:b/>
+          <w:sz w:val="24"/>
+        </w:rPr>
+        <w:t xml:space="preserve">” </w:t>
+      </w:r>
+      <w:r>
+        <w:rPr>
+          <w:b/>
+          <w:sz w:val="24"/>
+        </w:rPr>
+        <w:t>(</w:t>
+      </w:r>
+      <w:hyperlink r:id="rId5" w:history="1">
+        <w:r>
+          <w:rPr>
+            <w:rStyle w:val="Hipercze"/>
+            <w:b/>
+            <w:sz w:val="24"/>
+          </w:rPr>
+          <w:t>ht</w:t>
+        </w:r>
+        <w:r>
+          <w:rPr>
+            <w:rStyle w:val="Hipercze"/>
+            <w:b/>
+            <w:sz w:val="24"/>
+          </w:rPr>
+          <w:t>tps://pl.wikipedia.org/wiki/Przestrze%C5%84_metryczna),22.05.201616r</w:t>
+        </w:r>
+      </w:hyperlink>
+      <w:r>
+        <w:rPr>
+          <w:b/>
+          <w:sz w:val="24"/>
+        </w:rPr>
+        <w:t>.</w:t>
+      </w:r>
+    </w:p>
+    <w:p>
+      <w:pPr>
+        <w:rPr>
+          <w:b/>
+        </w:rPr>
       </w:pPr>
     </w:p>
     <w:p>
@@ -22,6 +130,7 @@
           <w:ilvl w:val="0"/>
           <w:numId w:val="1"/>
         </w:numPr>
+        <w:ind w:left="709" w:hanging="142"/>
       </w:pPr>
       <w:r>
         <w:t>Metryka Euklidesowa</w:t>
@@ -34,85 +143,13 @@
       <w:r>
         <w:rPr>
           <w:noProof/>
-          <w:lang w:val="en-US"/>
+          <w:lang w:eastAsia="pl-PL"/>
         </w:rPr>
         <w:drawing>
           <wp:inline distT="0" distB="0" distL="0" distR="0" wp14:anchorId="6C18968B" wp14:editId="2A585D18">
             <wp:extent cx="3619500" cy="371475"/>
             <wp:effectExtent l="0" t="0" r="0" b="9525"/>
             <wp:docPr id="1" name="Obraz 1"/>
-            <wp:cNvGraphicFramePr>
-              <a:graphicFrameLocks xmlns:a="http://schemas.openxmlformats.org/drawingml/2006/main" noChangeAspect="1"/>
-            </wp:cNvGraphicFramePr>
-            <a:graphic xmlns:a="http://schemas.openxmlformats.org/drawingml/2006/main">
-              <a:graphicData uri="http://schemas.openxmlformats.org/drawingml/2006/picture">
-                <pic:pic xmlns:pic="http://schemas.openxmlformats.org/drawingml/2006/picture">
-                  <pic:nvPicPr>
-                    <pic:cNvPr id="1" name=""/>
-                    <pic:cNvPicPr/>
-                  </pic:nvPicPr>
-                  <pic:blipFill>
-                    <a:blip r:embed="rId5"/>
-                    <a:stretch>
-                      <a:fillRect/>
-                    </a:stretch>
-                  </pic:blipFill>
-                  <pic:spPr>
-                    <a:xfrm>
-                      <a:off x="0" y="0"/>
-                      <a:ext cx="3619500" cy="371475"/>
-                    </a:xfrm>
-                    <a:prstGeom prst="rect">
-                      <a:avLst/>
-                    </a:prstGeom>
-                  </pic:spPr>
-                </pic:pic>
-              </a:graphicData>
-            </a:graphic>
-          </wp:inline>
-        </w:drawing>
-      </w:r>
-    </w:p>
-    <w:p>
-      <w:pPr>
-        <w:pStyle w:val="Akapitzlist"/>
-        <w:numPr>
-          <w:ilvl w:val="0"/>
-          <w:numId w:val="1"/>
-        </w:numPr>
-      </w:pPr>
-      <w:r>
-        <w:t>Metryka „Miasto”</w:t>
-      </w:r>
-    </w:p>
-    <w:p>
-      <w:pPr>
-        <w:pStyle w:val="Akapitzlist"/>
-      </w:pPr>
-    </w:p>
-    <w:p>
-      <w:pPr>
-        <w:pStyle w:val="Akapitzlist"/>
-      </w:pPr>
-      <w:r>
-        <w:t>odległość dwóch punktów w tej metryce to suma wartości bezwzględnych różnic ich współrzędnych.</w:t>
-      </w:r>
-    </w:p>
-    <w:p>
-      <w:pPr>
-        <w:pStyle w:val="Akapitzlist"/>
-        <w:jc w:val="center"/>
-      </w:pPr>
-      <w:r>
-        <w:rPr>
-          <w:noProof/>
-          <w:lang w:val="en-US"/>
-        </w:rPr>
-        <w:drawing>
-          <wp:inline distT="0" distB="0" distL="0" distR="0" wp14:anchorId="2BD87A12" wp14:editId="6F7E3500">
-            <wp:extent cx="2352675" cy="600075"/>
-            <wp:effectExtent l="0" t="0" r="9525" b="9525"/>
-            <wp:docPr id="2" name="Obraz 2"/>
             <wp:cNvGraphicFramePr>
               <a:graphicFrameLocks xmlns:a="http://schemas.openxmlformats.org/drawingml/2006/main" noChangeAspect="1"/>
             </wp:cNvGraphicFramePr>
@@ -132,7 +169,7 @@
                   <pic:spPr>
                     <a:xfrm>
                       <a:off x="0" y="0"/>
-                      <a:ext cx="2352675" cy="600075"/>
+                      <a:ext cx="3619500" cy="371475"/>
                     </a:xfrm>
                     <a:prstGeom prst="rect">
                       <a:avLst/>
@@ -147,6 +184,11 @@
     </w:p>
     <w:p>
       <w:pPr>
+        <w:jc w:val="center"/>
+      </w:pPr>
+    </w:p>
+    <w:p>
+      <w:pPr>
         <w:pStyle w:val="Akapitzlist"/>
         <w:numPr>
           <w:ilvl w:val="0"/>
@@ -154,26 +196,37 @@
         </w:numPr>
       </w:pPr>
       <w:r>
-        <w:t>Metryka maksimum</w:t>
-      </w:r>
-      <w:r>
-        <w:t xml:space="preserve"> (Czebyszewa)</w:t>
-      </w:r>
-    </w:p>
-    <w:p>
-      <w:pPr>
+        <w:t>Metryka „Miasto”</w:t>
+      </w:r>
+    </w:p>
+    <w:p>
+      <w:pPr>
+        <w:pStyle w:val="Akapitzlist"/>
+      </w:pPr>
+    </w:p>
+    <w:p>
+      <w:pPr>
+        <w:pStyle w:val="Akapitzlist"/>
+      </w:pPr>
+      <w:r>
+        <w:t>odległość dwóch punktów w tej metryce to suma wartości bezwzględnych różnic ich współrzędnych.</w:t>
+      </w:r>
+    </w:p>
+    <w:p>
+      <w:pPr>
+        <w:pStyle w:val="Akapitzlist"/>
         <w:jc w:val="center"/>
       </w:pPr>
       <w:r>
         <w:rPr>
           <w:noProof/>
-          <w:lang w:val="en-US"/>
+          <w:lang w:eastAsia="pl-PL"/>
         </w:rPr>
         <w:drawing>
-          <wp:inline distT="0" distB="0" distL="0" distR="0" wp14:anchorId="0AEDB4BA" wp14:editId="05B23D39">
-            <wp:extent cx="2409825" cy="381000"/>
-            <wp:effectExtent l="0" t="0" r="9525" b="0"/>
-            <wp:docPr id="3" name="Obraz 3"/>
+          <wp:inline distT="0" distB="0" distL="0" distR="0" wp14:anchorId="2BD87A12" wp14:editId="6F7E3500">
+            <wp:extent cx="2352675" cy="600075"/>
+            <wp:effectExtent l="0" t="0" r="9525" b="9525"/>
+            <wp:docPr id="2" name="Obraz 2"/>
             <wp:cNvGraphicFramePr>
               <a:graphicFrameLocks xmlns:a="http://schemas.openxmlformats.org/drawingml/2006/main" noChangeAspect="1"/>
             </wp:cNvGraphicFramePr>
@@ -193,7 +246,7 @@
                   <pic:spPr>
                     <a:xfrm>
                       <a:off x="0" y="0"/>
-                      <a:ext cx="2409825" cy="381000"/>
+                      <a:ext cx="2352675" cy="600075"/>
                     </a:xfrm>
                     <a:prstGeom prst="rect">
                       <a:avLst/>
@@ -208,18 +261,39 @@
     </w:p>
     <w:p>
       <w:pPr>
+        <w:pStyle w:val="Akapitzlist"/>
+        <w:jc w:val="center"/>
+      </w:pPr>
+    </w:p>
+    <w:p>
+      <w:pPr>
+        <w:pStyle w:val="Akapitzlist"/>
+        <w:numPr>
+          <w:ilvl w:val="0"/>
+          <w:numId w:val="1"/>
+        </w:numPr>
+      </w:pPr>
+      <w:r>
+        <w:t>Metryka maksimum</w:t>
+      </w:r>
+      <w:r>
+        <w:t xml:space="preserve"> (Czebyszewa)</w:t>
+      </w:r>
+    </w:p>
+    <w:p>
+      <w:pPr>
         <w:jc w:val="center"/>
       </w:pPr>
       <w:r>
         <w:rPr>
           <w:noProof/>
-          <w:lang w:val="en-US"/>
+          <w:lang w:eastAsia="pl-PL"/>
         </w:rPr>
         <w:drawing>
-          <wp:inline distT="0" distB="0" distL="0" distR="0" wp14:anchorId="22152B5B" wp14:editId="756C4291">
-            <wp:extent cx="4371975" cy="685800"/>
+          <wp:inline distT="0" distB="0" distL="0" distR="0" wp14:anchorId="0AEDB4BA" wp14:editId="05B23D39">
+            <wp:extent cx="2409825" cy="381000"/>
             <wp:effectExtent l="0" t="0" r="9525" b="0"/>
-            <wp:docPr id="4" name="Obraz 4"/>
+            <wp:docPr id="3" name="Obraz 3"/>
             <wp:cNvGraphicFramePr>
               <a:graphicFrameLocks xmlns:a="http://schemas.openxmlformats.org/drawingml/2006/main" noChangeAspect="1"/>
             </wp:cNvGraphicFramePr>
@@ -239,6 +313,52 @@
                   <pic:spPr>
                     <a:xfrm>
                       <a:off x="0" y="0"/>
+                      <a:ext cx="2409825" cy="381000"/>
+                    </a:xfrm>
+                    <a:prstGeom prst="rect">
+                      <a:avLst/>
+                    </a:prstGeom>
+                  </pic:spPr>
+                </pic:pic>
+              </a:graphicData>
+            </a:graphic>
+          </wp:inline>
+        </w:drawing>
+      </w:r>
+    </w:p>
+    <w:p>
+      <w:pPr>
+        <w:jc w:val="center"/>
+      </w:pPr>
+      <w:r>
+        <w:rPr>
+          <w:noProof/>
+          <w:lang w:eastAsia="pl-PL"/>
+        </w:rPr>
+        <w:drawing>
+          <wp:inline distT="0" distB="0" distL="0" distR="0" wp14:anchorId="22152B5B" wp14:editId="756C4291">
+            <wp:extent cx="4371975" cy="685800"/>
+            <wp:effectExtent l="0" t="0" r="9525" b="0"/>
+            <wp:docPr id="4" name="Obraz 4"/>
+            <wp:cNvGraphicFramePr>
+              <a:graphicFrameLocks xmlns:a="http://schemas.openxmlformats.org/drawingml/2006/main" noChangeAspect="1"/>
+            </wp:cNvGraphicFramePr>
+            <a:graphic xmlns:a="http://schemas.openxmlformats.org/drawingml/2006/main">
+              <a:graphicData uri="http://schemas.openxmlformats.org/drawingml/2006/picture">
+                <pic:pic xmlns:pic="http://schemas.openxmlformats.org/drawingml/2006/picture">
+                  <pic:nvPicPr>
+                    <pic:cNvPr id="1" name=""/>
+                    <pic:cNvPicPr/>
+                  </pic:nvPicPr>
+                  <pic:blipFill>
+                    <a:blip r:embed="rId9"/>
+                    <a:stretch>
+                      <a:fillRect/>
+                    </a:stretch>
+                  </pic:blipFill>
+                  <pic:spPr>
+                    <a:xfrm>
+                      <a:off x="0" y="0"/>
                       <a:ext cx="4371975" cy="685800"/>
                     </a:xfrm>
                     <a:prstGeom prst="rect">
@@ -254,6 +374,11 @@
     </w:p>
     <w:p>
       <w:pPr>
+        <w:jc w:val="center"/>
+      </w:pPr>
+    </w:p>
+    <w:p>
+      <w:pPr>
         <w:pStyle w:val="Akapitzlist"/>
         <w:numPr>
           <w:ilvl w:val="0"/>
@@ -271,7 +396,7 @@
       <w:r>
         <w:rPr>
           <w:noProof/>
-          <w:lang w:val="en-US"/>
+          <w:lang w:eastAsia="pl-PL"/>
         </w:rPr>
         <w:drawing>
           <wp:inline distT="0" distB="0" distL="0" distR="0">
@@ -291,7 +416,7 @@
                     </pic:cNvPicPr>
                   </pic:nvPicPr>
                   <pic:blipFill>
-                    <a:blip r:embed="rId9">
+                    <a:blip r:embed="rId10">
                       <a:extLst>
                         <a:ext uri="{28A0092B-C50C-407E-A947-70E740481C1C}">
                           <a14:useLocalDpi xmlns:a14="http://schemas.microsoft.com/office/drawing/2010/main" val="0"/>
@@ -328,7 +453,7 @@
       <w:r>
         <w:rPr>
           <w:noProof/>
-          <w:lang w:val="en-US"/>
+          <w:lang w:eastAsia="pl-PL"/>
         </w:rPr>
         <w:drawing>
           <wp:inline distT="0" distB="0" distL="0" distR="0">
@@ -348,7 +473,7 @@
                     </pic:cNvPicPr>
                   </pic:nvPicPr>
                   <pic:blipFill>
-                    <a:blip r:embed="rId10">
+                    <a:blip r:embed="rId11">
                       <a:extLst>
                         <a:ext uri="{28A0092B-C50C-407E-A947-70E740481C1C}">
                           <a14:useLocalDpi xmlns:a14="http://schemas.microsoft.com/office/drawing/2010/main" val="0"/>
@@ -387,7 +512,7 @@
       <w:r>
         <w:rPr>
           <w:noProof/>
-          <w:lang w:val="en-US"/>
+          <w:lang w:eastAsia="pl-PL"/>
         </w:rPr>
         <w:drawing>
           <wp:inline distT="0" distB="0" distL="0" distR="0" wp14:anchorId="06070492" wp14:editId="537C1235">
@@ -405,7 +530,7 @@
                     <pic:cNvPicPr/>
                   </pic:nvPicPr>
                   <pic:blipFill>
-                    <a:blip r:embed="rId11"/>
+                    <a:blip r:embed="rId12"/>
                     <a:stretch>
                       <a:fillRect/>
                     </a:stretch>
@@ -426,6 +551,8 @@
         </w:drawing>
       </w:r>
     </w:p>
+    <w:p/>
+    <w:p/>
     <w:p>
       <w:pPr>
         <w:pStyle w:val="Akapitzlist"/>
@@ -440,12 +567,13 @@
     </w:p>
     <w:p>
       <w:r>
+        <w:lastRenderedPageBreak/>
         <w:t xml:space="preserve">Odległość między dowolnymi punktami wynosi </w:t>
       </w:r>
       <w:r>
         <w:rPr>
           <w:noProof/>
-          <w:lang w:val="en-US"/>
+          <w:lang w:eastAsia="pl-PL"/>
         </w:rPr>
         <w:drawing>
           <wp:inline distT="0" distB="0" distL="0" distR="0">
@@ -465,7 +593,7 @@
                     </pic:cNvPicPr>
                   </pic:nvPicPr>
                   <pic:blipFill>
-                    <a:blip r:embed="rId12">
+                    <a:blip r:embed="rId13">
                       <a:extLst>
                         <a:ext uri="{28A0092B-C50C-407E-A947-70E740481C1C}">
                           <a14:useLocalDpi xmlns:a14="http://schemas.microsoft.com/office/drawing/2010/main" val="0"/>
@@ -502,7 +630,7 @@
       <w:r>
         <w:rPr>
           <w:noProof/>
-          <w:lang w:val="en-US"/>
+          <w:lang w:eastAsia="pl-PL"/>
         </w:rPr>
         <w:drawing>
           <wp:inline distT="0" distB="0" distL="0" distR="0">
@@ -522,7 +650,7 @@
                     </pic:cNvPicPr>
                   </pic:nvPicPr>
                   <pic:blipFill>
-                    <a:blip r:embed="rId13">
+                    <a:blip r:embed="rId14">
                       <a:extLst>
                         <a:ext uri="{28A0092B-C50C-407E-A947-70E740481C1C}">
                           <a14:useLocalDpi xmlns:a14="http://schemas.microsoft.com/office/drawing/2010/main" val="0"/>
@@ -561,71 +689,13 @@
       <w:r>
         <w:rPr>
           <w:noProof/>
-          <w:lang w:val="en-US"/>
+          <w:lang w:eastAsia="pl-PL"/>
         </w:rPr>
         <w:drawing>
           <wp:inline distT="0" distB="0" distL="0" distR="0" wp14:anchorId="2199E1A7" wp14:editId="423DC498">
             <wp:extent cx="2466975" cy="523875"/>
             <wp:effectExtent l="0" t="0" r="9525" b="9525"/>
             <wp:docPr id="12" name="Obraz 12"/>
-            <wp:cNvGraphicFramePr>
-              <a:graphicFrameLocks xmlns:a="http://schemas.openxmlformats.org/drawingml/2006/main" noChangeAspect="1"/>
-            </wp:cNvGraphicFramePr>
-            <a:graphic xmlns:a="http://schemas.openxmlformats.org/drawingml/2006/main">
-              <a:graphicData uri="http://schemas.openxmlformats.org/drawingml/2006/picture">
-                <pic:pic xmlns:pic="http://schemas.openxmlformats.org/drawingml/2006/picture">
-                  <pic:nvPicPr>
-                    <pic:cNvPr id="1" name=""/>
-                    <pic:cNvPicPr/>
-                  </pic:nvPicPr>
-                  <pic:blipFill>
-                    <a:blip r:embed="rId14"/>
-                    <a:stretch>
-                      <a:fillRect/>
-                    </a:stretch>
-                  </pic:blipFill>
-                  <pic:spPr>
-                    <a:xfrm>
-                      <a:off x="0" y="0"/>
-                      <a:ext cx="2466975" cy="523875"/>
-                    </a:xfrm>
-                    <a:prstGeom prst="rect">
-                      <a:avLst/>
-                    </a:prstGeom>
-                  </pic:spPr>
-                </pic:pic>
-              </a:graphicData>
-            </a:graphic>
-          </wp:inline>
-        </w:drawing>
-      </w:r>
-    </w:p>
-    <w:p/>
-    <w:p>
-      <w:pPr>
-        <w:pStyle w:val="Akapitzlist"/>
-        <w:numPr>
-          <w:ilvl w:val="0"/>
-          <w:numId w:val="1"/>
-        </w:numPr>
-      </w:pPr>
-      <w:r>
-        <w:t xml:space="preserve"> {NIE JESTEM PEWIEN NAZWY}</w:t>
-      </w:r>
-    </w:p>
-    <w:p/>
-    <w:p>
-      <w:r>
-        <w:rPr>
-          <w:noProof/>
-          <w:lang w:val="en-US"/>
-        </w:rPr>
-        <w:lastRenderedPageBreak/>
-        <w:drawing>
-          <wp:inline distT="0" distB="0" distL="0" distR="0" wp14:anchorId="27A57097" wp14:editId="6A07414D">
-            <wp:extent cx="5343525" cy="5257800"/>
-            <wp:effectExtent l="0" t="0" r="9525" b="0"/>
-            <wp:docPr id="6" name="Obraz 6"/>
             <wp:cNvGraphicFramePr>
               <a:graphicFrameLocks xmlns:a="http://schemas.openxmlformats.org/drawingml/2006/main" noChangeAspect="1"/>
             </wp:cNvGraphicFramePr>
@@ -645,7 +715,7 @@
                   <pic:spPr>
                     <a:xfrm>
                       <a:off x="0" y="0"/>
-                      <a:ext cx="5343525" cy="5257800"/>
+                      <a:ext cx="2466975" cy="523875"/>
                     </a:xfrm>
                     <a:prstGeom prst="rect">
                       <a:avLst/>
@@ -660,7 +730,6 @@
     </w:p>
     <w:p/>
     <w:p/>
-    <w:p/>
     <w:p>
       <w:pPr>
         <w:pStyle w:val="Akapitzlist"/>
@@ -668,46 +737,173 @@
           <w:ilvl w:val="0"/>
           <w:numId w:val="1"/>
         </w:numPr>
-      </w:pPr>
-      <w:r>
-        <w:t xml:space="preserve">Metryka </w:t>
+        <w:rPr>
+          <w:color w:val="FF0000"/>
+        </w:rPr>
+      </w:pPr>
+      <w:r>
+        <w:t xml:space="preserve"> {NIE JESTEM PEWIEN NAZWY}</w:t>
+      </w:r>
+      <w:r>
+        <w:t xml:space="preserve"> //</w:t>
+      </w:r>
+      <w:r>
+        <w:rPr>
+          <w:color w:val="FF0000"/>
+        </w:rPr>
+        <w:t>BRAK WERYFIKACJI I NAZWY-DO USUNIĘCIA</w:t>
+      </w:r>
+    </w:p>
+    <w:p/>
+    <w:p>
+      <w:pPr>
+        <w:jc w:val="center"/>
+      </w:pPr>
+      <w:r>
+        <w:rPr>
+          <w:noProof/>
+          <w:lang w:eastAsia="pl-PL"/>
+        </w:rPr>
+        <w:drawing>
+          <wp:inline distT="0" distB="0" distL="0" distR="0" wp14:anchorId="27A57097" wp14:editId="6A07414D">
+            <wp:extent cx="2781300" cy="2736680"/>
+            <wp:effectExtent l="0" t="0" r="0" b="6985"/>
+            <wp:docPr id="6" name="Obraz 6"/>
+            <wp:cNvGraphicFramePr>
+              <a:graphicFrameLocks xmlns:a="http://schemas.openxmlformats.org/drawingml/2006/main" noChangeAspect="1"/>
+            </wp:cNvGraphicFramePr>
+            <a:graphic xmlns:a="http://schemas.openxmlformats.org/drawingml/2006/main">
+              <a:graphicData uri="http://schemas.openxmlformats.org/drawingml/2006/picture">
+                <pic:pic xmlns:pic="http://schemas.openxmlformats.org/drawingml/2006/picture">
+                  <pic:nvPicPr>
+                    <pic:cNvPr id="1" name=""/>
+                    <pic:cNvPicPr/>
+                  </pic:nvPicPr>
+                  <pic:blipFill>
+                    <a:blip r:embed="rId16"/>
+                    <a:stretch>
+                      <a:fillRect/>
+                    </a:stretch>
+                  </pic:blipFill>
+                  <pic:spPr>
+                    <a:xfrm>
+                      <a:off x="0" y="0"/>
+                      <a:ext cx="2785409" cy="2740723"/>
+                    </a:xfrm>
+                    <a:prstGeom prst="rect">
+                      <a:avLst/>
+                    </a:prstGeom>
+                  </pic:spPr>
+                </pic:pic>
+              </a:graphicData>
+            </a:graphic>
+          </wp:inline>
+        </w:drawing>
+      </w:r>
+    </w:p>
+    <w:p/>
+    <w:p>
+      <w:pPr>
+        <w:jc w:val="center"/>
+        <w:rPr>
+          <w:b/>
+          <w:sz w:val="24"/>
+        </w:rPr>
+      </w:pPr>
+      <w:r>
+        <w:rPr>
+          <w:b/>
+          <w:sz w:val="24"/>
+        </w:rPr>
+        <w:t xml:space="preserve">Artykuł „Odległość </w:t>
       </w:r>
       <w:proofErr w:type="spellStart"/>
       <w:r>
+        <w:rPr>
+          <w:b/>
+          <w:sz w:val="24"/>
+        </w:rPr>
         <w:t>Hamminga</w:t>
       </w:r>
       <w:proofErr w:type="spellEnd"/>
-    </w:p>
-    <w:p>
-      <w:r>
-        <w:t xml:space="preserve">Odległością </w:t>
-      </w:r>
-      <w:proofErr w:type="spellStart"/>
-      <w:r>
-        <w:t>Hamminga</w:t>
-      </w:r>
-      <w:proofErr w:type="spellEnd"/>
-      <w:r>
-        <w:t xml:space="preserve"> dwóch elementów przestrzeni kodowej rzędu n nazywamy liczbę miejsc, na których te elementy różnią się od siebie. Formalnie, jeśli x, y </w:t>
-      </w:r>
-      <w:r>
-        <w:rPr>
-          <w:rFonts w:ascii="Cambria Math" w:hAnsi="Cambria Math" w:cs="Cambria Math"/>
-        </w:rPr>
-        <w:t>∈</w:t>
-      </w:r>
-      <w:r>
-        <w:t xml:space="preserve"> B n, to d(x, y) = k, jeśli xi 6= </w:t>
-      </w:r>
-      <w:proofErr w:type="spellStart"/>
-      <w:r>
-        <w:t>yi</w:t>
-      </w:r>
-      <w:proofErr w:type="spellEnd"/>
-      <w:r>
-        <w:t xml:space="preserve"> dla dokładnie k wskaźników i.</w:t>
-      </w:r>
-    </w:p>
+      <w:r>
+        <w:rPr>
+          <w:b/>
+          <w:sz w:val="24"/>
+        </w:rPr>
+        <w:t>”</w:t>
+      </w:r>
+    </w:p>
+    <w:p>
+      <w:pPr>
+        <w:jc w:val="center"/>
+        <w:rPr>
+          <w:b/>
+          <w:sz w:val="24"/>
+        </w:rPr>
+      </w:pPr>
+      <w:r>
+        <w:rPr>
+          <w:b/>
+          <w:sz w:val="24"/>
+        </w:rPr>
+        <w:t>Wikipedia</w:t>
+      </w:r>
+      <w:r>
+        <w:rPr>
+          <w:b/>
+          <w:sz w:val="24"/>
+        </w:rPr>
+        <w:t xml:space="preserve"> (</w:t>
+      </w:r>
+      <w:hyperlink r:id="rId17" w:history="1">
+        <w:r>
+          <w:rPr>
+            <w:rStyle w:val="Hipercze"/>
+            <w:b/>
+            <w:sz w:val="24"/>
+          </w:rPr>
+          <w:t>https://pl.wikipedia.org/wiki/Odleg%C5%82o%</w:t>
+        </w:r>
+        <w:r>
+          <w:rPr>
+            <w:rStyle w:val="Hipercze"/>
+            <w:b/>
+            <w:sz w:val="24"/>
+          </w:rPr>
+          <w:t>C5%9B%C4%87_Hamminga</w:t>
+        </w:r>
+      </w:hyperlink>
+      <w:r>
+        <w:rPr>
+          <w:b/>
+          <w:sz w:val="24"/>
+        </w:rPr>
+        <w:t>),</w:t>
+      </w:r>
+      <w:r>
+        <w:rPr>
+          <w:b/>
+          <w:sz w:val="24"/>
+        </w:rPr>
+        <w:t xml:space="preserve"> </w:t>
+      </w:r>
+      <w:r>
+        <w:rPr>
+          <w:b/>
+          <w:sz w:val="24"/>
+        </w:rPr>
+        <w:t>22.05.2016r.</w:t>
+      </w:r>
+      <w:r>
+        <w:rPr>
+          <w:b/>
+          <w:sz w:val="24"/>
+        </w:rPr>
+        <w:t>:</w:t>
+      </w:r>
+    </w:p>
+    <w:p/>
     <w:p>
       <w:pPr>
         <w:pStyle w:val="Akapitzlist"/>
@@ -717,19 +913,73 @@
         </w:numPr>
       </w:pPr>
       <w:r>
-        <w:t>Metryka Canberra</w:t>
-      </w:r>
-    </w:p>
-    <w:p>
+        <w:t xml:space="preserve">Metryka </w:t>
+      </w:r>
+      <w:proofErr w:type="spellStart"/>
+      <w:r>
+        <w:t>Hamminga</w:t>
+      </w:r>
+      <w:proofErr w:type="spellEnd"/>
+      <w:r>
+        <w:t xml:space="preserve"> </w:t>
+      </w:r>
+    </w:p>
+    <w:p>
+      <w:pPr>
+        <w:ind w:left="360"/>
+      </w:pPr>
+      <w:r>
+        <w:t xml:space="preserve">Odległość </w:t>
+      </w:r>
+      <w:proofErr w:type="spellStart"/>
+      <w:r>
+        <w:t>Hamminga</w:t>
+      </w:r>
+      <w:proofErr w:type="spellEnd"/>
+      <w:r>
+        <w:t xml:space="preserve"> (ang. </w:t>
+      </w:r>
+      <w:proofErr w:type="spellStart"/>
+      <w:r>
+        <w:t>Hamming</w:t>
+      </w:r>
+      <w:proofErr w:type="spellEnd"/>
+      <w:r>
+        <w:t xml:space="preserve"> </w:t>
+      </w:r>
+      <w:proofErr w:type="spellStart"/>
+      <w:r>
+        <w:t>distance</w:t>
+      </w:r>
+      <w:proofErr w:type="spellEnd"/>
+      <w:r>
+        <w:t xml:space="preserve">) D_H – wprowadzona przez Richarda </w:t>
+      </w:r>
+      <w:proofErr w:type="spellStart"/>
+      <w:r>
+        <w:t>Hamminga</w:t>
+      </w:r>
+      <w:proofErr w:type="spellEnd"/>
+      <w:r>
+        <w:t xml:space="preserve"> miara odmienności dwóch ciągów o takiej samej długości, wyrażająca liczbę miejsc (pozycji), na których te dwa ciągi się różnią. Innymi słowy jest to najmniejsza liczba zmian (operacji zastępowania elementu innym), jakie pozwalają przeprowadzić jeden ciąg na drugi.</w:t>
+      </w:r>
       <w:r>
         <w:rPr>
           <w:noProof/>
-          <w:lang w:val="en-US"/>
+          <w:lang w:eastAsia="pl-PL"/>
         </w:rPr>
         <w:drawing>
-          <wp:inline distT="0" distB="0" distL="0" distR="0">
+          <wp:anchor distT="0" distB="0" distL="114300" distR="114300" simplePos="0" relativeHeight="251659264" behindDoc="0" locked="0" layoutInCell="1" allowOverlap="1" wp14:anchorId="309EBF5A" wp14:editId="551F9F75">
+            <wp:simplePos x="895350" y="7734300"/>
+            <wp:positionH relativeFrom="column">
+              <wp:align>left</wp:align>
+            </wp:positionH>
+            <wp:positionV relativeFrom="paragraph">
+              <wp:align>top</wp:align>
+            </wp:positionV>
             <wp:extent cx="1857375" cy="523875"/>
             <wp:effectExtent l="0" t="0" r="9525" b="9525"/>
+            <wp:wrapSquare wrapText="bothSides"/>
             <wp:docPr id="14" name="Obraz 14" descr="d(\mathbf{p}, \mathbf{q}) = \sum_{i=1}^n \frac{|p_i-q_i|}{|p_i|+|q_i|}"/>
             <wp:cNvGraphicFramePr>
               <a:graphicFrameLocks xmlns:a="http://schemas.openxmlformats.org/drawingml/2006/main" noChangeAspect="1"/>
@@ -744,7 +994,7 @@
                     </pic:cNvPicPr>
                   </pic:nvPicPr>
                   <pic:blipFill>
-                    <a:blip r:embed="rId16">
+                    <a:blip r:embed="rId18">
                       <a:extLst>
                         <a:ext uri="{28A0092B-C50C-407E-A947-70E740481C1C}">
                           <a14:useLocalDpi xmlns:a14="http://schemas.microsoft.com/office/drawing/2010/main" val="0"/>
@@ -772,10 +1022,165 @@
                 </pic:pic>
               </a:graphicData>
             </a:graphic>
-          </wp:inline>
+          </wp:anchor>
         </w:drawing>
       </w:r>
-    </w:p>
+      <w:r>
+        <w:br w:type="textWrapping" w:clear="all"/>
+      </w:r>
+    </w:p>
+    <w:p>
+      <w:pPr>
+        <w:ind w:left="360"/>
+      </w:pPr>
+    </w:p>
+    <w:p>
+      <w:pPr>
+        <w:ind w:left="360"/>
+      </w:pPr>
+    </w:p>
+    <w:p>
+      <w:pPr>
+        <w:ind w:left="360"/>
+      </w:pPr>
+    </w:p>
+    <w:p>
+      <w:pPr>
+        <w:rPr>
+          <w:b/>
+          <w:sz w:val="28"/>
+          <w:szCs w:val="28"/>
+        </w:rPr>
+      </w:pPr>
+      <w:r>
+        <w:rPr>
+          <w:b/>
+          <w:sz w:val="28"/>
+          <w:szCs w:val="28"/>
+        </w:rPr>
+        <w:lastRenderedPageBreak/>
+        <w:t xml:space="preserve">ŹRÓDŁO II: </w:t>
+      </w:r>
+      <w:proofErr w:type="spellStart"/>
+      <w:r>
+        <w:rPr>
+          <w:b/>
+          <w:sz w:val="28"/>
+          <w:szCs w:val="28"/>
+        </w:rPr>
+        <w:t>MathDotNet</w:t>
+      </w:r>
+      <w:proofErr w:type="spellEnd"/>
+    </w:p>
+    <w:p>
+      <w:pPr>
+        <w:jc w:val="center"/>
+        <w:rPr>
+          <w:b/>
+          <w:sz w:val="24"/>
+          <w:szCs w:val="24"/>
+        </w:rPr>
+      </w:pPr>
+      <w:r>
+        <w:rPr>
+          <w:b/>
+          <w:sz w:val="24"/>
+          <w:szCs w:val="24"/>
+        </w:rPr>
+        <w:t xml:space="preserve">Artykuł: </w:t>
+      </w:r>
+      <w:proofErr w:type="spellStart"/>
+      <w:r>
+        <w:rPr>
+          <w:b/>
+          <w:sz w:val="24"/>
+          <w:szCs w:val="24"/>
+        </w:rPr>
+        <w:t>Distance</w:t>
+      </w:r>
+      <w:proofErr w:type="spellEnd"/>
+      <w:r>
+        <w:rPr>
+          <w:b/>
+          <w:sz w:val="24"/>
+          <w:szCs w:val="24"/>
+        </w:rPr>
+        <w:t xml:space="preserve"> </w:t>
+      </w:r>
+      <w:proofErr w:type="spellStart"/>
+      <w:r>
+        <w:rPr>
+          <w:b/>
+          <w:sz w:val="24"/>
+          <w:szCs w:val="24"/>
+        </w:rPr>
+        <w:t>Metrics</w:t>
+      </w:r>
+      <w:proofErr w:type="spellEnd"/>
+    </w:p>
+    <w:p>
+      <w:pPr>
+        <w:jc w:val="center"/>
+        <w:rPr>
+          <w:b/>
+          <w:sz w:val="24"/>
+          <w:szCs w:val="24"/>
+        </w:rPr>
+      </w:pPr>
+      <w:r>
+        <w:rPr>
+          <w:b/>
+          <w:sz w:val="24"/>
+          <w:szCs w:val="24"/>
+        </w:rPr>
+        <w:t>(</w:t>
+      </w:r>
+      <w:hyperlink r:id="rId19" w:history="1">
+        <w:r>
+          <w:rPr>
+            <w:rStyle w:val="Hipercze"/>
+            <w:b/>
+            <w:sz w:val="24"/>
+            <w:szCs w:val="24"/>
+          </w:rPr>
+          <w:t>http://numerics.mathdotnet.com/D</w:t>
+        </w:r>
+        <w:r>
+          <w:rPr>
+            <w:rStyle w:val="Hipercze"/>
+            <w:b/>
+            <w:sz w:val="24"/>
+            <w:szCs w:val="24"/>
+          </w:rPr>
+          <w:t>istance.html</w:t>
+        </w:r>
+      </w:hyperlink>
+      <w:r>
+        <w:rPr>
+          <w:b/>
+          <w:sz w:val="24"/>
+          <w:szCs w:val="24"/>
+        </w:rPr>
+        <w:t>),</w:t>
+      </w:r>
+      <w:r>
+        <w:rPr>
+          <w:b/>
+          <w:sz w:val="24"/>
+          <w:szCs w:val="24"/>
+        </w:rPr>
+        <w:t xml:space="preserve"> 22.05.201616r</w:t>
+      </w:r>
+      <w:r>
+        <w:rPr>
+          <w:b/>
+          <w:sz w:val="24"/>
+          <w:szCs w:val="24"/>
+        </w:rPr>
+        <w:t>:</w:t>
+      </w:r>
+    </w:p>
+    <w:p/>
     <w:p>
       <w:pPr>
         <w:pStyle w:val="Akapitzlist"/>
@@ -796,171 +1201,71 @@
     </w:p>
     <w:p>
       <w:pPr>
-        <w:rPr>
-          <w:rFonts w:eastAsiaTheme="minorEastAsia"/>
-          <w:lang w:val="en-US"/>
-        </w:rPr>
-      </w:pPr>
-      <m:oMathPara>
-        <m:oMath>
-          <m:sSub>
-            <m:sSubPr>
-              <m:ctrlPr>
-                <w:rPr>
-                  <w:rFonts w:ascii="Cambria Math" w:hAnsi="Cambria Math"/>
-                  <w:i/>
-                  <w:lang w:val="en-US"/>
-                </w:rPr>
-              </m:ctrlPr>
-            </m:sSubPr>
-            <m:e>
-              <m:r>
-                <w:rPr>
-                  <w:rFonts w:ascii="Cambria Math" w:hAnsi="Cambria Math"/>
-                  <w:lang w:val="en-US"/>
-                </w:rPr>
-                <m:t>d</m:t>
-              </m:r>
-            </m:e>
-            <m:sub>
-              <m:r>
-                <w:rPr>
-                  <w:rFonts w:ascii="Cambria Math" w:hAnsi="Cambria Math"/>
-                  <w:lang w:val="en-US"/>
-                </w:rPr>
-                <m:t>SSD</m:t>
-              </m:r>
-            </m:sub>
-          </m:sSub>
-          <m:r>
-            <w:rPr>
-              <w:rFonts w:ascii="Cambria Math" w:hAnsi="Cambria Math"/>
-              <w:lang w:val="en-US"/>
-            </w:rPr>
-            <m:t>=</m:t>
-          </m:r>
-          <m:nary>
-            <m:naryPr>
-              <m:chr m:val="∑"/>
-              <m:limLoc m:val="undOvr"/>
-              <m:subHide m:val="1"/>
-              <m:supHide m:val="1"/>
-              <m:ctrlPr>
-                <w:rPr>
-                  <w:rFonts w:ascii="Cambria Math" w:hAnsi="Cambria Math"/>
-                  <w:i/>
-                  <w:lang w:val="en-US"/>
-                </w:rPr>
-              </m:ctrlPr>
-            </m:naryPr>
-            <m:sub/>
-            <m:sup/>
-            <m:e>
-              <m:sSup>
-                <m:sSupPr>
-                  <m:ctrlPr>
-                    <w:rPr>
-                      <w:rFonts w:ascii="Cambria Math" w:hAnsi="Cambria Math"/>
-                      <w:i/>
-                      <w:lang w:val="en-US"/>
-                    </w:rPr>
-                  </m:ctrlPr>
-                </m:sSupPr>
-                <m:e>
-                  <m:r>
-                    <w:rPr>
-                      <w:rFonts w:ascii="Cambria Math" w:hAnsi="Cambria Math"/>
-                      <w:lang w:val="en-US"/>
-                    </w:rPr>
-                    <m:t>(</m:t>
-                  </m:r>
-                  <m:sSub>
-                    <m:sSubPr>
-                      <m:ctrlPr>
-                        <w:rPr>
-                          <w:rFonts w:ascii="Cambria Math" w:hAnsi="Cambria Math"/>
-                          <w:i/>
-                          <w:lang w:val="en-US"/>
-                        </w:rPr>
-                      </m:ctrlPr>
-                    </m:sSubPr>
-                    <m:e>
-                      <m:r>
-                        <w:rPr>
-                          <w:rFonts w:ascii="Cambria Math" w:hAnsi="Cambria Math"/>
-                          <w:lang w:val="en-US"/>
-                        </w:rPr>
-                        <m:t>x</m:t>
-                      </m:r>
-                    </m:e>
-                    <m:sub>
-                      <m:r>
-                        <w:rPr>
-                          <w:rFonts w:ascii="Cambria Math" w:hAnsi="Cambria Math"/>
-                          <w:lang w:val="en-US"/>
-                        </w:rPr>
-                        <m:t>i</m:t>
-                      </m:r>
-                    </m:sub>
-                  </m:sSub>
-                  <m:r>
-                    <w:rPr>
-                      <w:rFonts w:ascii="Cambria Math" w:hAnsi="Cambria Math"/>
-                      <w:lang w:val="en-US"/>
-                    </w:rPr>
-                    <m:t>-</m:t>
-                  </m:r>
-                  <m:sSub>
-                    <m:sSubPr>
-                      <m:ctrlPr>
-                        <w:rPr>
-                          <w:rFonts w:ascii="Cambria Math" w:hAnsi="Cambria Math"/>
-                          <w:i/>
-                          <w:lang w:val="en-US"/>
-                        </w:rPr>
-                      </m:ctrlPr>
-                    </m:sSubPr>
-                    <m:e>
-                      <m:r>
-                        <w:rPr>
-                          <w:rFonts w:ascii="Cambria Math" w:hAnsi="Cambria Math"/>
-                          <w:lang w:val="en-US"/>
-                        </w:rPr>
-                        <m:t>y</m:t>
-                      </m:r>
-                    </m:e>
-                    <m:sub>
-                      <m:r>
-                        <w:rPr>
-                          <w:rFonts w:ascii="Cambria Math" w:hAnsi="Cambria Math"/>
-                          <w:lang w:val="en-US"/>
-                        </w:rPr>
-                        <m:t>i</m:t>
-                      </m:r>
-                    </m:sub>
-                  </m:sSub>
-                  <m:r>
-                    <w:rPr>
-                      <w:rFonts w:ascii="Cambria Math" w:hAnsi="Cambria Math"/>
-                      <w:lang w:val="en-US"/>
-                    </w:rPr>
-                    <m:t>)</m:t>
-                  </m:r>
-                </m:e>
-                <m:sup>
-                  <m:r>
-                    <w:rPr>
-                      <w:rFonts w:ascii="Cambria Math" w:hAnsi="Cambria Math"/>
-                      <w:lang w:val="en-US"/>
-                    </w:rPr>
-                    <m:t>2</m:t>
-                  </m:r>
-                </m:sup>
-              </m:sSup>
-            </m:e>
-          </m:nary>
-        </m:oMath>
-      </m:oMathPara>
+        <w:ind w:left="360"/>
+        <w:jc w:val="center"/>
+        <w:rPr>
+          <w:lang w:val="en-US"/>
+        </w:rPr>
+      </w:pPr>
+      <w:r>
+        <w:rPr>
+          <w:noProof/>
+          <w:lang w:eastAsia="pl-PL"/>
+        </w:rPr>
+        <w:drawing>
+          <wp:inline distT="0" distB="0" distL="0" distR="0" wp14:anchorId="45A5FFD6" wp14:editId="62E87535">
+            <wp:extent cx="5524500" cy="1212443"/>
+            <wp:effectExtent l="0" t="0" r="0" b="6985"/>
+            <wp:docPr id="32" name="Obraz 32"/>
+            <wp:cNvGraphicFramePr>
+              <a:graphicFrameLocks xmlns:a="http://schemas.openxmlformats.org/drawingml/2006/main" noChangeAspect="1"/>
+            </wp:cNvGraphicFramePr>
+            <a:graphic xmlns:a="http://schemas.openxmlformats.org/drawingml/2006/main">
+              <a:graphicData uri="http://schemas.openxmlformats.org/drawingml/2006/picture">
+                <pic:pic xmlns:pic="http://schemas.openxmlformats.org/drawingml/2006/picture">
+                  <pic:nvPicPr>
+                    <pic:cNvPr id="1" name=""/>
+                    <pic:cNvPicPr/>
+                  </pic:nvPicPr>
+                  <pic:blipFill>
+                    <a:blip r:embed="rId20"/>
+                    <a:stretch>
+                      <a:fillRect/>
+                    </a:stretch>
+                  </pic:blipFill>
+                  <pic:spPr>
+                    <a:xfrm>
+                      <a:off x="0" y="0"/>
+                      <a:ext cx="5531746" cy="1214033"/>
+                    </a:xfrm>
+                    <a:prstGeom prst="rect">
+                      <a:avLst/>
+                    </a:prstGeom>
+                  </pic:spPr>
+                </pic:pic>
+              </a:graphicData>
+            </a:graphic>
+          </wp:inline>
+        </w:drawing>
+      </w:r>
+    </w:p>
+    <w:p>
+      <w:pPr>
+        <w:ind w:left="360"/>
+        <w:jc w:val="center"/>
+        <w:rPr>
+          <w:lang w:val="en-US"/>
+        </w:rPr>
+      </w:pPr>
+    </w:p>
+    <w:p>
+      <w:pPr>
+        <w:ind w:left="360"/>
+        <w:jc w:val="center"/>
+        <w:rPr>
+          <w:lang w:val="en-US"/>
+        </w:rPr>
+      </w:pPr>
     </w:p>
     <w:p>
       <w:pPr>
@@ -977,7 +1282,6 @@
         <w:rPr>
           <w:lang w:val="en-US"/>
         </w:rPr>
-        <w:lastRenderedPageBreak/>
         <w:t>Mean-</w:t>
       </w:r>
       <w:proofErr w:type="spellStart"/>
@@ -997,6 +1301,7 @@
     </w:p>
     <w:p>
       <w:pPr>
+        <w:jc w:val="center"/>
         <w:rPr>
           <w:lang w:val="en-US"/>
         </w:rPr>
@@ -1004,7 +1309,7 @@
       <w:r>
         <w:rPr>
           <w:noProof/>
-          <w:lang w:val="en-US"/>
+          <w:lang w:eastAsia="pl-PL"/>
         </w:rPr>
         <w:drawing>
           <wp:inline distT="0" distB="0" distL="0" distR="0">
@@ -1024,7 +1329,7 @@
                     </pic:cNvPicPr>
                   </pic:nvPicPr>
                   <pic:blipFill>
-                    <a:blip r:embed="rId17">
+                    <a:blip r:embed="rId21">
                       <a:extLst>
                         <a:ext uri="{28A0092B-C50C-407E-A947-70E740481C1C}">
                           <a14:useLocalDpi xmlns:a14="http://schemas.microsoft.com/office/drawing/2010/main" val="0"/>
@@ -1058,6 +1363,22 @@
     </w:p>
     <w:p>
       <w:pPr>
+        <w:jc w:val="center"/>
+        <w:rPr>
+          <w:lang w:val="en-US"/>
+        </w:rPr>
+      </w:pPr>
+    </w:p>
+    <w:p>
+      <w:pPr>
+        <w:jc w:val="center"/>
+        <w:rPr>
+          <w:lang w:val="en-US"/>
+        </w:rPr>
+      </w:pPr>
+    </w:p>
+    <w:p>
+      <w:pPr>
         <w:pStyle w:val="Akapitzlist"/>
         <w:numPr>
           <w:ilvl w:val="0"/>
@@ -1089,7 +1410,7 @@
       <w:r>
         <w:rPr>
           <w:noProof/>
-          <w:lang w:val="en-US"/>
+          <w:lang w:eastAsia="pl-PL"/>
         </w:rPr>
         <w:drawing>
           <wp:inline distT="0" distB="0" distL="0" distR="0">
@@ -1109,7 +1430,7 @@
                     </pic:cNvPicPr>
                   </pic:nvPicPr>
                   <pic:blipFill>
-                    <a:blip r:embed="rId18">
+                    <a:blip r:embed="rId22">
                       <a:extLst>
                         <a:ext uri="{28A0092B-C50C-407E-A947-70E740481C1C}">
                           <a14:useLocalDpi xmlns:a14="http://schemas.microsoft.com/office/drawing/2010/main" val="0"/>
@@ -1143,6 +1464,20 @@
     </w:p>
     <w:p>
       <w:pPr>
+        <w:rPr>
+          <w:lang w:val="en-US"/>
+        </w:rPr>
+      </w:pPr>
+    </w:p>
+    <w:p>
+      <w:pPr>
+        <w:rPr>
+          <w:lang w:val="en-US"/>
+        </w:rPr>
+      </w:pPr>
+    </w:p>
+    <w:p>
+      <w:pPr>
         <w:pStyle w:val="Akapitzlist"/>
         <w:numPr>
           <w:ilvl w:val="0"/>
@@ -1156,6 +1491,7 @@
         <w:rPr>
           <w:lang w:val="en-US"/>
         </w:rPr>
+        <w:lastRenderedPageBreak/>
         <w:t>Cosine Distance</w:t>
       </w:r>
     </w:p>
@@ -1168,7 +1504,7 @@
       <w:r>
         <w:rPr>
           <w:noProof/>
-          <w:lang w:val="en-US"/>
+          <w:lang w:eastAsia="pl-PL"/>
         </w:rPr>
         <w:drawing>
           <wp:inline distT="0" distB="0" distL="0" distR="0">
@@ -1188,7 +1524,7 @@
                     </pic:cNvPicPr>
                   </pic:nvPicPr>
                   <pic:blipFill>
-                    <a:blip r:embed="rId19">
+                    <a:blip r:embed="rId23">
                       <a:extLst>
                         <a:ext uri="{28A0092B-C50C-407E-A947-70E740481C1C}">
                           <a14:useLocalDpi xmlns:a14="http://schemas.microsoft.com/office/drawing/2010/main" val="0"/>
@@ -1222,6 +1558,20 @@
     </w:p>
     <w:p>
       <w:pPr>
+        <w:rPr>
+          <w:lang w:val="en-US"/>
+        </w:rPr>
+      </w:pPr>
+    </w:p>
+    <w:p>
+      <w:pPr>
+        <w:rPr>
+          <w:lang w:val="en-US"/>
+        </w:rPr>
+      </w:pPr>
+    </w:p>
+    <w:p>
+      <w:pPr>
         <w:pStyle w:val="Akapitzlist"/>
         <w:numPr>
           <w:ilvl w:val="0"/>
@@ -1235,16 +1585,21 @@
         <w:rPr>
           <w:lang w:val="en-US"/>
         </w:rPr>
-        <w:lastRenderedPageBreak/>
         <w:t xml:space="preserve"> </w:t>
       </w:r>
       <w:r>
         <w:rPr>
+          <w:lang w:val="en-US"/>
+        </w:rPr>
+        <w:t>Pearson's Distance</w:t>
+      </w:r>
+      <w:r>
+        <w:rPr>
           <w:noProof/>
-          <w:lang w:val="en-US"/>
+          <w:lang w:eastAsia="pl-PL"/>
         </w:rPr>
         <w:drawing>
-          <wp:inline distT="0" distB="0" distL="0" distR="0">
+          <wp:inline distT="0" distB="0" distL="0" distR="0" wp14:anchorId="66BB4A09" wp14:editId="3A1438C6">
             <wp:extent cx="5715000" cy="1828800"/>
             <wp:effectExtent l="0" t="0" r="0" b="0"/>
             <wp:docPr id="20" name="Obraz 20"/>
@@ -1261,7 +1616,7 @@
                     </pic:cNvPicPr>
                   </pic:nvPicPr>
                   <pic:blipFill>
-                    <a:blip r:embed="rId20">
+                    <a:blip r:embed="rId24">
                       <a:extLst>
                         <a:ext uri="{28A0092B-C50C-407E-A947-70E740481C1C}">
                           <a14:useLocalDpi xmlns:a14="http://schemas.microsoft.com/office/drawing/2010/main" val="0"/>
@@ -1295,6 +1650,158 @@
     </w:p>
     <w:p>
       <w:pPr>
+        <w:rPr>
+          <w:lang w:val="en-US"/>
+        </w:rPr>
+      </w:pPr>
+    </w:p>
+    <w:p>
+      <w:pPr>
+        <w:pStyle w:val="Akapitzlist"/>
+        <w:rPr>
+          <w:color w:val="FF0000"/>
+          <w:lang w:val="en-US"/>
+        </w:rPr>
+      </w:pPr>
+    </w:p>
+    <w:p>
+      <w:pPr>
+        <w:rPr>
+          <w:lang w:val="en-US"/>
+        </w:rPr>
+      </w:pPr>
+    </w:p>
+    <w:p>
+      <w:pPr>
+        <w:rPr>
+          <w:b/>
+          <w:sz w:val="28"/>
+          <w:szCs w:val="28"/>
+          <w:lang w:val="en-US"/>
+        </w:rPr>
+      </w:pPr>
+      <w:r>
+        <w:rPr>
+          <w:b/>
+          <w:sz w:val="28"/>
+          <w:szCs w:val="28"/>
+        </w:rPr>
+        <w:t xml:space="preserve">ŹRÓDŁO II: </w:t>
+      </w:r>
+      <w:r>
+        <w:rPr>
+          <w:b/>
+          <w:sz w:val="28"/>
+          <w:szCs w:val="28"/>
+          <w:lang w:val="en-US"/>
+        </w:rPr>
+        <w:t>MATHWORLD– WOLFRAM</w:t>
+      </w:r>
+    </w:p>
+    <w:p>
+      <w:pPr>
+        <w:rPr>
+          <w:b/>
+          <w:sz w:val="28"/>
+          <w:szCs w:val="28"/>
+        </w:rPr>
+      </w:pPr>
+    </w:p>
+    <w:p>
+      <w:pPr>
+        <w:jc w:val="center"/>
+        <w:rPr>
+          <w:b/>
+          <w:sz w:val="24"/>
+          <w:szCs w:val="24"/>
+          <w:lang w:val="en-US"/>
+        </w:rPr>
+      </w:pPr>
+      <w:proofErr w:type="spellStart"/>
+      <w:r>
+        <w:rPr>
+          <w:b/>
+          <w:sz w:val="24"/>
+          <w:szCs w:val="24"/>
+          <w:lang w:val="en-US"/>
+        </w:rPr>
+        <w:t>Artykuł</w:t>
+      </w:r>
+      <w:proofErr w:type="spellEnd"/>
+      <w:r>
+        <w:rPr>
+          <w:b/>
+          <w:sz w:val="24"/>
+          <w:szCs w:val="24"/>
+          <w:lang w:val="en-US"/>
+        </w:rPr>
+        <w:t>: French Metro Metric</w:t>
+      </w:r>
+    </w:p>
+    <w:p>
+      <w:pPr>
+        <w:jc w:val="center"/>
+        <w:rPr>
+          <w:b/>
+          <w:sz w:val="24"/>
+          <w:szCs w:val="24"/>
+          <w:lang w:val="en-US"/>
+        </w:rPr>
+      </w:pPr>
+      <w:r>
+        <w:rPr>
+          <w:b/>
+          <w:sz w:val="24"/>
+          <w:szCs w:val="24"/>
+          <w:lang w:val="en-US"/>
+        </w:rPr>
+        <w:t>(</w:t>
+      </w:r>
+      <w:hyperlink r:id="rId25" w:history="1">
+        <w:r>
+          <w:rPr>
+            <w:rStyle w:val="Hipercze"/>
+            <w:b/>
+            <w:sz w:val="24"/>
+            <w:szCs w:val="24"/>
+            <w:lang w:val="en-US"/>
+          </w:rPr>
+          <w:t>http://m</w:t>
+        </w:r>
+        <w:r>
+          <w:rPr>
+            <w:rStyle w:val="Hipercze"/>
+            <w:b/>
+            <w:sz w:val="24"/>
+            <w:szCs w:val="24"/>
+            <w:lang w:val="en-US"/>
+          </w:rPr>
+          <w:t>athworld.wolfram.com/FrenchMetroMetric.html</w:t>
+        </w:r>
+      </w:hyperlink>
+      <w:r>
+        <w:rPr>
+          <w:b/>
+          <w:sz w:val="24"/>
+          <w:szCs w:val="24"/>
+          <w:lang w:val="en-US"/>
+        </w:rPr>
+        <w:t>), 22.05.2016r.:</w:t>
+      </w:r>
+    </w:p>
+    <w:p>
+      <w:pPr>
+        <w:jc w:val="center"/>
+        <w:rPr>
+          <w:b/>
+          <w:sz w:val="24"/>
+          <w:szCs w:val="24"/>
+          <w:lang w:val="en-US"/>
+        </w:rPr>
+      </w:pPr>
+    </w:p>
+    <w:p>
+      <w:pPr>
         <w:pStyle w:val="Akapitzlist"/>
         <w:numPr>
           <w:ilvl w:val="0"/>
@@ -1307,47 +1814,31 @@
       <w:proofErr w:type="spellStart"/>
       <w:r>
         <w:rPr>
-          <w:rFonts w:ascii="Helvetica" w:hAnsi="Helvetica" w:cs="Helvetica"/>
-          <w:color w:val="1D1F22"/>
-          <w:shd w:val="clear" w:color="auto" w:fill="FDFDFD"/>
-        </w:rPr>
-        <w:t>Bray</w:t>
+          <w:lang w:val="en-US"/>
+        </w:rPr>
+        <w:t>Metryka</w:t>
       </w:r>
       <w:proofErr w:type="spellEnd"/>
       <w:r>
         <w:rPr>
-          <w:rFonts w:ascii="Helvetica" w:hAnsi="Helvetica" w:cs="Helvetica"/>
-          <w:color w:val="1D1F22"/>
-          <w:shd w:val="clear" w:color="auto" w:fill="FDFDFD"/>
+          <w:lang w:val="en-US"/>
         </w:rPr>
         <w:t xml:space="preserve"> </w:t>
       </w:r>
-      <w:r>
-        <w:rPr>
-          <w:rFonts w:ascii="Helvetica" w:hAnsi="Helvetica" w:cs="Helvetica"/>
-          <w:color w:val="1D1F22"/>
-          <w:shd w:val="clear" w:color="auto" w:fill="FDFDFD"/>
-        </w:rPr>
-        <w:t>Curtis</w:t>
-      </w:r>
-      <w:r>
-        <w:rPr>
-          <w:rFonts w:ascii="Helvetica" w:hAnsi="Helvetica" w:cs="Helvetica"/>
-          <w:color w:val="1D1F22"/>
-          <w:shd w:val="clear" w:color="auto" w:fill="FDFDFD"/>
-        </w:rPr>
-        <w:t xml:space="preserve"> </w:t>
-      </w:r>
       <w:proofErr w:type="spellStart"/>
       <w:r>
         <w:rPr>
-          <w:rFonts w:ascii="Helvetica" w:hAnsi="Helvetica" w:cs="Helvetica"/>
-          <w:color w:val="1D1F22"/>
-          <w:shd w:val="clear" w:color="auto" w:fill="FDFDFD"/>
-        </w:rPr>
-        <w:t>Distance</w:t>
+          <w:lang w:val="en-US"/>
+        </w:rPr>
+        <w:t>Francuskie</w:t>
       </w:r>
       <w:proofErr w:type="spellEnd"/>
+      <w:r>
+        <w:rPr>
+          <w:lang w:val="en-US"/>
+        </w:rPr>
+        <w:t xml:space="preserve"> metro</w:t>
+      </w:r>
     </w:p>
     <w:p>
       <w:pPr>
@@ -1358,85 +1849,19 @@
       <w:r>
         <w:rPr>
           <w:noProof/>
-          <w:lang w:val="en-US"/>
+          <w:lang w:eastAsia="pl-PL"/>
         </w:rPr>
         <w:drawing>
-          <wp:inline distT="0" distB="0" distL="0" distR="0">
-            <wp:extent cx="4962525" cy="285750"/>
-            <wp:effectExtent l="0" t="0" r="9525" b="0"/>
-            <wp:docPr id="21" name="Obraz 21"/>
-            <wp:cNvGraphicFramePr>
-              <a:graphicFrameLocks xmlns:a="http://schemas.openxmlformats.org/drawingml/2006/main" noChangeAspect="1"/>
-            </wp:cNvGraphicFramePr>
-            <a:graphic xmlns:a="http://schemas.openxmlformats.org/drawingml/2006/main">
-              <a:graphicData uri="http://schemas.openxmlformats.org/drawingml/2006/picture">
-                <pic:pic xmlns:pic="http://schemas.openxmlformats.org/drawingml/2006/picture">
-                  <pic:nvPicPr>
-                    <pic:cNvPr id="0" name="Picture 18"/>
-                    <pic:cNvPicPr>
-                      <a:picLocks noChangeAspect="1" noChangeArrowheads="1"/>
-                    </pic:cNvPicPr>
-                  </pic:nvPicPr>
-                  <pic:blipFill>
-                    <a:blip r:embed="rId21">
-                      <a:extLst>
-                        <a:ext uri="{28A0092B-C50C-407E-A947-70E740481C1C}">
-                          <a14:useLocalDpi xmlns:a14="http://schemas.microsoft.com/office/drawing/2010/main" val="0"/>
-                        </a:ext>
-                      </a:extLst>
-                    </a:blip>
-                    <a:srcRect/>
-                    <a:stretch>
-                      <a:fillRect/>
-                    </a:stretch>
-                  </pic:blipFill>
-                  <pic:spPr bwMode="auto">
-                    <a:xfrm>
-                      <a:off x="0" y="0"/>
-                      <a:ext cx="4962525" cy="285750"/>
-                    </a:xfrm>
-                    <a:prstGeom prst="rect">
-                      <a:avLst/>
-                    </a:prstGeom>
-                    <a:noFill/>
-                    <a:ln>
-                      <a:noFill/>
-                    </a:ln>
-                  </pic:spPr>
-                </pic:pic>
-              </a:graphicData>
-            </a:graphic>
-          </wp:inline>
-        </w:drawing>
-      </w:r>
-    </w:p>
-    <w:p>
-      <w:pPr>
-        <w:pStyle w:val="Akapitzlist"/>
-        <w:numPr>
-          <w:ilvl w:val="0"/>
-          <w:numId w:val="1"/>
-        </w:numPr>
-        <w:rPr>
-          <w:lang w:val="en-US"/>
-        </w:rPr>
-      </w:pPr>
-      <w:r>
-        <w:rPr>
-          <w:noProof/>
-          <w:lang w:val="en-US"/>
-        </w:rPr>
-        <w:drawing>
-          <wp:anchor distT="0" distB="0" distL="114300" distR="114300" simplePos="0" relativeHeight="251658240" behindDoc="1" locked="0" layoutInCell="1" allowOverlap="1" wp14:anchorId="30B9EA89" wp14:editId="676749D5">
+          <wp:anchor distT="0" distB="0" distL="114300" distR="114300" simplePos="0" relativeHeight="251658240" behindDoc="1" locked="0" layoutInCell="1" allowOverlap="1" wp14:anchorId="47ABBECE" wp14:editId="22C3CC64">
             <wp:simplePos x="0" y="0"/>
-            <wp:positionH relativeFrom="page">
-              <wp:align>left</wp:align>
+            <wp:positionH relativeFrom="margin">
+              <wp:posOffset>-270510</wp:posOffset>
             </wp:positionH>
             <wp:positionV relativeFrom="paragraph">
-              <wp:posOffset>187325</wp:posOffset>
+              <wp:posOffset>134620</wp:posOffset>
             </wp:positionV>
-            <wp:extent cx="8556625" cy="933450"/>
-            <wp:effectExtent l="0" t="0" r="0" b="0"/>
+            <wp:extent cx="5905500" cy="644237"/>
+            <wp:effectExtent l="0" t="0" r="0" b="3810"/>
             <wp:wrapNone/>
             <wp:docPr id="22" name="Obraz 22"/>
             <wp:cNvGraphicFramePr>
@@ -1452,7 +1877,7 @@
                     </pic:cNvPicPr>
                   </pic:nvPicPr>
                   <pic:blipFill>
-                    <a:blip r:embed="rId22">
+                    <a:blip r:embed="rId26">
                       <a:extLst>
                         <a:ext uri="{28A0092B-C50C-407E-A947-70E740481C1C}">
                           <a14:useLocalDpi xmlns:a14="http://schemas.microsoft.com/office/drawing/2010/main" val="0"/>
@@ -1467,7 +1892,7 @@
                   <pic:spPr bwMode="auto">
                     <a:xfrm>
                       <a:off x="0" y="0"/>
-                      <a:ext cx="8556625" cy="933450"/>
+                      <a:ext cx="5905500" cy="644237"/>
                     </a:xfrm>
                     <a:prstGeom prst="rect">
                       <a:avLst/>
@@ -1489,48 +1914,328 @@
           </wp:anchor>
         </w:drawing>
       </w:r>
+    </w:p>
+    <w:p>
+      <w:pPr>
+        <w:rPr>
+          <w:lang w:val="en-US"/>
+        </w:rPr>
+      </w:pPr>
+    </w:p>
+    <w:p>
+      <w:pPr>
+        <w:rPr>
+          <w:lang w:val="en-US"/>
+        </w:rPr>
+      </w:pPr>
+    </w:p>
+    <w:p>
+      <w:pPr>
+        <w:rPr>
+          <w:lang w:val="en-US"/>
+        </w:rPr>
+      </w:pPr>
+    </w:p>
+    <w:p>
+      <w:pPr>
+        <w:rPr>
+          <w:lang w:val="en-US"/>
+        </w:rPr>
+      </w:pPr>
+    </w:p>
+    <w:p>
+      <w:pPr>
+        <w:rPr>
+          <w:lang w:val="en-US"/>
+        </w:rPr>
+      </w:pPr>
+    </w:p>
+    <w:p>
+      <w:pPr>
+        <w:rPr>
+          <w:b/>
+          <w:sz w:val="28"/>
+          <w:szCs w:val="28"/>
+          <w:lang w:val="en-US"/>
+        </w:rPr>
+      </w:pPr>
+      <w:r>
+        <w:rPr>
+          <w:b/>
+          <w:sz w:val="28"/>
+          <w:szCs w:val="28"/>
+        </w:rPr>
+        <w:t>ŹRÓDŁO II</w:t>
+      </w:r>
+      <w:r>
+        <w:rPr>
+          <w:rFonts w:cs="TimesNewRoman"/>
+          <w:b/>
+          <w:sz w:val="28"/>
+          <w:szCs w:val="28"/>
+        </w:rPr>
+        <w:t xml:space="preserve"> : </w:t>
+      </w:r>
       <w:proofErr w:type="spellStart"/>
       <w:r>
         <w:rPr>
-          <w:lang w:val="en-US"/>
-        </w:rPr>
-        <w:t>Francuskie</w:t>
+          <w:rFonts w:cs="TimesNewRoman"/>
+          <w:b/>
+          <w:sz w:val="28"/>
+          <w:szCs w:val="28"/>
+        </w:rPr>
+        <w:t>Sung-Hyuk</w:t>
       </w:r>
       <w:proofErr w:type="spellEnd"/>
       <w:r>
         <w:rPr>
-          <w:lang w:val="en-US"/>
-        </w:rPr>
-        <w:t xml:space="preserve"> metro</w:t>
-      </w:r>
-    </w:p>
-    <w:p>
-      <w:pPr>
-        <w:rPr>
-          <w:lang w:val="en-US"/>
-        </w:rPr>
-      </w:pPr>
-    </w:p>
-    <w:p>
-      <w:pPr>
-        <w:rPr>
-          <w:lang w:val="en-US"/>
-        </w:rPr>
-      </w:pPr>
-    </w:p>
-    <w:p>
-      <w:pPr>
-        <w:rPr>
-          <w:lang w:val="en-US"/>
-        </w:rPr>
-      </w:pPr>
-    </w:p>
-    <w:p>
-      <w:pPr>
-        <w:rPr>
-          <w:lang w:val="en-US"/>
-        </w:rPr>
-      </w:pPr>
+          <w:rFonts w:cs="TimesNewRoman"/>
+          <w:b/>
+          <w:sz w:val="28"/>
+          <w:szCs w:val="28"/>
+        </w:rPr>
+        <w:t xml:space="preserve"> Cha</w:t>
+      </w:r>
+      <w:r>
+        <w:rPr>
+          <w:rFonts w:cs="TimesNewRoman"/>
+          <w:b/>
+          <w:sz w:val="28"/>
+          <w:szCs w:val="28"/>
+        </w:rPr>
+        <w:t>,”</w:t>
+      </w:r>
+      <w:r>
+        <w:rPr>
+          <w:b/>
+          <w:sz w:val="28"/>
+          <w:szCs w:val="28"/>
+        </w:rPr>
+        <w:t xml:space="preserve"> </w:t>
+      </w:r>
+      <w:r>
+        <w:rPr>
+          <w:rFonts w:cs="TimesNewRoman"/>
+          <w:b/>
+          <w:i/>
+          <w:sz w:val="28"/>
+          <w:szCs w:val="28"/>
+        </w:rPr>
+        <w:t xml:space="preserve">Comprehensive </w:t>
+      </w:r>
+      <w:proofErr w:type="spellStart"/>
+      <w:r>
+        <w:rPr>
+          <w:rFonts w:cs="TimesNewRoman"/>
+          <w:b/>
+          <w:i/>
+          <w:sz w:val="28"/>
+          <w:szCs w:val="28"/>
+        </w:rPr>
+        <w:t>Survey</w:t>
+      </w:r>
+      <w:proofErr w:type="spellEnd"/>
+      <w:r>
+        <w:rPr>
+          <w:rFonts w:cs="TimesNewRoman"/>
+          <w:b/>
+          <w:i/>
+          <w:sz w:val="28"/>
+          <w:szCs w:val="28"/>
+        </w:rPr>
+        <w:t xml:space="preserve"> on </w:t>
+      </w:r>
+      <w:proofErr w:type="spellStart"/>
+      <w:r>
+        <w:rPr>
+          <w:rFonts w:cs="TimesNewRoman"/>
+          <w:b/>
+          <w:i/>
+          <w:sz w:val="28"/>
+          <w:szCs w:val="28"/>
+        </w:rPr>
+        <w:t>Distance</w:t>
+      </w:r>
+      <w:proofErr w:type="spellEnd"/>
+      <w:r>
+        <w:rPr>
+          <w:rFonts w:cs="TimesNewRoman"/>
+          <w:b/>
+          <w:i/>
+          <w:sz w:val="28"/>
+          <w:szCs w:val="28"/>
+        </w:rPr>
+        <w:t>/</w:t>
+      </w:r>
+      <w:proofErr w:type="spellStart"/>
+      <w:r>
+        <w:rPr>
+          <w:rFonts w:cs="TimesNewRoman"/>
+          <w:b/>
+          <w:i/>
+          <w:sz w:val="28"/>
+          <w:szCs w:val="28"/>
+        </w:rPr>
+        <w:t>Similarity</w:t>
+      </w:r>
+      <w:proofErr w:type="spellEnd"/>
+      <w:r>
+        <w:rPr>
+          <w:rFonts w:cs="TimesNewRoman"/>
+          <w:b/>
+          <w:i/>
+          <w:sz w:val="28"/>
+          <w:szCs w:val="28"/>
+        </w:rPr>
+        <w:t xml:space="preserve"> </w:t>
+      </w:r>
+      <w:proofErr w:type="spellStart"/>
+      <w:r>
+        <w:rPr>
+          <w:rFonts w:cs="TimesNewRoman"/>
+          <w:b/>
+          <w:i/>
+          <w:sz w:val="28"/>
+          <w:szCs w:val="28"/>
+        </w:rPr>
+        <w:t>Measures</w:t>
+      </w:r>
+      <w:proofErr w:type="spellEnd"/>
+      <w:r>
+        <w:rPr>
+          <w:rFonts w:cs="TimesNewRoman"/>
+          <w:b/>
+          <w:i/>
+          <w:sz w:val="28"/>
+          <w:szCs w:val="28"/>
+        </w:rPr>
+        <w:t xml:space="preserve"> </w:t>
+      </w:r>
+      <w:proofErr w:type="spellStart"/>
+      <w:r>
+        <w:rPr>
+          <w:rFonts w:cs="TimesNewRoman"/>
+          <w:b/>
+          <w:i/>
+          <w:sz w:val="28"/>
+          <w:szCs w:val="28"/>
+        </w:rPr>
+        <w:t>between</w:t>
+      </w:r>
+      <w:proofErr w:type="spellEnd"/>
+      <w:r>
+        <w:rPr>
+          <w:rFonts w:cs="TimesNewRoman"/>
+          <w:b/>
+          <w:i/>
+          <w:sz w:val="28"/>
+          <w:szCs w:val="28"/>
+        </w:rPr>
+        <w:t xml:space="preserve"> </w:t>
+      </w:r>
+      <w:proofErr w:type="spellStart"/>
+      <w:r>
+        <w:rPr>
+          <w:rFonts w:cs="TimesNewRoman"/>
+          <w:b/>
+          <w:i/>
+          <w:sz w:val="28"/>
+          <w:szCs w:val="28"/>
+        </w:rPr>
+        <w:t>Probability</w:t>
+      </w:r>
+      <w:proofErr w:type="spellEnd"/>
+      <w:r>
+        <w:rPr>
+          <w:rFonts w:cs="TimesNewRoman"/>
+          <w:b/>
+          <w:i/>
+          <w:sz w:val="28"/>
+          <w:szCs w:val="28"/>
+        </w:rPr>
+        <w:t xml:space="preserve"> </w:t>
+      </w:r>
+      <w:proofErr w:type="spellStart"/>
+      <w:r>
+        <w:rPr>
+          <w:rFonts w:cs="TimesNewRoman"/>
+          <w:b/>
+          <w:i/>
+          <w:sz w:val="28"/>
+          <w:szCs w:val="28"/>
+        </w:rPr>
+        <w:t>Density</w:t>
+      </w:r>
+      <w:proofErr w:type="spellEnd"/>
+      <w:r>
+        <w:rPr>
+          <w:rFonts w:cs="TimesNewRoman"/>
+          <w:b/>
+          <w:i/>
+          <w:sz w:val="28"/>
+          <w:szCs w:val="28"/>
+        </w:rPr>
+        <w:t xml:space="preserve"> </w:t>
+      </w:r>
+      <w:proofErr w:type="spellStart"/>
+      <w:r>
+        <w:rPr>
+          <w:rFonts w:cs="TimesNewRoman"/>
+          <w:b/>
+          <w:i/>
+          <w:sz w:val="28"/>
+          <w:szCs w:val="28"/>
+        </w:rPr>
+        <w:t>Functions</w:t>
+      </w:r>
+      <w:proofErr w:type="spellEnd"/>
+      <w:r>
+        <w:rPr>
+          <w:rFonts w:cs="TimesNewRoman"/>
+          <w:b/>
+          <w:i/>
+          <w:sz w:val="28"/>
+          <w:szCs w:val="28"/>
+        </w:rPr>
+        <w:t>”</w:t>
+      </w:r>
+      <w:r>
+        <w:rPr>
+          <w:b/>
+          <w:sz w:val="28"/>
+          <w:szCs w:val="28"/>
+        </w:rPr>
+        <w:t xml:space="preserve"> </w:t>
+      </w:r>
+      <w:proofErr w:type="spellStart"/>
+      <w:r>
+        <w:rPr>
+          <w:rFonts w:cs="TimesNewRoman"/>
+          <w:b/>
+          <w:sz w:val="28"/>
+          <w:szCs w:val="28"/>
+        </w:rPr>
+        <w:t>Issue</w:t>
+      </w:r>
+      <w:proofErr w:type="spellEnd"/>
+      <w:r>
+        <w:rPr>
+          <w:rFonts w:cs="TimesNewRoman"/>
+          <w:b/>
+          <w:sz w:val="28"/>
+          <w:szCs w:val="28"/>
+        </w:rPr>
+        <w:t xml:space="preserve"> 4, Volume 1, 2007</w:t>
+      </w:r>
+      <w:r>
+        <w:rPr>
+          <w:rFonts w:cs="TimesNewRoman"/>
+          <w:b/>
+          <w:sz w:val="28"/>
+          <w:szCs w:val="28"/>
+        </w:rPr>
+        <w:t>:</w:t>
+      </w:r>
     </w:p>
     <w:p>
       <w:pPr>
@@ -1543,16 +2248,19 @@
           <w:lang w:val="en-US"/>
         </w:rPr>
       </w:pPr>
-      <w:r>
-        <w:rPr>
-          <w:lang w:val="en-US"/>
-        </w:rPr>
-        <w:t>!</w:t>
-      </w:r>
-    </w:p>
-    <w:p>
-      <w:pPr>
-        <w:pStyle w:val="Akapitzlist"/>
+      <w:proofErr w:type="spellStart"/>
+      <w:r>
+        <w:rPr>
+          <w:lang w:val="en-US"/>
+        </w:rPr>
+        <w:t>Metryka</w:t>
+      </w:r>
+      <w:proofErr w:type="spellEnd"/>
+    </w:p>
+    <w:p>
+      <w:pPr>
+        <w:pStyle w:val="Akapitzlist"/>
+        <w:jc w:val="center"/>
         <w:rPr>
           <w:lang w:val="en-US"/>
         </w:rPr>
@@ -1560,13 +2268,13 @@
       <w:r>
         <w:rPr>
           <w:noProof/>
-          <w:lang w:val="en-US"/>
+          <w:lang w:eastAsia="pl-PL"/>
         </w:rPr>
         <w:drawing>
-          <wp:inline distT="0" distB="0" distL="0" distR="0">
-            <wp:extent cx="3076575" cy="600075"/>
-            <wp:effectExtent l="0" t="0" r="9525" b="9525"/>
-            <wp:docPr id="13" name="Obraz 13"/>
+          <wp:inline distT="0" distB="0" distL="0" distR="0" wp14:anchorId="2F81EE09" wp14:editId="442E3454">
+            <wp:extent cx="2476500" cy="581025"/>
+            <wp:effectExtent l="0" t="0" r="0" b="9525"/>
+            <wp:docPr id="34" name="Obraz 34"/>
             <wp:cNvGraphicFramePr>
               <a:graphicFrameLocks xmlns:a="http://schemas.openxmlformats.org/drawingml/2006/main" noChangeAspect="1"/>
             </wp:cNvGraphicFramePr>
@@ -1574,36 +2282,23 @@
               <a:graphicData uri="http://schemas.openxmlformats.org/drawingml/2006/picture">
                 <pic:pic xmlns:pic="http://schemas.openxmlformats.org/drawingml/2006/picture">
                   <pic:nvPicPr>
-                    <pic:cNvPr id="0" name="Picture 2"/>
-                    <pic:cNvPicPr>
-                      <a:picLocks noChangeAspect="1" noChangeArrowheads="1"/>
-                    </pic:cNvPicPr>
+                    <pic:cNvPr id="1" name=""/>
+                    <pic:cNvPicPr/>
                   </pic:nvPicPr>
                   <pic:blipFill>
-                    <a:blip r:embed="rId23">
-                      <a:extLst>
-                        <a:ext uri="{28A0092B-C50C-407E-A947-70E740481C1C}">
-                          <a14:useLocalDpi xmlns:a14="http://schemas.microsoft.com/office/drawing/2010/main" val="0"/>
-                        </a:ext>
-                      </a:extLst>
-                    </a:blip>
-                    <a:srcRect/>
+                    <a:blip r:embed="rId27"/>
                     <a:stretch>
                       <a:fillRect/>
                     </a:stretch>
                   </pic:blipFill>
-                  <pic:spPr bwMode="auto">
+                  <pic:spPr>
                     <a:xfrm>
                       <a:off x="0" y="0"/>
-                      <a:ext cx="3076575" cy="600075"/>
+                      <a:ext cx="2476500" cy="581025"/>
                     </a:xfrm>
                     <a:prstGeom prst="rect">
                       <a:avLst/>
                     </a:prstGeom>
-                    <a:noFill/>
-                    <a:ln>
-                      <a:noFill/>
-                    </a:ln>
                   </pic:spPr>
                 </pic:pic>
               </a:graphicData>
@@ -1614,6 +2309,15 @@
     </w:p>
     <w:p>
       <w:pPr>
+        <w:pStyle w:val="Akapitzlist"/>
+        <w:jc w:val="center"/>
+        <w:rPr>
+          <w:lang w:val="en-US"/>
+        </w:rPr>
+      </w:pPr>
+    </w:p>
+    <w:p>
+      <w:pPr>
         <w:rPr>
           <w:lang w:val="en-US"/>
         </w:rPr>
@@ -1630,157 +2334,19 @@
           <w:lang w:val="en-US"/>
         </w:rPr>
       </w:pPr>
-      <w:r>
-        <w:rPr>
-          <w:lang w:val="en-US"/>
-        </w:rPr>
-        <w:t>! 5</w:t>
-      </w:r>
-    </w:p>
-    <w:p>
-      <w:pPr>
-        <w:pStyle w:val="Akapitzlist"/>
-        <w:numPr>
-          <w:ilvl w:val="0"/>
-          <w:numId w:val="1"/>
-        </w:numPr>
-        <w:rPr>
-          <w:lang w:val="en-US"/>
-        </w:rPr>
-      </w:pPr>
-      <w:r>
-        <w:rPr>
-          <w:lang w:val="en-US"/>
-        </w:rPr>
-        <w:t xml:space="preserve">! </w:t>
-      </w:r>
       <w:proofErr w:type="spellStart"/>
       <w:r>
         <w:rPr>
           <w:lang w:val="en-US"/>
         </w:rPr>
-        <w:t>Kolejnych</w:t>
+        <w:t>Metryka</w:t>
       </w:r>
       <w:proofErr w:type="spellEnd"/>
     </w:p>
     <w:p>
       <w:pPr>
         <w:pStyle w:val="Akapitzlist"/>
-        <w:numPr>
-          <w:ilvl w:val="0"/>
-          <w:numId w:val="1"/>
-        </w:numPr>
-        <w:rPr>
-          <w:lang w:val="en-US"/>
-        </w:rPr>
-      </w:pPr>
-      <w:r>
-        <w:rPr>
-          <w:lang w:val="en-US"/>
-        </w:rPr>
-        <w:t xml:space="preserve">! </w:t>
-      </w:r>
-      <w:proofErr w:type="spellStart"/>
-      <w:r>
-        <w:rPr>
-          <w:lang w:val="en-US"/>
-        </w:rPr>
-        <w:t>Metryk</w:t>
-      </w:r>
-      <w:proofErr w:type="spellEnd"/>
-    </w:p>
-    <w:p>
-      <w:pPr>
-        <w:pStyle w:val="Akapitzlist"/>
-        <w:numPr>
-          <w:ilvl w:val="0"/>
-          <w:numId w:val="1"/>
-        </w:numPr>
-        <w:rPr>
-          <w:lang w:val="en-US"/>
-        </w:rPr>
-      </w:pPr>
-      <w:r>
-        <w:rPr>
-          <w:lang w:val="en-US"/>
-        </w:rPr>
-        <w:t>!</w:t>
-      </w:r>
-      <w:r>
-        <w:rPr>
-          <w:lang w:val="en-US"/>
-        </w:rPr>
-        <w:t xml:space="preserve"> (</w:t>
-      </w:r>
-      <w:proofErr w:type="spellStart"/>
-      <w:r>
-        <w:rPr>
-          <w:lang w:val="en-US"/>
-        </w:rPr>
-        <w:t>Canbera</w:t>
-      </w:r>
-      <w:proofErr w:type="spellEnd"/>
-      <w:r>
-        <w:rPr>
-          <w:lang w:val="en-US"/>
-        </w:rPr>
-        <w:t xml:space="preserve"> </w:t>
-      </w:r>
-      <w:proofErr w:type="spellStart"/>
-      <w:r>
-        <w:rPr>
-          <w:lang w:val="en-US"/>
-        </w:rPr>
-        <w:t>już</w:t>
-      </w:r>
-      <w:proofErr w:type="spellEnd"/>
-      <w:r>
-        <w:rPr>
-          <w:lang w:val="en-US"/>
-        </w:rPr>
-        <w:t xml:space="preserve"> </w:t>
-      </w:r>
-      <w:proofErr w:type="spellStart"/>
-      <w:r>
-        <w:rPr>
-          <w:lang w:val="en-US"/>
-        </w:rPr>
-        <w:t>była</w:t>
-      </w:r>
-      <w:proofErr w:type="spellEnd"/>
-      <w:r>
-        <w:rPr>
-          <w:lang w:val="en-US"/>
-        </w:rPr>
-        <w:t>)</w:t>
-      </w:r>
-    </w:p>
-    <w:p>
-      <w:pPr>
-        <w:pStyle w:val="Akapitzlist"/>
-        <w:numPr>
-          <w:ilvl w:val="0"/>
-          <w:numId w:val="1"/>
-        </w:numPr>
-        <w:rPr>
-          <w:lang w:val="en-US"/>
-        </w:rPr>
-      </w:pPr>
-      <w:r>
-        <w:rPr>
-          <w:lang w:val="en-US"/>
-        </w:rPr>
-        <w:t>!</w:t>
-      </w:r>
-      <w:r>
-        <w:rPr>
-          <w:lang w:val="en-US"/>
-        </w:rPr>
-        <w:t>!</w:t>
-      </w:r>
-    </w:p>
-    <w:p>
-      <w:pPr>
+        <w:jc w:val="center"/>
         <w:rPr>
           <w:lang w:val="en-US"/>
         </w:rPr>
@@ -1788,14 +2354,13 @@
       <w:r>
         <w:rPr>
           <w:noProof/>
-          <w:lang w:val="en-US"/>
-        </w:rPr>
-        <w:lastRenderedPageBreak/>
+          <w:lang w:eastAsia="pl-PL"/>
+        </w:rPr>
         <w:drawing>
-          <wp:inline distT="0" distB="0" distL="0" distR="0">
-            <wp:extent cx="3286125" cy="3009900"/>
-            <wp:effectExtent l="0" t="0" r="9525" b="0"/>
-            <wp:docPr id="15" name="Obraz 15"/>
+          <wp:inline distT="0" distB="0" distL="0" distR="0" wp14:anchorId="237EB8D1" wp14:editId="3AC0A0F7">
+            <wp:extent cx="2343150" cy="628650"/>
+            <wp:effectExtent l="0" t="0" r="0" b="0"/>
+            <wp:docPr id="35" name="Obraz 35"/>
             <wp:cNvGraphicFramePr>
               <a:graphicFrameLocks xmlns:a="http://schemas.openxmlformats.org/drawingml/2006/main" noChangeAspect="1"/>
             </wp:cNvGraphicFramePr>
@@ -1803,36 +2368,23 @@
               <a:graphicData uri="http://schemas.openxmlformats.org/drawingml/2006/picture">
                 <pic:pic xmlns:pic="http://schemas.openxmlformats.org/drawingml/2006/picture">
                   <pic:nvPicPr>
-                    <pic:cNvPr id="0" name="Picture 3"/>
-                    <pic:cNvPicPr>
-                      <a:picLocks noChangeAspect="1" noChangeArrowheads="1"/>
-                    </pic:cNvPicPr>
+                    <pic:cNvPr id="1" name=""/>
+                    <pic:cNvPicPr/>
                   </pic:nvPicPr>
                   <pic:blipFill>
-                    <a:blip r:embed="rId24">
-                      <a:extLst>
-                        <a:ext uri="{28A0092B-C50C-407E-A947-70E740481C1C}">
-                          <a14:useLocalDpi xmlns:a14="http://schemas.microsoft.com/office/drawing/2010/main" val="0"/>
-                        </a:ext>
-                      </a:extLst>
-                    </a:blip>
-                    <a:srcRect/>
+                    <a:blip r:embed="rId28"/>
                     <a:stretch>
                       <a:fillRect/>
                     </a:stretch>
                   </pic:blipFill>
-                  <pic:spPr bwMode="auto">
+                  <pic:spPr>
                     <a:xfrm>
                       <a:off x="0" y="0"/>
-                      <a:ext cx="3286125" cy="3009900"/>
+                      <a:ext cx="2343150" cy="628650"/>
                     </a:xfrm>
                     <a:prstGeom prst="rect">
                       <a:avLst/>
                     </a:prstGeom>
-                    <a:noFill/>
-                    <a:ln>
-                      <a:noFill/>
-                    </a:ln>
                   </pic:spPr>
                 </pic:pic>
               </a:graphicData>
@@ -1843,6 +2395,8 @@
     </w:p>
     <w:p>
       <w:pPr>
+        <w:pStyle w:val="Akapitzlist"/>
+        <w:jc w:val="center"/>
         <w:rPr>
           <w:lang w:val="en-US"/>
         </w:rPr>
@@ -1864,58 +2418,14 @@
         <w:rPr>
           <w:lang w:val="en-US"/>
         </w:rPr>
-        <w:t>Kolejne</w:t>
+        <w:t>Metryka</w:t>
       </w:r>
       <w:proofErr w:type="spellEnd"/>
-      <w:r>
-        <w:rPr>
-          <w:lang w:val="en-US"/>
-        </w:rPr>
-        <w:t xml:space="preserve"> </w:t>
-      </w:r>
-    </w:p>
-    <w:p>
-      <w:pPr>
-        <w:pStyle w:val="Akapitzlist"/>
-        <w:numPr>
-          <w:ilvl w:val="0"/>
-          <w:numId w:val="1"/>
-        </w:numPr>
-        <w:rPr>
-          <w:lang w:val="en-US"/>
-        </w:rPr>
-      </w:pPr>
-      <w:proofErr w:type="spellStart"/>
-      <w:r>
-        <w:rPr>
-          <w:lang w:val="en-US"/>
-        </w:rPr>
-        <w:t>Trzy</w:t>
-      </w:r>
-      <w:proofErr w:type="spellEnd"/>
-    </w:p>
-    <w:p>
-      <w:pPr>
-        <w:pStyle w:val="Akapitzlist"/>
-        <w:numPr>
-          <w:ilvl w:val="0"/>
-          <w:numId w:val="1"/>
-        </w:numPr>
-        <w:rPr>
-          <w:lang w:val="en-US"/>
-        </w:rPr>
-      </w:pPr>
-      <w:proofErr w:type="spellStart"/>
-      <w:r>
-        <w:rPr>
-          <w:lang w:val="en-US"/>
-        </w:rPr>
-        <w:t>metryki</w:t>
-      </w:r>
-      <w:proofErr w:type="spellEnd"/>
-    </w:p>
-    <w:p>
-      <w:pPr>
+    </w:p>
+    <w:p>
+      <w:pPr>
+        <w:pStyle w:val="Akapitzlist"/>
+        <w:jc w:val="center"/>
         <w:rPr>
           <w:lang w:val="en-US"/>
         </w:rPr>
@@ -1923,13 +2433,13 @@
       <w:r>
         <w:rPr>
           <w:noProof/>
-          <w:lang w:val="en-US"/>
+          <w:lang w:eastAsia="pl-PL"/>
         </w:rPr>
         <w:drawing>
-          <wp:inline distT="0" distB="0" distL="0" distR="0">
-            <wp:extent cx="4152900" cy="3667125"/>
-            <wp:effectExtent l="0" t="0" r="0" b="9525"/>
-            <wp:docPr id="16" name="Obraz 16"/>
+          <wp:inline distT="0" distB="0" distL="0" distR="0" wp14:anchorId="1FFDAD9C" wp14:editId="5021ED67">
+            <wp:extent cx="2076450" cy="590550"/>
+            <wp:effectExtent l="0" t="0" r="0" b="0"/>
+            <wp:docPr id="36" name="Obraz 36"/>
             <wp:cNvGraphicFramePr>
               <a:graphicFrameLocks xmlns:a="http://schemas.openxmlformats.org/drawingml/2006/main" noChangeAspect="1"/>
             </wp:cNvGraphicFramePr>
@@ -1937,36 +2447,23 @@
               <a:graphicData uri="http://schemas.openxmlformats.org/drawingml/2006/picture">
                 <pic:pic xmlns:pic="http://schemas.openxmlformats.org/drawingml/2006/picture">
                   <pic:nvPicPr>
-                    <pic:cNvPr id="0" name="Picture 4"/>
-                    <pic:cNvPicPr>
-                      <a:picLocks noChangeAspect="1" noChangeArrowheads="1"/>
-                    </pic:cNvPicPr>
+                    <pic:cNvPr id="1" name=""/>
+                    <pic:cNvPicPr/>
                   </pic:nvPicPr>
                   <pic:blipFill>
-                    <a:blip r:embed="rId25">
-                      <a:extLst>
-                        <a:ext uri="{28A0092B-C50C-407E-A947-70E740481C1C}">
-                          <a14:useLocalDpi xmlns:a14="http://schemas.microsoft.com/office/drawing/2010/main" val="0"/>
-                        </a:ext>
-                      </a:extLst>
-                    </a:blip>
-                    <a:srcRect/>
+                    <a:blip r:embed="rId29"/>
                     <a:stretch>
                       <a:fillRect/>
                     </a:stretch>
                   </pic:blipFill>
-                  <pic:spPr bwMode="auto">
+                  <pic:spPr>
                     <a:xfrm>
                       <a:off x="0" y="0"/>
-                      <a:ext cx="4152900" cy="3667125"/>
+                      <a:ext cx="2076450" cy="590550"/>
                     </a:xfrm>
                     <a:prstGeom prst="rect">
                       <a:avLst/>
                     </a:prstGeom>
-                    <a:noFill/>
-                    <a:ln>
-                      <a:noFill/>
-                    </a:ln>
                   </pic:spPr>
                 </pic:pic>
               </a:graphicData>
@@ -1978,6 +2475,15 @@
     <w:p>
       <w:pPr>
         <w:pStyle w:val="Akapitzlist"/>
+        <w:jc w:val="center"/>
+        <w:rPr>
+          <w:lang w:val="en-US"/>
+        </w:rPr>
+      </w:pPr>
+    </w:p>
+    <w:p>
+      <w:pPr>
+        <w:pStyle w:val="Akapitzlist"/>
         <w:numPr>
           <w:ilvl w:val="0"/>
           <w:numId w:val="1"/>
@@ -1991,91 +2497,14 @@
         <w:rPr>
           <w:lang w:val="en-US"/>
         </w:rPr>
-        <w:t>Kolejne</w:t>
+        <w:t>Metryka</w:t>
       </w:r>
       <w:proofErr w:type="spellEnd"/>
     </w:p>
     <w:p>
       <w:pPr>
         <w:pStyle w:val="Akapitzlist"/>
-        <w:numPr>
-          <w:ilvl w:val="0"/>
-          <w:numId w:val="1"/>
-        </w:numPr>
-        <w:rPr>
-          <w:lang w:val="en-US"/>
-        </w:rPr>
-      </w:pPr>
-      <w:r>
-        <w:rPr>
-          <w:lang w:val="en-US"/>
-        </w:rPr>
-        <w:t xml:space="preserve"> </w:t>
-      </w:r>
-      <w:proofErr w:type="spellStart"/>
-      <w:r>
-        <w:rPr>
-          <w:lang w:val="en-US"/>
-        </w:rPr>
-        <w:t>Cztery</w:t>
-      </w:r>
-      <w:proofErr w:type="spellEnd"/>
-    </w:p>
-    <w:p>
-      <w:pPr>
-        <w:pStyle w:val="Akapitzlist"/>
-        <w:numPr>
-          <w:ilvl w:val="0"/>
-          <w:numId w:val="1"/>
-        </w:numPr>
-        <w:rPr>
-          <w:lang w:val="en-US"/>
-        </w:rPr>
-      </w:pPr>
-      <w:proofErr w:type="spellStart"/>
-      <w:r>
-        <w:rPr>
-          <w:lang w:val="en-US"/>
-        </w:rPr>
-        <w:t>Metryki</w:t>
-      </w:r>
-      <w:proofErr w:type="spellEnd"/>
-    </w:p>
-    <w:p>
-      <w:pPr>
-        <w:pStyle w:val="Akapitzlist"/>
-        <w:numPr>
-          <w:ilvl w:val="0"/>
-          <w:numId w:val="1"/>
-        </w:numPr>
-        <w:rPr>
-          <w:lang w:val="en-US"/>
-        </w:rPr>
-      </w:pPr>
-      <w:r>
-        <w:rPr>
-          <w:lang w:val="en-US"/>
-        </w:rPr>
-        <w:t>!</w:t>
-      </w:r>
-    </w:p>
-    <w:p>
-      <w:pPr>
-        <w:pStyle w:val="Akapitzlist"/>
-        <w:rPr>
-          <w:lang w:val="en-US"/>
-        </w:rPr>
-      </w:pPr>
-    </w:p>
-    <w:p>
-      <w:pPr>
-        <w:rPr>
-          <w:lang w:val="en-US"/>
-        </w:rPr>
-      </w:pPr>
-    </w:p>
-    <w:p>
-      <w:pPr>
+        <w:jc w:val="center"/>
         <w:rPr>
           <w:lang w:val="en-US"/>
         </w:rPr>
@@ -2083,13 +2512,13 @@
       <w:r>
         <w:rPr>
           <w:noProof/>
-          <w:lang w:val="en-US"/>
+          <w:lang w:eastAsia="pl-PL"/>
         </w:rPr>
         <w:drawing>
-          <wp:inline distT="0" distB="0" distL="0" distR="0">
-            <wp:extent cx="4114800" cy="4754880"/>
-            <wp:effectExtent l="0" t="0" r="0" b="7620"/>
-            <wp:docPr id="23" name="Obraz 23"/>
+          <wp:inline distT="0" distB="0" distL="0" distR="0" wp14:anchorId="552FA56C" wp14:editId="703F44A5">
+            <wp:extent cx="2228850" cy="609600"/>
+            <wp:effectExtent l="0" t="0" r="0" b="0"/>
+            <wp:docPr id="37" name="Obraz 37"/>
             <wp:cNvGraphicFramePr>
               <a:graphicFrameLocks xmlns:a="http://schemas.openxmlformats.org/drawingml/2006/main" noChangeAspect="1"/>
             </wp:cNvGraphicFramePr>
@@ -2097,36 +2526,23 @@
               <a:graphicData uri="http://schemas.openxmlformats.org/drawingml/2006/picture">
                 <pic:pic xmlns:pic="http://schemas.openxmlformats.org/drawingml/2006/picture">
                   <pic:nvPicPr>
-                    <pic:cNvPr id="0" name="Picture 5"/>
-                    <pic:cNvPicPr>
-                      <a:picLocks noChangeAspect="1" noChangeArrowheads="1"/>
-                    </pic:cNvPicPr>
+                    <pic:cNvPr id="1" name=""/>
+                    <pic:cNvPicPr/>
                   </pic:nvPicPr>
                   <pic:blipFill>
-                    <a:blip r:embed="rId26">
-                      <a:extLst>
-                        <a:ext uri="{28A0092B-C50C-407E-A947-70E740481C1C}">
-                          <a14:useLocalDpi xmlns:a14="http://schemas.microsoft.com/office/drawing/2010/main" val="0"/>
-                        </a:ext>
-                      </a:extLst>
-                    </a:blip>
-                    <a:srcRect/>
+                    <a:blip r:embed="rId30"/>
                     <a:stretch>
                       <a:fillRect/>
                     </a:stretch>
                   </pic:blipFill>
-                  <pic:spPr bwMode="auto">
+                  <pic:spPr>
                     <a:xfrm>
                       <a:off x="0" y="0"/>
-                      <a:ext cx="4114800" cy="4754880"/>
+                      <a:ext cx="2228850" cy="609600"/>
                     </a:xfrm>
                     <a:prstGeom prst="rect">
                       <a:avLst/>
                     </a:prstGeom>
-                    <a:noFill/>
-                    <a:ln>
-                      <a:noFill/>
-                    </a:ln>
                   </pic:spPr>
                 </pic:pic>
               </a:graphicData>
@@ -2137,6 +2553,8 @@
     </w:p>
     <w:p>
       <w:pPr>
+        <w:pStyle w:val="Akapitzlist"/>
+        <w:jc w:val="center"/>
         <w:rPr>
           <w:lang w:val="en-US"/>
         </w:rPr>
@@ -2158,38 +2576,14 @@
         <w:rPr>
           <w:lang w:val="en-US"/>
         </w:rPr>
-        <w:t>Kolejne</w:t>
+        <w:t>Metryka</w:t>
       </w:r>
       <w:proofErr w:type="spellEnd"/>
     </w:p>
     <w:p>
       <w:pPr>
         <w:pStyle w:val="Akapitzlist"/>
-        <w:numPr>
-          <w:ilvl w:val="0"/>
-          <w:numId w:val="1"/>
-        </w:numPr>
-        <w:rPr>
-          <w:lang w:val="en-US"/>
-        </w:rPr>
-      </w:pPr>
-      <w:r>
-        <w:rPr>
-          <w:lang w:val="en-US"/>
-        </w:rPr>
-        <w:t xml:space="preserve">2 </w:t>
-      </w:r>
-      <w:proofErr w:type="spellStart"/>
-      <w:r>
-        <w:rPr>
-          <w:lang w:val="en-US"/>
-        </w:rPr>
-        <w:t>metryki</w:t>
-      </w:r>
-      <w:proofErr w:type="spellEnd"/>
-    </w:p>
-    <w:p>
-      <w:pPr>
+        <w:jc w:val="center"/>
         <w:rPr>
           <w:lang w:val="en-US"/>
         </w:rPr>
@@ -2197,14 +2591,13 @@
       <w:r>
         <w:rPr>
           <w:noProof/>
-          <w:lang w:val="en-US"/>
-        </w:rPr>
-        <w:lastRenderedPageBreak/>
+          <w:lang w:eastAsia="pl-PL"/>
+        </w:rPr>
         <w:drawing>
-          <wp:inline distT="0" distB="0" distL="0" distR="0">
-            <wp:extent cx="4305300" cy="3371850"/>
-            <wp:effectExtent l="0" t="0" r="0" b="0"/>
-            <wp:docPr id="24" name="Obraz 24"/>
+          <wp:inline distT="0" distB="0" distL="0" distR="0" wp14:anchorId="36FB9A11" wp14:editId="54BAA8DC">
+            <wp:extent cx="2371725" cy="333375"/>
+            <wp:effectExtent l="0" t="0" r="9525" b="9525"/>
+            <wp:docPr id="38" name="Obraz 38"/>
             <wp:cNvGraphicFramePr>
               <a:graphicFrameLocks xmlns:a="http://schemas.openxmlformats.org/drawingml/2006/main" noChangeAspect="1"/>
             </wp:cNvGraphicFramePr>
@@ -2212,36 +2605,23 @@
               <a:graphicData uri="http://schemas.openxmlformats.org/drawingml/2006/picture">
                 <pic:pic xmlns:pic="http://schemas.openxmlformats.org/drawingml/2006/picture">
                   <pic:nvPicPr>
-                    <pic:cNvPr id="0" name="Picture 6"/>
-                    <pic:cNvPicPr>
-                      <a:picLocks noChangeAspect="1" noChangeArrowheads="1"/>
-                    </pic:cNvPicPr>
+                    <pic:cNvPr id="1" name=""/>
+                    <pic:cNvPicPr/>
                   </pic:nvPicPr>
                   <pic:blipFill>
-                    <a:blip r:embed="rId27">
-                      <a:extLst>
-                        <a:ext uri="{28A0092B-C50C-407E-A947-70E740481C1C}">
-                          <a14:useLocalDpi xmlns:a14="http://schemas.microsoft.com/office/drawing/2010/main" val="0"/>
-                        </a:ext>
-                      </a:extLst>
-                    </a:blip>
-                    <a:srcRect/>
+                    <a:blip r:embed="rId31"/>
                     <a:stretch>
                       <a:fillRect/>
                     </a:stretch>
                   </pic:blipFill>
-                  <pic:spPr bwMode="auto">
+                  <pic:spPr>
                     <a:xfrm>
                       <a:off x="0" y="0"/>
-                      <a:ext cx="4305300" cy="3371850"/>
+                      <a:ext cx="2371725" cy="333375"/>
                     </a:xfrm>
                     <a:prstGeom prst="rect">
                       <a:avLst/>
                     </a:prstGeom>
-                    <a:noFill/>
-                    <a:ln>
-                      <a:noFill/>
-                    </a:ln>
                   </pic:spPr>
                 </pic:pic>
               </a:graphicData>
@@ -2252,6 +2632,7 @@
     </w:p>
     <w:p>
       <w:pPr>
+        <w:pStyle w:val="Akapitzlist"/>
         <w:rPr>
           <w:lang w:val="en-US"/>
         </w:rPr>
@@ -2275,372 +2656,19 @@
           <w:lang w:val="en-US"/>
         </w:rPr>
       </w:pPr>
-      <w:r>
-        <w:rPr>
-          <w:lang w:val="en-US"/>
-        </w:rPr>
-        <w:t xml:space="preserve">! </w:t>
-      </w:r>
       <w:proofErr w:type="spellStart"/>
       <w:r>
         <w:rPr>
           <w:lang w:val="en-US"/>
         </w:rPr>
-        <w:t>Kolejnych</w:t>
+        <w:t>Metryka</w:t>
       </w:r>
       <w:proofErr w:type="spellEnd"/>
-      <w:r>
-        <w:rPr>
-          <w:lang w:val="en-US"/>
-        </w:rPr>
-        <w:t xml:space="preserve"> 18 </w:t>
-      </w:r>
-      <w:proofErr w:type="spellStart"/>
-      <w:r>
-        <w:rPr>
-          <w:lang w:val="en-US"/>
-        </w:rPr>
-        <w:t>metryk</w:t>
-      </w:r>
-      <w:proofErr w:type="spellEnd"/>
-    </w:p>
-    <w:p>
-      <w:pPr>
-        <w:pStyle w:val="Akapitzlist"/>
-        <w:numPr>
-          <w:ilvl w:val="0"/>
-          <w:numId w:val="1"/>
-        </w:numPr>
-        <w:rPr>
-          <w:lang w:val="en-US"/>
-        </w:rPr>
-      </w:pPr>
-      <w:r>
-        <w:rPr>
-          <w:lang w:val="en-US"/>
-        </w:rPr>
-        <w:t>!</w:t>
-      </w:r>
-    </w:p>
-    <w:p>
-      <w:pPr>
-        <w:pStyle w:val="Akapitzlist"/>
-        <w:numPr>
-          <w:ilvl w:val="0"/>
-          <w:numId w:val="1"/>
-        </w:numPr>
-        <w:rPr>
-          <w:lang w:val="en-US"/>
-        </w:rPr>
-      </w:pPr>
-      <w:r>
-        <w:rPr>
-          <w:lang w:val="en-US"/>
-        </w:rPr>
-        <w:t>!</w:t>
-      </w:r>
-    </w:p>
-    <w:p>
-      <w:pPr>
-        <w:pStyle w:val="Akapitzlist"/>
-        <w:numPr>
-          <w:ilvl w:val="0"/>
-          <w:numId w:val="1"/>
-        </w:numPr>
-        <w:rPr>
-          <w:lang w:val="en-US"/>
-        </w:rPr>
-      </w:pPr>
-      <w:r>
-        <w:rPr>
-          <w:lang w:val="en-US"/>
-        </w:rPr>
-        <w:t>!</w:t>
-      </w:r>
-    </w:p>
-    <w:p>
-      <w:pPr>
-        <w:pStyle w:val="Akapitzlist"/>
-        <w:numPr>
-          <w:ilvl w:val="0"/>
-          <w:numId w:val="1"/>
-        </w:numPr>
-        <w:rPr>
-          <w:lang w:val="en-US"/>
-        </w:rPr>
-      </w:pPr>
-      <w:r>
-        <w:rPr>
-          <w:lang w:val="en-US"/>
-        </w:rPr>
-        <w:t>!</w:t>
-      </w:r>
-    </w:p>
-    <w:p>
-      <w:pPr>
-        <w:pStyle w:val="Akapitzlist"/>
-        <w:numPr>
-          <w:ilvl w:val="0"/>
-          <w:numId w:val="1"/>
-        </w:numPr>
-        <w:rPr>
-          <w:lang w:val="en-US"/>
-        </w:rPr>
-      </w:pPr>
-      <w:r>
-        <w:rPr>
-          <w:lang w:val="en-US"/>
-        </w:rPr>
-        <w:t>!</w:t>
-      </w:r>
-    </w:p>
-    <w:p>
-      <w:pPr>
-        <w:pStyle w:val="Akapitzlist"/>
-        <w:numPr>
-          <w:ilvl w:val="0"/>
-          <w:numId w:val="1"/>
-        </w:numPr>
-        <w:rPr>
-          <w:lang w:val="en-US"/>
-        </w:rPr>
-      </w:pPr>
-      <w:r>
-        <w:rPr>
-          <w:lang w:val="en-US"/>
-        </w:rPr>
-        <w:t>!</w:t>
-      </w:r>
-    </w:p>
-    <w:p>
-      <w:pPr>
-        <w:pStyle w:val="Akapitzlist"/>
-        <w:numPr>
-          <w:ilvl w:val="0"/>
-          <w:numId w:val="1"/>
-        </w:numPr>
-        <w:rPr>
-          <w:lang w:val="en-US"/>
-        </w:rPr>
-      </w:pPr>
-      <w:r>
-        <w:rPr>
-          <w:lang w:val="en-US"/>
-        </w:rPr>
-        <w:t>!</w:t>
-      </w:r>
-    </w:p>
-    <w:p>
-      <w:pPr>
-        <w:pStyle w:val="Akapitzlist"/>
-        <w:numPr>
-          <w:ilvl w:val="0"/>
-          <w:numId w:val="1"/>
-        </w:numPr>
-        <w:rPr>
-          <w:lang w:val="en-US"/>
-        </w:rPr>
-      </w:pPr>
-      <w:r>
-        <w:rPr>
-          <w:lang w:val="en-US"/>
-        </w:rPr>
-        <w:t>!</w:t>
-      </w:r>
-    </w:p>
-    <w:p>
-      <w:pPr>
-        <w:pStyle w:val="Akapitzlist"/>
-        <w:numPr>
-          <w:ilvl w:val="0"/>
-          <w:numId w:val="1"/>
-        </w:numPr>
-        <w:rPr>
-          <w:lang w:val="en-US"/>
-        </w:rPr>
-      </w:pPr>
-      <w:r>
-        <w:rPr>
-          <w:lang w:val="en-US"/>
-        </w:rPr>
-        <w:t>!</w:t>
-      </w:r>
-    </w:p>
-    <w:p>
-      <w:pPr>
-        <w:pStyle w:val="Akapitzlist"/>
-        <w:numPr>
-          <w:ilvl w:val="0"/>
-          <w:numId w:val="1"/>
-        </w:numPr>
-        <w:rPr>
-          <w:lang w:val="en-US"/>
-        </w:rPr>
-      </w:pPr>
-      <w:r>
-        <w:rPr>
-          <w:lang w:val="en-US"/>
-        </w:rPr>
-        <w:t>!</w:t>
-      </w:r>
-    </w:p>
-    <w:p>
-      <w:pPr>
-        <w:pStyle w:val="Akapitzlist"/>
-        <w:numPr>
-          <w:ilvl w:val="0"/>
-          <w:numId w:val="1"/>
-        </w:numPr>
-        <w:rPr>
-          <w:lang w:val="en-US"/>
-        </w:rPr>
-      </w:pPr>
-      <w:r>
-        <w:rPr>
-          <w:lang w:val="en-US"/>
-        </w:rPr>
-        <w:t>!</w:t>
-      </w:r>
-    </w:p>
-    <w:p>
-      <w:pPr>
-        <w:pStyle w:val="Akapitzlist"/>
-        <w:numPr>
-          <w:ilvl w:val="0"/>
-          <w:numId w:val="1"/>
-        </w:numPr>
-        <w:rPr>
-          <w:lang w:val="en-US"/>
-        </w:rPr>
-      </w:pPr>
-      <w:r>
-        <w:rPr>
-          <w:lang w:val="en-US"/>
-        </w:rPr>
-        <w:t>!</w:t>
-      </w:r>
-    </w:p>
-    <w:p>
-      <w:pPr>
-        <w:pStyle w:val="Akapitzlist"/>
-        <w:numPr>
-          <w:ilvl w:val="0"/>
-          <w:numId w:val="1"/>
-        </w:numPr>
-        <w:rPr>
-          <w:lang w:val="en-US"/>
-        </w:rPr>
-      </w:pPr>
-      <w:r>
-        <w:rPr>
-          <w:lang w:val="en-US"/>
-        </w:rPr>
-        <w:t>!</w:t>
-      </w:r>
-    </w:p>
-    <w:p>
-      <w:pPr>
-        <w:pStyle w:val="Akapitzlist"/>
-        <w:numPr>
-          <w:ilvl w:val="0"/>
-          <w:numId w:val="1"/>
-        </w:numPr>
-        <w:rPr>
-          <w:lang w:val="en-US"/>
-        </w:rPr>
-      </w:pPr>
-      <w:r>
-        <w:rPr>
-          <w:lang w:val="en-US"/>
-        </w:rPr>
-        <w:t>!</w:t>
-      </w:r>
-    </w:p>
-    <w:p>
-      <w:pPr>
-        <w:pStyle w:val="Akapitzlist"/>
-        <w:numPr>
-          <w:ilvl w:val="0"/>
-          <w:numId w:val="1"/>
-        </w:numPr>
-        <w:rPr>
-          <w:lang w:val="en-US"/>
-        </w:rPr>
-      </w:pPr>
-      <w:r>
-        <w:rPr>
-          <w:lang w:val="en-US"/>
-        </w:rPr>
-        <w:t>!</w:t>
-      </w:r>
-    </w:p>
-    <w:p>
-      <w:pPr>
-        <w:pStyle w:val="Akapitzlist"/>
-        <w:numPr>
-          <w:ilvl w:val="0"/>
-          <w:numId w:val="1"/>
-        </w:numPr>
-        <w:rPr>
-          <w:lang w:val="en-US"/>
-        </w:rPr>
-      </w:pPr>
-      <w:r>
-        <w:rPr>
-          <w:lang w:val="en-US"/>
-        </w:rPr>
-        <w:t>!</w:t>
-      </w:r>
-    </w:p>
-    <w:p>
-      <w:pPr>
-        <w:pStyle w:val="Akapitzlist"/>
-        <w:numPr>
-          <w:ilvl w:val="0"/>
-          <w:numId w:val="1"/>
-        </w:numPr>
-        <w:rPr>
-          <w:lang w:val="en-US"/>
-        </w:rPr>
-      </w:pPr>
-      <w:r>
-        <w:rPr>
-          <w:lang w:val="en-US"/>
-        </w:rPr>
-        <w:t>!</w:t>
-      </w:r>
-    </w:p>
-    <w:p>
-      <w:pPr>
-        <w:pStyle w:val="Akapitzlist"/>
-        <w:rPr>
-          <w:lang w:val="en-US"/>
-        </w:rPr>
-      </w:pPr>
-    </w:p>
-    <w:p>
-      <w:pPr>
-        <w:rPr>
-          <w:lang w:val="en-US"/>
-        </w:rPr>
-      </w:pPr>
-    </w:p>
-    <w:p>
-      <w:pPr>
-        <w:rPr>
-          <w:lang w:val="en-US"/>
-        </w:rPr>
-      </w:pPr>
-    </w:p>
-    <w:p>
-      <w:pPr>
-        <w:rPr>
-          <w:lang w:val="en-US"/>
-        </w:rPr>
-      </w:pPr>
-    </w:p>
-    <w:p>
-      <w:pPr>
+    </w:p>
+    <w:p>
+      <w:pPr>
+        <w:pStyle w:val="Akapitzlist"/>
+        <w:jc w:val="center"/>
         <w:rPr>
           <w:lang w:val="en-US"/>
         </w:rPr>
@@ -2648,14 +2676,13 @@
       <w:r>
         <w:rPr>
           <w:noProof/>
-          <w:lang w:val="en-US"/>
-        </w:rPr>
-        <w:lastRenderedPageBreak/>
+          <w:lang w:eastAsia="pl-PL"/>
+        </w:rPr>
         <w:drawing>
-          <wp:inline distT="0" distB="0" distL="0" distR="0">
-            <wp:extent cx="4389120" cy="1554480"/>
-            <wp:effectExtent l="0" t="0" r="0" b="7620"/>
-            <wp:docPr id="25" name="Obraz 25"/>
+          <wp:inline distT="0" distB="0" distL="0" distR="0" wp14:anchorId="3D78DCA2" wp14:editId="1AF72805">
+            <wp:extent cx="2971800" cy="438150"/>
+            <wp:effectExtent l="0" t="0" r="0" b="0"/>
+            <wp:docPr id="39" name="Obraz 39"/>
             <wp:cNvGraphicFramePr>
               <a:graphicFrameLocks xmlns:a="http://schemas.openxmlformats.org/drawingml/2006/main" noChangeAspect="1"/>
             </wp:cNvGraphicFramePr>
@@ -2663,36 +2690,23 @@
               <a:graphicData uri="http://schemas.openxmlformats.org/drawingml/2006/picture">
                 <pic:pic xmlns:pic="http://schemas.openxmlformats.org/drawingml/2006/picture">
                   <pic:nvPicPr>
-                    <pic:cNvPr id="0" name="Picture 7"/>
-                    <pic:cNvPicPr>
-                      <a:picLocks noChangeAspect="1" noChangeArrowheads="1"/>
-                    </pic:cNvPicPr>
+                    <pic:cNvPr id="1" name=""/>
+                    <pic:cNvPicPr/>
                   </pic:nvPicPr>
                   <pic:blipFill>
-                    <a:blip r:embed="rId28">
-                      <a:extLst>
-                        <a:ext uri="{28A0092B-C50C-407E-A947-70E740481C1C}">
-                          <a14:useLocalDpi xmlns:a14="http://schemas.microsoft.com/office/drawing/2010/main" val="0"/>
-                        </a:ext>
-                      </a:extLst>
-                    </a:blip>
-                    <a:srcRect/>
+                    <a:blip r:embed="rId32"/>
                     <a:stretch>
                       <a:fillRect/>
                     </a:stretch>
                   </pic:blipFill>
-                  <pic:spPr bwMode="auto">
+                  <pic:spPr>
                     <a:xfrm>
                       <a:off x="0" y="0"/>
-                      <a:ext cx="4389120" cy="1554480"/>
+                      <a:ext cx="2971800" cy="438150"/>
                     </a:xfrm>
                     <a:prstGeom prst="rect">
                       <a:avLst/>
                     </a:prstGeom>
-                    <a:noFill/>
-                    <a:ln>
-                      <a:noFill/>
-                    </a:ln>
                   </pic:spPr>
                 </pic:pic>
               </a:graphicData>
@@ -2703,6 +2717,52 @@
     </w:p>
     <w:p>
       <w:pPr>
+        <w:pStyle w:val="Akapitzlist"/>
+        <w:jc w:val="center"/>
+        <w:rPr>
+          <w:lang w:val="en-US"/>
+        </w:rPr>
+      </w:pPr>
+    </w:p>
+    <w:p>
+      <w:pPr>
+        <w:pStyle w:val="Akapitzlist"/>
+        <w:jc w:val="center"/>
+        <w:rPr>
+          <w:lang w:val="en-US"/>
+        </w:rPr>
+      </w:pPr>
+    </w:p>
+    <w:p>
+      <w:pPr>
+        <w:pStyle w:val="Akapitzlist"/>
+        <w:numPr>
+          <w:ilvl w:val="0"/>
+          <w:numId w:val="1"/>
+        </w:numPr>
+        <w:rPr>
+          <w:lang w:val="en-US"/>
+        </w:rPr>
+      </w:pPr>
+      <w:proofErr w:type="spellStart"/>
+      <w:r>
+        <w:rPr>
+          <w:lang w:val="en-US"/>
+        </w:rPr>
+        <w:t>Meryka</w:t>
+      </w:r>
+      <w:proofErr w:type="spellEnd"/>
+      <w:r>
+        <w:rPr>
+          <w:lang w:val="en-US"/>
+        </w:rPr>
+        <w:t xml:space="preserve"> non-Intersection</w:t>
+      </w:r>
+    </w:p>
+    <w:p>
+      <w:pPr>
+        <w:pStyle w:val="Akapitzlist"/>
+        <w:jc w:val="center"/>
         <w:rPr>
           <w:lang w:val="en-US"/>
         </w:rPr>
@@ -2710,13 +2770,13 @@
       <w:r>
         <w:rPr>
           <w:noProof/>
-          <w:lang w:val="en-US"/>
+          <w:lang w:eastAsia="pl-PL"/>
         </w:rPr>
         <w:drawing>
-          <wp:inline distT="0" distB="0" distL="0" distR="0">
-            <wp:extent cx="4229100" cy="1390650"/>
+          <wp:inline distT="0" distB="0" distL="0" distR="0" wp14:anchorId="66BA03B7" wp14:editId="2CA1219E">
+            <wp:extent cx="2076450" cy="400050"/>
             <wp:effectExtent l="0" t="0" r="0" b="0"/>
-            <wp:docPr id="26" name="Obraz 26"/>
+            <wp:docPr id="40" name="Obraz 40"/>
             <wp:cNvGraphicFramePr>
               <a:graphicFrameLocks xmlns:a="http://schemas.openxmlformats.org/drawingml/2006/main" noChangeAspect="1"/>
             </wp:cNvGraphicFramePr>
@@ -2724,36 +2784,23 @@
               <a:graphicData uri="http://schemas.openxmlformats.org/drawingml/2006/picture">
                 <pic:pic xmlns:pic="http://schemas.openxmlformats.org/drawingml/2006/picture">
                   <pic:nvPicPr>
-                    <pic:cNvPr id="0" name="Picture 8"/>
-                    <pic:cNvPicPr>
-                      <a:picLocks noChangeAspect="1" noChangeArrowheads="1"/>
-                    </pic:cNvPicPr>
+                    <pic:cNvPr id="1" name=""/>
+                    <pic:cNvPicPr/>
                   </pic:nvPicPr>
                   <pic:blipFill>
-                    <a:blip r:embed="rId29">
-                      <a:extLst>
-                        <a:ext uri="{28A0092B-C50C-407E-A947-70E740481C1C}">
-                          <a14:useLocalDpi xmlns:a14="http://schemas.microsoft.com/office/drawing/2010/main" val="0"/>
-                        </a:ext>
-                      </a:extLst>
-                    </a:blip>
-                    <a:srcRect/>
+                    <a:blip r:embed="rId33"/>
                     <a:stretch>
                       <a:fillRect/>
                     </a:stretch>
                   </pic:blipFill>
-                  <pic:spPr bwMode="auto">
+                  <pic:spPr>
                     <a:xfrm>
                       <a:off x="0" y="0"/>
-                      <a:ext cx="4229100" cy="1390650"/>
+                      <a:ext cx="2076450" cy="400050"/>
                     </a:xfrm>
                     <a:prstGeom prst="rect">
                       <a:avLst/>
                     </a:prstGeom>
-                    <a:noFill/>
-                    <a:ln>
-                      <a:noFill/>
-                    </a:ln>
                   </pic:spPr>
                 </pic:pic>
               </a:graphicData>
@@ -2764,6 +2811,47 @@
     </w:p>
     <w:p>
       <w:pPr>
+        <w:pStyle w:val="Akapitzlist"/>
+        <w:jc w:val="center"/>
+        <w:rPr>
+          <w:lang w:val="en-US"/>
+        </w:rPr>
+      </w:pPr>
+    </w:p>
+    <w:p>
+      <w:pPr>
+        <w:pStyle w:val="Akapitzlist"/>
+        <w:jc w:val="center"/>
+        <w:rPr>
+          <w:lang w:val="en-US"/>
+        </w:rPr>
+      </w:pPr>
+    </w:p>
+    <w:p>
+      <w:pPr>
+        <w:pStyle w:val="Akapitzlist"/>
+        <w:numPr>
+          <w:ilvl w:val="0"/>
+          <w:numId w:val="1"/>
+        </w:numPr>
+        <w:rPr>
+          <w:lang w:val="en-US"/>
+        </w:rPr>
+      </w:pPr>
+      <w:proofErr w:type="spellStart"/>
+      <w:r>
+        <w:rPr>
+          <w:lang w:val="en-US"/>
+        </w:rPr>
+        <w:lastRenderedPageBreak/>
+        <w:t>Metryka</w:t>
+      </w:r>
+      <w:proofErr w:type="spellEnd"/>
+    </w:p>
+    <w:p>
+      <w:pPr>
+        <w:pStyle w:val="Akapitzlist"/>
+        <w:jc w:val="center"/>
         <w:rPr>
           <w:lang w:val="en-US"/>
         </w:rPr>
@@ -2771,13 +2859,13 @@
       <w:r>
         <w:rPr>
           <w:noProof/>
-          <w:lang w:val="en-US"/>
+          <w:lang w:eastAsia="pl-PL"/>
         </w:rPr>
         <w:drawing>
-          <wp:inline distT="0" distB="0" distL="0" distR="0">
-            <wp:extent cx="4206240" cy="4389120"/>
-            <wp:effectExtent l="0" t="0" r="3810" b="0"/>
-            <wp:docPr id="27" name="Obraz 27"/>
+          <wp:inline distT="0" distB="0" distL="0" distR="0" wp14:anchorId="5AF5E69C" wp14:editId="0D8E9474">
+            <wp:extent cx="3019425" cy="866775"/>
+            <wp:effectExtent l="0" t="0" r="9525" b="9525"/>
+            <wp:docPr id="41" name="Obraz 41"/>
             <wp:cNvGraphicFramePr>
               <a:graphicFrameLocks xmlns:a="http://schemas.openxmlformats.org/drawingml/2006/main" noChangeAspect="1"/>
             </wp:cNvGraphicFramePr>
@@ -2785,36 +2873,23 @@
               <a:graphicData uri="http://schemas.openxmlformats.org/drawingml/2006/picture">
                 <pic:pic xmlns:pic="http://schemas.openxmlformats.org/drawingml/2006/picture">
                   <pic:nvPicPr>
-                    <pic:cNvPr id="0" name="Picture 9"/>
-                    <pic:cNvPicPr>
-                      <a:picLocks noChangeAspect="1" noChangeArrowheads="1"/>
-                    </pic:cNvPicPr>
+                    <pic:cNvPr id="1" name=""/>
+                    <pic:cNvPicPr/>
                   </pic:nvPicPr>
                   <pic:blipFill>
-                    <a:blip r:embed="rId30">
-                      <a:extLst>
-                        <a:ext uri="{28A0092B-C50C-407E-A947-70E740481C1C}">
-                          <a14:useLocalDpi xmlns:a14="http://schemas.microsoft.com/office/drawing/2010/main" val="0"/>
-                        </a:ext>
-                      </a:extLst>
-                    </a:blip>
-                    <a:srcRect/>
+                    <a:blip r:embed="rId34"/>
                     <a:stretch>
                       <a:fillRect/>
                     </a:stretch>
                   </pic:blipFill>
-                  <pic:spPr bwMode="auto">
+                  <pic:spPr>
                     <a:xfrm>
                       <a:off x="0" y="0"/>
-                      <a:ext cx="4206240" cy="4389120"/>
+                      <a:ext cx="3019425" cy="866775"/>
                     </a:xfrm>
                     <a:prstGeom prst="rect">
                       <a:avLst/>
                     </a:prstGeom>
-                    <a:noFill/>
-                    <a:ln>
-                      <a:noFill/>
-                    </a:ln>
                   </pic:spPr>
                 </pic:pic>
               </a:graphicData>
@@ -2825,6 +2900,44 @@
     </w:p>
     <w:p>
       <w:pPr>
+        <w:pStyle w:val="Akapitzlist"/>
+        <w:rPr>
+          <w:lang w:val="en-US"/>
+        </w:rPr>
+      </w:pPr>
+    </w:p>
+    <w:p>
+      <w:pPr>
+        <w:pStyle w:val="Akapitzlist"/>
+        <w:rPr>
+          <w:lang w:val="en-US"/>
+        </w:rPr>
+      </w:pPr>
+    </w:p>
+    <w:p>
+      <w:pPr>
+        <w:pStyle w:val="Akapitzlist"/>
+        <w:numPr>
+          <w:ilvl w:val="0"/>
+          <w:numId w:val="1"/>
+        </w:numPr>
+        <w:rPr>
+          <w:lang w:val="en-US"/>
+        </w:rPr>
+      </w:pPr>
+      <w:proofErr w:type="spellStart"/>
+      <w:r>
+        <w:rPr>
+          <w:lang w:val="en-US"/>
+        </w:rPr>
+        <w:t>Metryka</w:t>
+      </w:r>
+      <w:proofErr w:type="spellEnd"/>
+    </w:p>
+    <w:p>
+      <w:pPr>
+        <w:pStyle w:val="Akapitzlist"/>
+        <w:jc w:val="center"/>
         <w:rPr>
           <w:lang w:val="en-US"/>
         </w:rPr>
@@ -2832,14 +2945,13 @@
       <w:r>
         <w:rPr>
           <w:noProof/>
-          <w:lang w:val="en-US"/>
-        </w:rPr>
-        <w:lastRenderedPageBreak/>
+          <w:lang w:eastAsia="pl-PL"/>
+        </w:rPr>
         <w:drawing>
-          <wp:inline distT="0" distB="0" distL="0" distR="0">
-            <wp:extent cx="4314825" cy="3686175"/>
+          <wp:inline distT="0" distB="0" distL="0" distR="0" wp14:anchorId="15BA9B8F" wp14:editId="75501954">
+            <wp:extent cx="2943225" cy="1552575"/>
             <wp:effectExtent l="0" t="0" r="9525" b="9525"/>
-            <wp:docPr id="28" name="Obraz 28"/>
+            <wp:docPr id="42" name="Obraz 42"/>
             <wp:cNvGraphicFramePr>
               <a:graphicFrameLocks xmlns:a="http://schemas.openxmlformats.org/drawingml/2006/main" noChangeAspect="1"/>
             </wp:cNvGraphicFramePr>
@@ -2847,36 +2959,23 @@
               <a:graphicData uri="http://schemas.openxmlformats.org/drawingml/2006/picture">
                 <pic:pic xmlns:pic="http://schemas.openxmlformats.org/drawingml/2006/picture">
                   <pic:nvPicPr>
-                    <pic:cNvPr id="0" name="Picture 10"/>
-                    <pic:cNvPicPr>
-                      <a:picLocks noChangeAspect="1" noChangeArrowheads="1"/>
-                    </pic:cNvPicPr>
+                    <pic:cNvPr id="1" name=""/>
+                    <pic:cNvPicPr/>
                   </pic:nvPicPr>
                   <pic:blipFill>
-                    <a:blip r:embed="rId31">
-                      <a:extLst>
-                        <a:ext uri="{28A0092B-C50C-407E-A947-70E740481C1C}">
-                          <a14:useLocalDpi xmlns:a14="http://schemas.microsoft.com/office/drawing/2010/main" val="0"/>
-                        </a:ext>
-                      </a:extLst>
-                    </a:blip>
-                    <a:srcRect/>
+                    <a:blip r:embed="rId35"/>
                     <a:stretch>
                       <a:fillRect/>
                     </a:stretch>
                   </pic:blipFill>
-                  <pic:spPr bwMode="auto">
+                  <pic:spPr>
                     <a:xfrm>
                       <a:off x="0" y="0"/>
-                      <a:ext cx="4314825" cy="3686175"/>
+                      <a:ext cx="2943225" cy="1552575"/>
                     </a:xfrm>
                     <a:prstGeom prst="rect">
                       <a:avLst/>
                     </a:prstGeom>
-                    <a:noFill/>
-                    <a:ln>
-                      <a:noFill/>
-                    </a:ln>
                   </pic:spPr>
                 </pic:pic>
               </a:graphicData>
@@ -2887,6 +2986,15 @@
     </w:p>
     <w:p>
       <w:pPr>
+        <w:pStyle w:val="Akapitzlist"/>
+        <w:jc w:val="center"/>
+        <w:rPr>
+          <w:lang w:val="en-US"/>
+        </w:rPr>
+      </w:pPr>
+    </w:p>
+    <w:p>
+      <w:pPr>
         <w:rPr>
           <w:lang w:val="en-US"/>
         </w:rPr>
@@ -2903,203 +3011,25 @@
           <w:lang w:val="en-US"/>
         </w:rPr>
       </w:pPr>
-      <w:r>
-        <w:rPr>
-          <w:lang w:val="en-US"/>
-        </w:rPr>
-        <w:t>!</w:t>
-      </w:r>
+      <w:proofErr w:type="spellStart"/>
+      <w:r>
+        <w:rPr>
+          <w:lang w:val="en-US"/>
+        </w:rPr>
+        <w:t>Metryka</w:t>
+      </w:r>
+      <w:proofErr w:type="spellEnd"/>
       <w:r>
         <w:rPr>
           <w:lang w:val="en-US"/>
         </w:rPr>
         <w:t xml:space="preserve"> </w:t>
       </w:r>
-      <w:proofErr w:type="spellStart"/>
-      <w:r>
-        <w:rPr>
-          <w:lang w:val="en-US"/>
-        </w:rPr>
-        <w:t>Kolejne</w:t>
-      </w:r>
-      <w:proofErr w:type="spellEnd"/>
-      <w:r>
-        <w:rPr>
-          <w:lang w:val="en-US"/>
-        </w:rPr>
-        <w:t xml:space="preserve"> 9</w:t>
-      </w:r>
-    </w:p>
-    <w:p>
-      <w:pPr>
-        <w:pStyle w:val="Akapitzlist"/>
-        <w:numPr>
-          <w:ilvl w:val="0"/>
-          <w:numId w:val="1"/>
-        </w:numPr>
-        <w:rPr>
-          <w:lang w:val="en-US"/>
-        </w:rPr>
-      </w:pPr>
-      <w:r>
-        <w:rPr>
-          <w:lang w:val="en-US"/>
-        </w:rPr>
-        <w:t>!</w:t>
-      </w:r>
-    </w:p>
-    <w:p>
-      <w:pPr>
-        <w:pStyle w:val="Akapitzlist"/>
-        <w:numPr>
-          <w:ilvl w:val="0"/>
-          <w:numId w:val="1"/>
-        </w:numPr>
-        <w:rPr>
-          <w:lang w:val="en-US"/>
-        </w:rPr>
-      </w:pPr>
-      <w:r>
-        <w:rPr>
-          <w:lang w:val="en-US"/>
-        </w:rPr>
-        <w:t>!</w:t>
-      </w:r>
-    </w:p>
-    <w:p>
-      <w:pPr>
-        <w:pStyle w:val="Akapitzlist"/>
-        <w:numPr>
-          <w:ilvl w:val="0"/>
-          <w:numId w:val="1"/>
-        </w:numPr>
-        <w:rPr>
-          <w:lang w:val="en-US"/>
-        </w:rPr>
-      </w:pPr>
-      <w:r>
-        <w:rPr>
-          <w:lang w:val="en-US"/>
-        </w:rPr>
-        <w:t>!</w:t>
-      </w:r>
-    </w:p>
-    <w:p>
-      <w:pPr>
-        <w:pStyle w:val="Akapitzlist"/>
-        <w:numPr>
-          <w:ilvl w:val="0"/>
-          <w:numId w:val="1"/>
-        </w:numPr>
-        <w:rPr>
-          <w:lang w:val="en-US"/>
-        </w:rPr>
-      </w:pPr>
-      <w:r>
-        <w:rPr>
-          <w:lang w:val="en-US"/>
-        </w:rPr>
-        <w:t>!</w:t>
-      </w:r>
-    </w:p>
-    <w:p>
-      <w:pPr>
-        <w:pStyle w:val="Akapitzlist"/>
-        <w:numPr>
-          <w:ilvl w:val="0"/>
-          <w:numId w:val="1"/>
-        </w:numPr>
-        <w:rPr>
-          <w:lang w:val="en-US"/>
-        </w:rPr>
-      </w:pPr>
-      <w:r>
-        <w:rPr>
-          <w:lang w:val="en-US"/>
-        </w:rPr>
-        <w:t>!</w:t>
-      </w:r>
-    </w:p>
-    <w:p>
-      <w:pPr>
-        <w:pStyle w:val="Akapitzlist"/>
-        <w:numPr>
-          <w:ilvl w:val="0"/>
-          <w:numId w:val="1"/>
-        </w:numPr>
-        <w:rPr>
-          <w:lang w:val="en-US"/>
-        </w:rPr>
-      </w:pPr>
-      <w:r>
-        <w:rPr>
-          <w:lang w:val="en-US"/>
-        </w:rPr>
-        <w:t>!</w:t>
-      </w:r>
-    </w:p>
-    <w:p>
-      <w:pPr>
-        <w:pStyle w:val="Akapitzlist"/>
-        <w:numPr>
-          <w:ilvl w:val="0"/>
-          <w:numId w:val="1"/>
-        </w:numPr>
-        <w:rPr>
-          <w:lang w:val="en-US"/>
-        </w:rPr>
-      </w:pPr>
-      <w:r>
-        <w:rPr>
-          <w:lang w:val="en-US"/>
-        </w:rPr>
-        <w:t>!</w:t>
-      </w:r>
-    </w:p>
-    <w:p>
-      <w:pPr>
-        <w:pStyle w:val="Akapitzlist"/>
-        <w:numPr>
-          <w:ilvl w:val="0"/>
-          <w:numId w:val="1"/>
-        </w:numPr>
-        <w:rPr>
-          <w:lang w:val="en-US"/>
-        </w:rPr>
-      </w:pPr>
-      <w:r>
-        <w:rPr>
-          <w:lang w:val="en-US"/>
-        </w:rPr>
-        <w:t>!</w:t>
-      </w:r>
-    </w:p>
-    <w:p>
-      <w:pPr>
-        <w:pStyle w:val="Akapitzlist"/>
-        <w:rPr>
-          <w:lang w:val="en-US"/>
-        </w:rPr>
-      </w:pPr>
-      <w:bookmarkStart w:id="0" w:name="_GoBack"/>
-      <w:bookmarkEnd w:id="0"/>
-    </w:p>
-    <w:p>
-      <w:pPr>
-        <w:rPr>
-          <w:lang w:val="en-US"/>
-        </w:rPr>
-      </w:pPr>
-    </w:p>
-    <w:p>
-      <w:pPr>
-        <w:rPr>
-          <w:lang w:val="en-US"/>
-        </w:rPr>
-      </w:pPr>
-    </w:p>
-    <w:p>
-      <w:pPr>
+    </w:p>
+    <w:p>
+      <w:pPr>
+        <w:pStyle w:val="Akapitzlist"/>
+        <w:jc w:val="center"/>
         <w:rPr>
           <w:lang w:val="en-US"/>
         </w:rPr>
@@ -3107,13 +3037,13 @@
       <w:r>
         <w:rPr>
           <w:noProof/>
-          <w:lang w:val="en-US"/>
+          <w:lang w:eastAsia="pl-PL"/>
         </w:rPr>
         <w:drawing>
-          <wp:inline distT="0" distB="0" distL="0" distR="0">
-            <wp:extent cx="4191000" cy="1762125"/>
-            <wp:effectExtent l="0" t="0" r="0" b="9525"/>
-            <wp:docPr id="29" name="Obraz 29"/>
+          <wp:inline distT="0" distB="0" distL="0" distR="0" wp14:anchorId="618EC685" wp14:editId="1E9C00B0">
+            <wp:extent cx="3095625" cy="1552575"/>
+            <wp:effectExtent l="0" t="0" r="9525" b="9525"/>
+            <wp:docPr id="43" name="Obraz 43"/>
             <wp:cNvGraphicFramePr>
               <a:graphicFrameLocks xmlns:a="http://schemas.openxmlformats.org/drawingml/2006/main" noChangeAspect="1"/>
             </wp:cNvGraphicFramePr>
@@ -3121,36 +3051,23 @@
               <a:graphicData uri="http://schemas.openxmlformats.org/drawingml/2006/picture">
                 <pic:pic xmlns:pic="http://schemas.openxmlformats.org/drawingml/2006/picture">
                   <pic:nvPicPr>
-                    <pic:cNvPr id="0" name="Picture 11"/>
-                    <pic:cNvPicPr>
-                      <a:picLocks noChangeAspect="1" noChangeArrowheads="1"/>
-                    </pic:cNvPicPr>
+                    <pic:cNvPr id="1" name=""/>
+                    <pic:cNvPicPr/>
                   </pic:nvPicPr>
                   <pic:blipFill>
-                    <a:blip r:embed="rId32">
-                      <a:extLst>
-                        <a:ext uri="{28A0092B-C50C-407E-A947-70E740481C1C}">
-                          <a14:useLocalDpi xmlns:a14="http://schemas.microsoft.com/office/drawing/2010/main" val="0"/>
-                        </a:ext>
-                      </a:extLst>
-                    </a:blip>
-                    <a:srcRect/>
+                    <a:blip r:embed="rId36"/>
                     <a:stretch>
                       <a:fillRect/>
                     </a:stretch>
                   </pic:blipFill>
-                  <pic:spPr bwMode="auto">
+                  <pic:spPr>
                     <a:xfrm>
                       <a:off x="0" y="0"/>
-                      <a:ext cx="4191000" cy="1762125"/>
+                      <a:ext cx="3095625" cy="1552575"/>
                     </a:xfrm>
                     <a:prstGeom prst="rect">
                       <a:avLst/>
                     </a:prstGeom>
-                    <a:noFill/>
-                    <a:ln>
-                      <a:noFill/>
-                    </a:ln>
                   </pic:spPr>
                 </pic:pic>
               </a:graphicData>
@@ -3161,6 +3078,44 @@
     </w:p>
     <w:p>
       <w:pPr>
+        <w:pStyle w:val="Akapitzlist"/>
+        <w:jc w:val="center"/>
+        <w:rPr>
+          <w:lang w:val="en-US"/>
+        </w:rPr>
+      </w:pPr>
+    </w:p>
+    <w:p>
+      <w:pPr>
+        <w:rPr>
+          <w:lang w:val="en-US"/>
+        </w:rPr>
+      </w:pPr>
+    </w:p>
+    <w:p>
+      <w:pPr>
+        <w:pStyle w:val="Akapitzlist"/>
+        <w:numPr>
+          <w:ilvl w:val="0"/>
+          <w:numId w:val="1"/>
+        </w:numPr>
+        <w:rPr>
+          <w:lang w:val="en-US"/>
+        </w:rPr>
+      </w:pPr>
+      <w:proofErr w:type="spellStart"/>
+      <w:r>
+        <w:rPr>
+          <w:lang w:val="en-US"/>
+        </w:rPr>
+        <w:t>Metryka</w:t>
+      </w:r>
+      <w:proofErr w:type="spellEnd"/>
+    </w:p>
+    <w:p>
+      <w:pPr>
+        <w:pStyle w:val="Akapitzlist"/>
+        <w:jc w:val="center"/>
         <w:rPr>
           <w:lang w:val="en-US"/>
         </w:rPr>
@@ -3168,14 +3123,13 @@
       <w:r>
         <w:rPr>
           <w:noProof/>
-          <w:lang w:val="en-US"/>
-        </w:rPr>
-        <w:lastRenderedPageBreak/>
+          <w:lang w:eastAsia="pl-PL"/>
+        </w:rPr>
         <w:drawing>
-          <wp:inline distT="0" distB="0" distL="0" distR="0">
-            <wp:extent cx="4162425" cy="2828925"/>
-            <wp:effectExtent l="0" t="0" r="9525" b="9525"/>
-            <wp:docPr id="30" name="Obraz 30"/>
+          <wp:inline distT="0" distB="0" distL="0" distR="0" wp14:anchorId="66C033E6" wp14:editId="2A47F986">
+            <wp:extent cx="2924175" cy="762000"/>
+            <wp:effectExtent l="0" t="0" r="9525" b="0"/>
+            <wp:docPr id="44" name="Obraz 44"/>
             <wp:cNvGraphicFramePr>
               <a:graphicFrameLocks xmlns:a="http://schemas.openxmlformats.org/drawingml/2006/main" noChangeAspect="1"/>
             </wp:cNvGraphicFramePr>
@@ -3183,36 +3137,23 @@
               <a:graphicData uri="http://schemas.openxmlformats.org/drawingml/2006/picture">
                 <pic:pic xmlns:pic="http://schemas.openxmlformats.org/drawingml/2006/picture">
                   <pic:nvPicPr>
-                    <pic:cNvPr id="0" name="Picture 12"/>
-                    <pic:cNvPicPr>
-                      <a:picLocks noChangeAspect="1" noChangeArrowheads="1"/>
-                    </pic:cNvPicPr>
+                    <pic:cNvPr id="1" name=""/>
+                    <pic:cNvPicPr/>
                   </pic:nvPicPr>
                   <pic:blipFill>
-                    <a:blip r:embed="rId33">
-                      <a:extLst>
-                        <a:ext uri="{28A0092B-C50C-407E-A947-70E740481C1C}">
-                          <a14:useLocalDpi xmlns:a14="http://schemas.microsoft.com/office/drawing/2010/main" val="0"/>
-                        </a:ext>
-                      </a:extLst>
-                    </a:blip>
-                    <a:srcRect/>
+                    <a:blip r:embed="rId37"/>
                     <a:stretch>
                       <a:fillRect/>
                     </a:stretch>
                   </pic:blipFill>
-                  <pic:spPr bwMode="auto">
+                  <pic:spPr>
                     <a:xfrm>
                       <a:off x="0" y="0"/>
-                      <a:ext cx="4162425" cy="2828925"/>
+                      <a:ext cx="2924175" cy="762000"/>
                     </a:xfrm>
                     <a:prstGeom prst="rect">
                       <a:avLst/>
                     </a:prstGeom>
-                    <a:noFill/>
-                    <a:ln>
-                      <a:noFill/>
-                    </a:ln>
                   </pic:spPr>
                 </pic:pic>
               </a:graphicData>
@@ -3223,6 +3164,44 @@
     </w:p>
     <w:p>
       <w:pPr>
+        <w:pStyle w:val="Akapitzlist"/>
+        <w:rPr>
+          <w:lang w:val="en-US"/>
+        </w:rPr>
+      </w:pPr>
+    </w:p>
+    <w:p>
+      <w:pPr>
+        <w:pStyle w:val="Akapitzlist"/>
+        <w:rPr>
+          <w:lang w:val="en-US"/>
+        </w:rPr>
+      </w:pPr>
+    </w:p>
+    <w:p>
+      <w:pPr>
+        <w:pStyle w:val="Akapitzlist"/>
+        <w:numPr>
+          <w:ilvl w:val="0"/>
+          <w:numId w:val="1"/>
+        </w:numPr>
+        <w:rPr>
+          <w:lang w:val="en-US"/>
+        </w:rPr>
+      </w:pPr>
+      <w:proofErr w:type="spellStart"/>
+      <w:r>
+        <w:rPr>
+          <w:lang w:val="en-US"/>
+        </w:rPr>
+        <w:t>Metryka</w:t>
+      </w:r>
+      <w:proofErr w:type="spellEnd"/>
+    </w:p>
+    <w:p>
+      <w:pPr>
+        <w:pStyle w:val="Akapitzlist"/>
+        <w:jc w:val="center"/>
         <w:rPr>
           <w:lang w:val="en-US"/>
         </w:rPr>
@@ -3230,13 +3209,13 @@
       <w:r>
         <w:rPr>
           <w:noProof/>
-          <w:lang w:val="en-US"/>
+          <w:lang w:eastAsia="pl-PL"/>
         </w:rPr>
         <w:drawing>
-          <wp:inline distT="0" distB="0" distL="0" distR="0">
-            <wp:extent cx="4191000" cy="714375"/>
-            <wp:effectExtent l="0" t="0" r="0" b="9525"/>
-            <wp:docPr id="31" name="Obraz 31"/>
+          <wp:inline distT="0" distB="0" distL="0" distR="0" wp14:anchorId="5F1EE9F1" wp14:editId="7DCAA58F">
+            <wp:extent cx="2676525" cy="733425"/>
+            <wp:effectExtent l="0" t="0" r="9525" b="9525"/>
+            <wp:docPr id="45" name="Obraz 45"/>
             <wp:cNvGraphicFramePr>
               <a:graphicFrameLocks xmlns:a="http://schemas.openxmlformats.org/drawingml/2006/main" noChangeAspect="1"/>
             </wp:cNvGraphicFramePr>
@@ -3244,36 +3223,23 @@
               <a:graphicData uri="http://schemas.openxmlformats.org/drawingml/2006/picture">
                 <pic:pic xmlns:pic="http://schemas.openxmlformats.org/drawingml/2006/picture">
                   <pic:nvPicPr>
-                    <pic:cNvPr id="0" name="Picture 13"/>
-                    <pic:cNvPicPr>
-                      <a:picLocks noChangeAspect="1" noChangeArrowheads="1"/>
-                    </pic:cNvPicPr>
+                    <pic:cNvPr id="1" name=""/>
+                    <pic:cNvPicPr/>
                   </pic:nvPicPr>
                   <pic:blipFill>
-                    <a:blip r:embed="rId34">
-                      <a:extLst>
-                        <a:ext uri="{28A0092B-C50C-407E-A947-70E740481C1C}">
-                          <a14:useLocalDpi xmlns:a14="http://schemas.microsoft.com/office/drawing/2010/main" val="0"/>
-                        </a:ext>
-                      </a:extLst>
-                    </a:blip>
-                    <a:srcRect/>
+                    <a:blip r:embed="rId38"/>
                     <a:stretch>
                       <a:fillRect/>
                     </a:stretch>
                   </pic:blipFill>
-                  <pic:spPr bwMode="auto">
+                  <pic:spPr>
                     <a:xfrm>
                       <a:off x="0" y="0"/>
-                      <a:ext cx="4191000" cy="714375"/>
+                      <a:ext cx="2676525" cy="733425"/>
                     </a:xfrm>
                     <a:prstGeom prst="rect">
                       <a:avLst/>
                     </a:prstGeom>
-                    <a:noFill/>
-                    <a:ln>
-                      <a:noFill/>
-                    </a:ln>
                   </pic:spPr>
                 </pic:pic>
               </a:graphicData>
@@ -3281,6 +3247,2576 @@
           </wp:inline>
         </w:drawing>
       </w:r>
+    </w:p>
+    <w:p>
+      <w:pPr>
+        <w:pStyle w:val="Akapitzlist"/>
+        <w:jc w:val="center"/>
+        <w:rPr>
+          <w:lang w:val="en-US"/>
+        </w:rPr>
+      </w:pPr>
+    </w:p>
+    <w:p>
+      <w:pPr>
+        <w:pStyle w:val="Akapitzlist"/>
+        <w:jc w:val="center"/>
+        <w:rPr>
+          <w:lang w:val="en-US"/>
+        </w:rPr>
+      </w:pPr>
+    </w:p>
+    <w:p>
+      <w:pPr>
+        <w:pStyle w:val="Akapitzlist"/>
+        <w:numPr>
+          <w:ilvl w:val="0"/>
+          <w:numId w:val="1"/>
+        </w:numPr>
+        <w:rPr>
+          <w:lang w:val="en-US"/>
+        </w:rPr>
+      </w:pPr>
+      <w:proofErr w:type="spellStart"/>
+      <w:r>
+        <w:rPr>
+          <w:lang w:val="en-US"/>
+        </w:rPr>
+        <w:lastRenderedPageBreak/>
+        <w:t>Metryka</w:t>
+      </w:r>
+      <w:proofErr w:type="spellEnd"/>
+    </w:p>
+    <w:p>
+      <w:pPr>
+        <w:pStyle w:val="Akapitzlist"/>
+        <w:jc w:val="center"/>
+        <w:rPr>
+          <w:lang w:val="en-US"/>
+        </w:rPr>
+      </w:pPr>
+      <w:r>
+        <w:rPr>
+          <w:noProof/>
+          <w:lang w:eastAsia="pl-PL"/>
+        </w:rPr>
+        <w:drawing>
+          <wp:inline distT="0" distB="0" distL="0" distR="0" wp14:anchorId="6D1D3D4E" wp14:editId="5A82490C">
+            <wp:extent cx="3067050" cy="1533525"/>
+            <wp:effectExtent l="0" t="0" r="0" b="9525"/>
+            <wp:docPr id="46" name="Obraz 46"/>
+            <wp:cNvGraphicFramePr>
+              <a:graphicFrameLocks xmlns:a="http://schemas.openxmlformats.org/drawingml/2006/main" noChangeAspect="1"/>
+            </wp:cNvGraphicFramePr>
+            <a:graphic xmlns:a="http://schemas.openxmlformats.org/drawingml/2006/main">
+              <a:graphicData uri="http://schemas.openxmlformats.org/drawingml/2006/picture">
+                <pic:pic xmlns:pic="http://schemas.openxmlformats.org/drawingml/2006/picture">
+                  <pic:nvPicPr>
+                    <pic:cNvPr id="1" name=""/>
+                    <pic:cNvPicPr/>
+                  </pic:nvPicPr>
+                  <pic:blipFill>
+                    <a:blip r:embed="rId39"/>
+                    <a:stretch>
+                      <a:fillRect/>
+                    </a:stretch>
+                  </pic:blipFill>
+                  <pic:spPr>
+                    <a:xfrm>
+                      <a:off x="0" y="0"/>
+                      <a:ext cx="3067050" cy="1533525"/>
+                    </a:xfrm>
+                    <a:prstGeom prst="rect">
+                      <a:avLst/>
+                    </a:prstGeom>
+                  </pic:spPr>
+                </pic:pic>
+              </a:graphicData>
+            </a:graphic>
+          </wp:inline>
+        </w:drawing>
+      </w:r>
+    </w:p>
+    <w:p>
+      <w:pPr>
+        <w:pStyle w:val="Akapitzlist"/>
+        <w:jc w:val="center"/>
+        <w:rPr>
+          <w:lang w:val="en-US"/>
+        </w:rPr>
+      </w:pPr>
+    </w:p>
+    <w:p>
+      <w:pPr>
+        <w:rPr>
+          <w:lang w:val="en-US"/>
+        </w:rPr>
+      </w:pPr>
+    </w:p>
+    <w:p>
+      <w:pPr>
+        <w:rPr>
+          <w:lang w:val="en-US"/>
+        </w:rPr>
+      </w:pPr>
+    </w:p>
+    <w:p>
+      <w:pPr>
+        <w:rPr>
+          <w:lang w:val="en-US"/>
+        </w:rPr>
+      </w:pPr>
+    </w:p>
+    <w:p>
+      <w:pPr>
+        <w:pStyle w:val="Akapitzlist"/>
+        <w:numPr>
+          <w:ilvl w:val="0"/>
+          <w:numId w:val="1"/>
+        </w:numPr>
+        <w:rPr>
+          <w:lang w:val="en-US"/>
+        </w:rPr>
+      </w:pPr>
+      <w:proofErr w:type="spellStart"/>
+      <w:r>
+        <w:rPr>
+          <w:lang w:val="en-US"/>
+        </w:rPr>
+        <w:t>Metryka</w:t>
+      </w:r>
+      <w:proofErr w:type="spellEnd"/>
+    </w:p>
+    <w:p>
+      <w:pPr>
+        <w:pStyle w:val="Akapitzlist"/>
+        <w:jc w:val="center"/>
+        <w:rPr>
+          <w:lang w:val="en-US"/>
+        </w:rPr>
+      </w:pPr>
+      <w:r>
+        <w:rPr>
+          <w:noProof/>
+          <w:lang w:eastAsia="pl-PL"/>
+        </w:rPr>
+        <w:drawing>
+          <wp:inline distT="0" distB="0" distL="0" distR="0" wp14:anchorId="7A12264D" wp14:editId="4E310017">
+            <wp:extent cx="3200400" cy="1571625"/>
+            <wp:effectExtent l="0" t="0" r="0" b="9525"/>
+            <wp:docPr id="47" name="Obraz 47"/>
+            <wp:cNvGraphicFramePr>
+              <a:graphicFrameLocks xmlns:a="http://schemas.openxmlformats.org/drawingml/2006/main" noChangeAspect="1"/>
+            </wp:cNvGraphicFramePr>
+            <a:graphic xmlns:a="http://schemas.openxmlformats.org/drawingml/2006/main">
+              <a:graphicData uri="http://schemas.openxmlformats.org/drawingml/2006/picture">
+                <pic:pic xmlns:pic="http://schemas.openxmlformats.org/drawingml/2006/picture">
+                  <pic:nvPicPr>
+                    <pic:cNvPr id="1" name=""/>
+                    <pic:cNvPicPr/>
+                  </pic:nvPicPr>
+                  <pic:blipFill>
+                    <a:blip r:embed="rId40"/>
+                    <a:stretch>
+                      <a:fillRect/>
+                    </a:stretch>
+                  </pic:blipFill>
+                  <pic:spPr>
+                    <a:xfrm>
+                      <a:off x="0" y="0"/>
+                      <a:ext cx="3200400" cy="1571625"/>
+                    </a:xfrm>
+                    <a:prstGeom prst="rect">
+                      <a:avLst/>
+                    </a:prstGeom>
+                  </pic:spPr>
+                </pic:pic>
+              </a:graphicData>
+            </a:graphic>
+          </wp:inline>
+        </w:drawing>
+      </w:r>
+    </w:p>
+    <w:p>
+      <w:pPr>
+        <w:pStyle w:val="Akapitzlist"/>
+        <w:jc w:val="center"/>
+        <w:rPr>
+          <w:lang w:val="en-US"/>
+        </w:rPr>
+      </w:pPr>
+    </w:p>
+    <w:p>
+      <w:pPr>
+        <w:pStyle w:val="Akapitzlist"/>
+        <w:jc w:val="center"/>
+        <w:rPr>
+          <w:lang w:val="en-US"/>
+        </w:rPr>
+      </w:pPr>
+    </w:p>
+    <w:p>
+      <w:pPr>
+        <w:pStyle w:val="Akapitzlist"/>
+        <w:jc w:val="center"/>
+        <w:rPr>
+          <w:lang w:val="en-US"/>
+        </w:rPr>
+      </w:pPr>
+    </w:p>
+    <w:p>
+      <w:pPr>
+        <w:pStyle w:val="Akapitzlist"/>
+        <w:numPr>
+          <w:ilvl w:val="0"/>
+          <w:numId w:val="1"/>
+        </w:numPr>
+        <w:rPr>
+          <w:lang w:val="en-US"/>
+        </w:rPr>
+      </w:pPr>
+      <w:proofErr w:type="spellStart"/>
+      <w:r>
+        <w:rPr>
+          <w:lang w:val="en-US"/>
+        </w:rPr>
+        <w:t>Metryka</w:t>
+      </w:r>
+      <w:proofErr w:type="spellEnd"/>
+    </w:p>
+    <w:p>
+      <w:pPr>
+        <w:pStyle w:val="Akapitzlist"/>
+        <w:jc w:val="center"/>
+        <w:rPr>
+          <w:lang w:val="en-US"/>
+        </w:rPr>
+      </w:pPr>
+      <w:r>
+        <w:rPr>
+          <w:noProof/>
+          <w:lang w:eastAsia="pl-PL"/>
+        </w:rPr>
+        <w:drawing>
+          <wp:inline distT="0" distB="0" distL="0" distR="0" wp14:anchorId="6E18273A" wp14:editId="1E14F02A">
+            <wp:extent cx="3114675" cy="1562100"/>
+            <wp:effectExtent l="0" t="0" r="9525" b="0"/>
+            <wp:docPr id="48" name="Obraz 48"/>
+            <wp:cNvGraphicFramePr>
+              <a:graphicFrameLocks xmlns:a="http://schemas.openxmlformats.org/drawingml/2006/main" noChangeAspect="1"/>
+            </wp:cNvGraphicFramePr>
+            <a:graphic xmlns:a="http://schemas.openxmlformats.org/drawingml/2006/main">
+              <a:graphicData uri="http://schemas.openxmlformats.org/drawingml/2006/picture">
+                <pic:pic xmlns:pic="http://schemas.openxmlformats.org/drawingml/2006/picture">
+                  <pic:nvPicPr>
+                    <pic:cNvPr id="1" name=""/>
+                    <pic:cNvPicPr/>
+                  </pic:nvPicPr>
+                  <pic:blipFill>
+                    <a:blip r:embed="rId41"/>
+                    <a:stretch>
+                      <a:fillRect/>
+                    </a:stretch>
+                  </pic:blipFill>
+                  <pic:spPr>
+                    <a:xfrm>
+                      <a:off x="0" y="0"/>
+                      <a:ext cx="3114675" cy="1562100"/>
+                    </a:xfrm>
+                    <a:prstGeom prst="rect">
+                      <a:avLst/>
+                    </a:prstGeom>
+                  </pic:spPr>
+                </pic:pic>
+              </a:graphicData>
+            </a:graphic>
+          </wp:inline>
+        </w:drawing>
+      </w:r>
+    </w:p>
+    <w:p>
+      <w:pPr>
+        <w:pStyle w:val="Akapitzlist"/>
+        <w:jc w:val="center"/>
+        <w:rPr>
+          <w:lang w:val="en-US"/>
+        </w:rPr>
+      </w:pPr>
+    </w:p>
+    <w:p>
+      <w:pPr>
+        <w:rPr>
+          <w:lang w:val="en-US"/>
+        </w:rPr>
+      </w:pPr>
+    </w:p>
+    <w:p>
+      <w:pPr>
+        <w:rPr>
+          <w:lang w:val="en-US"/>
+        </w:rPr>
+      </w:pPr>
+    </w:p>
+    <w:p>
+      <w:pPr>
+        <w:rPr>
+          <w:lang w:val="en-US"/>
+        </w:rPr>
+      </w:pPr>
+    </w:p>
+    <w:p>
+      <w:pPr>
+        <w:pStyle w:val="Akapitzlist"/>
+        <w:numPr>
+          <w:ilvl w:val="0"/>
+          <w:numId w:val="1"/>
+        </w:numPr>
+        <w:rPr>
+          <w:lang w:val="en-US"/>
+        </w:rPr>
+      </w:pPr>
+      <w:proofErr w:type="spellStart"/>
+      <w:r>
+        <w:rPr>
+          <w:lang w:val="en-US"/>
+        </w:rPr>
+        <w:t>Metryka</w:t>
+      </w:r>
+      <w:proofErr w:type="spellEnd"/>
+    </w:p>
+    <w:p>
+      <w:pPr>
+        <w:pStyle w:val="Akapitzlist"/>
+        <w:jc w:val="center"/>
+        <w:rPr>
+          <w:lang w:val="en-US"/>
+        </w:rPr>
+      </w:pPr>
+      <w:r>
+        <w:rPr>
+          <w:noProof/>
+          <w:lang w:eastAsia="pl-PL"/>
+        </w:rPr>
+        <w:drawing>
+          <wp:inline distT="0" distB="0" distL="0" distR="0" wp14:anchorId="1C7A6ACC" wp14:editId="575D7641">
+            <wp:extent cx="2771775" cy="428625"/>
+            <wp:effectExtent l="0" t="0" r="9525" b="9525"/>
+            <wp:docPr id="49" name="Obraz 49"/>
+            <wp:cNvGraphicFramePr>
+              <a:graphicFrameLocks xmlns:a="http://schemas.openxmlformats.org/drawingml/2006/main" noChangeAspect="1"/>
+            </wp:cNvGraphicFramePr>
+            <a:graphic xmlns:a="http://schemas.openxmlformats.org/drawingml/2006/main">
+              <a:graphicData uri="http://schemas.openxmlformats.org/drawingml/2006/picture">
+                <pic:pic xmlns:pic="http://schemas.openxmlformats.org/drawingml/2006/picture">
+                  <pic:nvPicPr>
+                    <pic:cNvPr id="1" name=""/>
+                    <pic:cNvPicPr/>
+                  </pic:nvPicPr>
+                  <pic:blipFill>
+                    <a:blip r:embed="rId42"/>
+                    <a:stretch>
+                      <a:fillRect/>
+                    </a:stretch>
+                  </pic:blipFill>
+                  <pic:spPr>
+                    <a:xfrm>
+                      <a:off x="0" y="0"/>
+                      <a:ext cx="2771775" cy="428625"/>
+                    </a:xfrm>
+                    <a:prstGeom prst="rect">
+                      <a:avLst/>
+                    </a:prstGeom>
+                  </pic:spPr>
+                </pic:pic>
+              </a:graphicData>
+            </a:graphic>
+          </wp:inline>
+        </w:drawing>
+      </w:r>
+    </w:p>
+    <w:p>
+      <w:pPr>
+        <w:pStyle w:val="Akapitzlist"/>
+        <w:numPr>
+          <w:ilvl w:val="0"/>
+          <w:numId w:val="1"/>
+        </w:numPr>
+        <w:rPr>
+          <w:lang w:val="en-US"/>
+        </w:rPr>
+      </w:pPr>
+      <w:proofErr w:type="spellStart"/>
+      <w:r>
+        <w:rPr>
+          <w:lang w:val="en-US"/>
+        </w:rPr>
+        <w:lastRenderedPageBreak/>
+        <w:t>Metryka</w:t>
+      </w:r>
+      <w:proofErr w:type="spellEnd"/>
+    </w:p>
+    <w:p>
+      <w:pPr>
+        <w:pStyle w:val="Akapitzlist"/>
+        <w:jc w:val="center"/>
+        <w:rPr>
+          <w:lang w:val="en-US"/>
+        </w:rPr>
+      </w:pPr>
+      <w:r>
+        <w:rPr>
+          <w:noProof/>
+          <w:lang w:eastAsia="pl-PL"/>
+        </w:rPr>
+        <w:drawing>
+          <wp:inline distT="0" distB="0" distL="0" distR="0" wp14:anchorId="34FE1AB8" wp14:editId="6FF90381">
+            <wp:extent cx="2847975" cy="914400"/>
+            <wp:effectExtent l="0" t="0" r="9525" b="0"/>
+            <wp:docPr id="50" name="Obraz 50"/>
+            <wp:cNvGraphicFramePr>
+              <a:graphicFrameLocks xmlns:a="http://schemas.openxmlformats.org/drawingml/2006/main" noChangeAspect="1"/>
+            </wp:cNvGraphicFramePr>
+            <a:graphic xmlns:a="http://schemas.openxmlformats.org/drawingml/2006/main">
+              <a:graphicData uri="http://schemas.openxmlformats.org/drawingml/2006/picture">
+                <pic:pic xmlns:pic="http://schemas.openxmlformats.org/drawingml/2006/picture">
+                  <pic:nvPicPr>
+                    <pic:cNvPr id="1" name=""/>
+                    <pic:cNvPicPr/>
+                  </pic:nvPicPr>
+                  <pic:blipFill>
+                    <a:blip r:embed="rId43"/>
+                    <a:stretch>
+                      <a:fillRect/>
+                    </a:stretch>
+                  </pic:blipFill>
+                  <pic:spPr>
+                    <a:xfrm>
+                      <a:off x="0" y="0"/>
+                      <a:ext cx="2847975" cy="914400"/>
+                    </a:xfrm>
+                    <a:prstGeom prst="rect">
+                      <a:avLst/>
+                    </a:prstGeom>
+                  </pic:spPr>
+                </pic:pic>
+              </a:graphicData>
+            </a:graphic>
+          </wp:inline>
+        </w:drawing>
+      </w:r>
+    </w:p>
+    <w:p>
+      <w:pPr>
+        <w:pStyle w:val="Akapitzlist"/>
+        <w:jc w:val="center"/>
+        <w:rPr>
+          <w:lang w:val="en-US"/>
+        </w:rPr>
+      </w:pPr>
+    </w:p>
+    <w:p>
+      <w:pPr>
+        <w:pStyle w:val="Akapitzlist"/>
+        <w:jc w:val="center"/>
+        <w:rPr>
+          <w:lang w:val="en-US"/>
+        </w:rPr>
+      </w:pPr>
+    </w:p>
+    <w:p>
+      <w:pPr>
+        <w:pStyle w:val="Akapitzlist"/>
+        <w:numPr>
+          <w:ilvl w:val="0"/>
+          <w:numId w:val="1"/>
+        </w:numPr>
+        <w:rPr>
+          <w:lang w:val="en-US"/>
+        </w:rPr>
+      </w:pPr>
+      <w:proofErr w:type="spellStart"/>
+      <w:r>
+        <w:rPr>
+          <w:lang w:val="en-US"/>
+        </w:rPr>
+        <w:t>Metryka</w:t>
+      </w:r>
+      <w:proofErr w:type="spellEnd"/>
+    </w:p>
+    <w:p>
+      <w:pPr>
+        <w:pStyle w:val="Akapitzlist"/>
+        <w:jc w:val="center"/>
+        <w:rPr>
+          <w:lang w:val="en-US"/>
+        </w:rPr>
+      </w:pPr>
+      <w:r>
+        <w:rPr>
+          <w:noProof/>
+          <w:lang w:eastAsia="pl-PL"/>
+        </w:rPr>
+        <w:drawing>
+          <wp:inline distT="0" distB="0" distL="0" distR="0" wp14:anchorId="77FA8C49" wp14:editId="37B44CF8">
+            <wp:extent cx="2924175" cy="876300"/>
+            <wp:effectExtent l="0" t="0" r="9525" b="0"/>
+            <wp:docPr id="51" name="Obraz 51"/>
+            <wp:cNvGraphicFramePr>
+              <a:graphicFrameLocks xmlns:a="http://schemas.openxmlformats.org/drawingml/2006/main" noChangeAspect="1"/>
+            </wp:cNvGraphicFramePr>
+            <a:graphic xmlns:a="http://schemas.openxmlformats.org/drawingml/2006/main">
+              <a:graphicData uri="http://schemas.openxmlformats.org/drawingml/2006/picture">
+                <pic:pic xmlns:pic="http://schemas.openxmlformats.org/drawingml/2006/picture">
+                  <pic:nvPicPr>
+                    <pic:cNvPr id="1" name=""/>
+                    <pic:cNvPicPr/>
+                  </pic:nvPicPr>
+                  <pic:blipFill>
+                    <a:blip r:embed="rId44"/>
+                    <a:stretch>
+                      <a:fillRect/>
+                    </a:stretch>
+                  </pic:blipFill>
+                  <pic:spPr>
+                    <a:xfrm>
+                      <a:off x="0" y="0"/>
+                      <a:ext cx="2924175" cy="876300"/>
+                    </a:xfrm>
+                    <a:prstGeom prst="rect">
+                      <a:avLst/>
+                    </a:prstGeom>
+                  </pic:spPr>
+                </pic:pic>
+              </a:graphicData>
+            </a:graphic>
+          </wp:inline>
+        </w:drawing>
+      </w:r>
+    </w:p>
+    <w:p>
+      <w:pPr>
+        <w:pStyle w:val="Akapitzlist"/>
+        <w:jc w:val="center"/>
+        <w:rPr>
+          <w:lang w:val="en-US"/>
+        </w:rPr>
+      </w:pPr>
+    </w:p>
+    <w:p>
+      <w:pPr>
+        <w:pStyle w:val="Akapitzlist"/>
+        <w:jc w:val="center"/>
+        <w:rPr>
+          <w:lang w:val="en-US"/>
+        </w:rPr>
+      </w:pPr>
+    </w:p>
+    <w:p>
+      <w:pPr>
+        <w:pStyle w:val="Akapitzlist"/>
+        <w:numPr>
+          <w:ilvl w:val="0"/>
+          <w:numId w:val="1"/>
+        </w:numPr>
+        <w:rPr>
+          <w:lang w:val="en-US"/>
+        </w:rPr>
+      </w:pPr>
+      <w:proofErr w:type="spellStart"/>
+      <w:r>
+        <w:rPr>
+          <w:lang w:val="en-US"/>
+        </w:rPr>
+        <w:t>Metryka</w:t>
+      </w:r>
+      <w:proofErr w:type="spellEnd"/>
+    </w:p>
+    <w:p>
+      <w:pPr>
+        <w:pStyle w:val="Akapitzlist"/>
+        <w:jc w:val="center"/>
+        <w:rPr>
+          <w:lang w:val="en-US"/>
+        </w:rPr>
+      </w:pPr>
+      <w:r>
+        <w:rPr>
+          <w:noProof/>
+          <w:lang w:eastAsia="pl-PL"/>
+        </w:rPr>
+        <w:drawing>
+          <wp:inline distT="0" distB="0" distL="0" distR="0" wp14:anchorId="21CA8B3A" wp14:editId="4A99F95E">
+            <wp:extent cx="2828925" cy="409575"/>
+            <wp:effectExtent l="0" t="0" r="9525" b="9525"/>
+            <wp:docPr id="52" name="Obraz 52"/>
+            <wp:cNvGraphicFramePr>
+              <a:graphicFrameLocks xmlns:a="http://schemas.openxmlformats.org/drawingml/2006/main" noChangeAspect="1"/>
+            </wp:cNvGraphicFramePr>
+            <a:graphic xmlns:a="http://schemas.openxmlformats.org/drawingml/2006/main">
+              <a:graphicData uri="http://schemas.openxmlformats.org/drawingml/2006/picture">
+                <pic:pic xmlns:pic="http://schemas.openxmlformats.org/drawingml/2006/picture">
+                  <pic:nvPicPr>
+                    <pic:cNvPr id="1" name=""/>
+                    <pic:cNvPicPr/>
+                  </pic:nvPicPr>
+                  <pic:blipFill>
+                    <a:blip r:embed="rId45"/>
+                    <a:stretch>
+                      <a:fillRect/>
+                    </a:stretch>
+                  </pic:blipFill>
+                  <pic:spPr>
+                    <a:xfrm>
+                      <a:off x="0" y="0"/>
+                      <a:ext cx="2828925" cy="409575"/>
+                    </a:xfrm>
+                    <a:prstGeom prst="rect">
+                      <a:avLst/>
+                    </a:prstGeom>
+                  </pic:spPr>
+                </pic:pic>
+              </a:graphicData>
+            </a:graphic>
+          </wp:inline>
+        </w:drawing>
+      </w:r>
+    </w:p>
+    <w:p>
+      <w:pPr>
+        <w:pStyle w:val="Akapitzlist"/>
+        <w:jc w:val="center"/>
+        <w:rPr>
+          <w:lang w:val="en-US"/>
+        </w:rPr>
+      </w:pPr>
+    </w:p>
+    <w:p>
+      <w:pPr>
+        <w:pStyle w:val="Akapitzlist"/>
+        <w:rPr>
+          <w:lang w:val="en-US"/>
+        </w:rPr>
+      </w:pPr>
+    </w:p>
+    <w:p>
+      <w:pPr>
+        <w:pStyle w:val="Akapitzlist"/>
+        <w:numPr>
+          <w:ilvl w:val="0"/>
+          <w:numId w:val="1"/>
+        </w:numPr>
+        <w:rPr>
+          <w:lang w:val="en-US"/>
+        </w:rPr>
+      </w:pPr>
+      <w:proofErr w:type="spellStart"/>
+      <w:r>
+        <w:rPr>
+          <w:lang w:val="en-US"/>
+        </w:rPr>
+        <w:t>Metryka</w:t>
+      </w:r>
+      <w:proofErr w:type="spellEnd"/>
+    </w:p>
+    <w:p>
+      <w:pPr>
+        <w:pStyle w:val="Akapitzlist"/>
+        <w:jc w:val="center"/>
+        <w:rPr>
+          <w:lang w:val="en-US"/>
+        </w:rPr>
+      </w:pPr>
+      <w:r>
+        <w:rPr>
+          <w:noProof/>
+          <w:lang w:eastAsia="pl-PL"/>
+        </w:rPr>
+        <w:drawing>
+          <wp:inline distT="0" distB="0" distL="0" distR="0" wp14:anchorId="4C4F0527" wp14:editId="467616B0">
+            <wp:extent cx="2790825" cy="400050"/>
+            <wp:effectExtent l="0" t="0" r="9525" b="0"/>
+            <wp:docPr id="53" name="Obraz 53"/>
+            <wp:cNvGraphicFramePr>
+              <a:graphicFrameLocks xmlns:a="http://schemas.openxmlformats.org/drawingml/2006/main" noChangeAspect="1"/>
+            </wp:cNvGraphicFramePr>
+            <a:graphic xmlns:a="http://schemas.openxmlformats.org/drawingml/2006/main">
+              <a:graphicData uri="http://schemas.openxmlformats.org/drawingml/2006/picture">
+                <pic:pic xmlns:pic="http://schemas.openxmlformats.org/drawingml/2006/picture">
+                  <pic:nvPicPr>
+                    <pic:cNvPr id="1" name=""/>
+                    <pic:cNvPicPr/>
+                  </pic:nvPicPr>
+                  <pic:blipFill>
+                    <a:blip r:embed="rId46"/>
+                    <a:stretch>
+                      <a:fillRect/>
+                    </a:stretch>
+                  </pic:blipFill>
+                  <pic:spPr>
+                    <a:xfrm>
+                      <a:off x="0" y="0"/>
+                      <a:ext cx="2790825" cy="400050"/>
+                    </a:xfrm>
+                    <a:prstGeom prst="rect">
+                      <a:avLst/>
+                    </a:prstGeom>
+                  </pic:spPr>
+                </pic:pic>
+              </a:graphicData>
+            </a:graphic>
+          </wp:inline>
+        </w:drawing>
+      </w:r>
+    </w:p>
+    <w:p>
+      <w:pPr>
+        <w:pStyle w:val="Akapitzlist"/>
+        <w:jc w:val="center"/>
+        <w:rPr>
+          <w:lang w:val="en-US"/>
+        </w:rPr>
+      </w:pPr>
+    </w:p>
+    <w:p>
+      <w:pPr>
+        <w:pStyle w:val="Akapitzlist"/>
+        <w:jc w:val="center"/>
+        <w:rPr>
+          <w:lang w:val="en-US"/>
+        </w:rPr>
+      </w:pPr>
+    </w:p>
+    <w:p>
+      <w:pPr>
+        <w:pStyle w:val="Akapitzlist"/>
+        <w:numPr>
+          <w:ilvl w:val="0"/>
+          <w:numId w:val="1"/>
+        </w:numPr>
+        <w:ind w:left="624"/>
+        <w:rPr>
+          <w:lang w:val="en-US"/>
+        </w:rPr>
+      </w:pPr>
+      <w:proofErr w:type="spellStart"/>
+      <w:r>
+        <w:rPr>
+          <w:lang w:val="en-US"/>
+        </w:rPr>
+        <w:t>Metryka</w:t>
+      </w:r>
+      <w:proofErr w:type="spellEnd"/>
+    </w:p>
+    <w:p>
+      <w:pPr>
+        <w:pStyle w:val="Akapitzlist"/>
+        <w:jc w:val="center"/>
+        <w:rPr>
+          <w:lang w:val="en-US"/>
+        </w:rPr>
+      </w:pPr>
+      <w:r>
+        <w:rPr>
+          <w:noProof/>
+          <w:lang w:eastAsia="pl-PL"/>
+        </w:rPr>
+        <w:drawing>
+          <wp:inline distT="0" distB="0" distL="0" distR="0" wp14:anchorId="405FDC44" wp14:editId="50A69B72">
+            <wp:extent cx="2857500" cy="438150"/>
+            <wp:effectExtent l="0" t="0" r="0" b="0"/>
+            <wp:docPr id="54" name="Obraz 54"/>
+            <wp:cNvGraphicFramePr>
+              <a:graphicFrameLocks xmlns:a="http://schemas.openxmlformats.org/drawingml/2006/main" noChangeAspect="1"/>
+            </wp:cNvGraphicFramePr>
+            <a:graphic xmlns:a="http://schemas.openxmlformats.org/drawingml/2006/main">
+              <a:graphicData uri="http://schemas.openxmlformats.org/drawingml/2006/picture">
+                <pic:pic xmlns:pic="http://schemas.openxmlformats.org/drawingml/2006/picture">
+                  <pic:nvPicPr>
+                    <pic:cNvPr id="1" name=""/>
+                    <pic:cNvPicPr/>
+                  </pic:nvPicPr>
+                  <pic:blipFill>
+                    <a:blip r:embed="rId47"/>
+                    <a:stretch>
+                      <a:fillRect/>
+                    </a:stretch>
+                  </pic:blipFill>
+                  <pic:spPr>
+                    <a:xfrm>
+                      <a:off x="0" y="0"/>
+                      <a:ext cx="2857500" cy="438150"/>
+                    </a:xfrm>
+                    <a:prstGeom prst="rect">
+                      <a:avLst/>
+                    </a:prstGeom>
+                  </pic:spPr>
+                </pic:pic>
+              </a:graphicData>
+            </a:graphic>
+          </wp:inline>
+        </w:drawing>
+      </w:r>
+    </w:p>
+    <w:p>
+      <w:pPr>
+        <w:pStyle w:val="Akapitzlist"/>
+        <w:rPr>
+          <w:lang w:val="en-US"/>
+        </w:rPr>
+      </w:pPr>
+    </w:p>
+    <w:p>
+      <w:pPr>
+        <w:pStyle w:val="Akapitzlist"/>
+        <w:rPr>
+          <w:lang w:val="en-US"/>
+        </w:rPr>
+      </w:pPr>
+    </w:p>
+    <w:p>
+      <w:pPr>
+        <w:pStyle w:val="Akapitzlist"/>
+        <w:numPr>
+          <w:ilvl w:val="0"/>
+          <w:numId w:val="1"/>
+        </w:numPr>
+        <w:rPr>
+          <w:lang w:val="en-US"/>
+        </w:rPr>
+      </w:pPr>
+      <w:proofErr w:type="spellStart"/>
+      <w:r>
+        <w:rPr>
+          <w:lang w:val="en-US"/>
+        </w:rPr>
+        <w:t>Metryka</w:t>
+      </w:r>
+      <w:proofErr w:type="spellEnd"/>
+    </w:p>
+    <w:p>
+      <w:pPr>
+        <w:pStyle w:val="Akapitzlist"/>
+        <w:jc w:val="center"/>
+        <w:rPr>
+          <w:lang w:val="en-US"/>
+        </w:rPr>
+      </w:pPr>
+      <w:r>
+        <w:rPr>
+          <w:noProof/>
+          <w:lang w:eastAsia="pl-PL"/>
+        </w:rPr>
+        <w:drawing>
+          <wp:inline distT="0" distB="0" distL="0" distR="0" wp14:anchorId="4A7E7564" wp14:editId="5A36747B">
+            <wp:extent cx="3057525" cy="476250"/>
+            <wp:effectExtent l="0" t="0" r="9525" b="0"/>
+            <wp:docPr id="55" name="Obraz 55"/>
+            <wp:cNvGraphicFramePr>
+              <a:graphicFrameLocks xmlns:a="http://schemas.openxmlformats.org/drawingml/2006/main" noChangeAspect="1"/>
+            </wp:cNvGraphicFramePr>
+            <a:graphic xmlns:a="http://schemas.openxmlformats.org/drawingml/2006/main">
+              <a:graphicData uri="http://schemas.openxmlformats.org/drawingml/2006/picture">
+                <pic:pic xmlns:pic="http://schemas.openxmlformats.org/drawingml/2006/picture">
+                  <pic:nvPicPr>
+                    <pic:cNvPr id="1" name=""/>
+                    <pic:cNvPicPr/>
+                  </pic:nvPicPr>
+                  <pic:blipFill>
+                    <a:blip r:embed="rId48"/>
+                    <a:stretch>
+                      <a:fillRect/>
+                    </a:stretch>
+                  </pic:blipFill>
+                  <pic:spPr>
+                    <a:xfrm>
+                      <a:off x="0" y="0"/>
+                      <a:ext cx="3057525" cy="476250"/>
+                    </a:xfrm>
+                    <a:prstGeom prst="rect">
+                      <a:avLst/>
+                    </a:prstGeom>
+                  </pic:spPr>
+                </pic:pic>
+              </a:graphicData>
+            </a:graphic>
+          </wp:inline>
+        </w:drawing>
+      </w:r>
+    </w:p>
+    <w:p>
+      <w:pPr>
+        <w:pStyle w:val="Akapitzlist"/>
+        <w:jc w:val="center"/>
+        <w:rPr>
+          <w:lang w:val="en-US"/>
+        </w:rPr>
+      </w:pPr>
+    </w:p>
+    <w:p>
+      <w:pPr>
+        <w:pStyle w:val="Akapitzlist"/>
+        <w:jc w:val="center"/>
+        <w:rPr>
+          <w:lang w:val="en-US"/>
+        </w:rPr>
+      </w:pPr>
+    </w:p>
+    <w:p>
+      <w:pPr>
+        <w:pStyle w:val="Akapitzlist"/>
+        <w:numPr>
+          <w:ilvl w:val="0"/>
+          <w:numId w:val="1"/>
+        </w:numPr>
+        <w:rPr>
+          <w:lang w:val="en-US"/>
+        </w:rPr>
+      </w:pPr>
+      <w:proofErr w:type="spellStart"/>
+      <w:r>
+        <w:rPr>
+          <w:lang w:val="en-US"/>
+        </w:rPr>
+        <w:t>Metryka</w:t>
+      </w:r>
+      <w:proofErr w:type="spellEnd"/>
+    </w:p>
+    <w:p>
+      <w:pPr>
+        <w:pStyle w:val="Akapitzlist"/>
+        <w:jc w:val="center"/>
+        <w:rPr>
+          <w:lang w:val="en-US"/>
+        </w:rPr>
+      </w:pPr>
+      <w:r>
+        <w:rPr>
+          <w:noProof/>
+          <w:lang w:eastAsia="pl-PL"/>
+        </w:rPr>
+        <w:drawing>
+          <wp:inline distT="0" distB="0" distL="0" distR="0" wp14:anchorId="7E814AFC" wp14:editId="5C4CF36D">
+            <wp:extent cx="2657475" cy="457200"/>
+            <wp:effectExtent l="0" t="0" r="9525" b="0"/>
+            <wp:docPr id="56" name="Obraz 56"/>
+            <wp:cNvGraphicFramePr>
+              <a:graphicFrameLocks xmlns:a="http://schemas.openxmlformats.org/drawingml/2006/main" noChangeAspect="1"/>
+            </wp:cNvGraphicFramePr>
+            <a:graphic xmlns:a="http://schemas.openxmlformats.org/drawingml/2006/main">
+              <a:graphicData uri="http://schemas.openxmlformats.org/drawingml/2006/picture">
+                <pic:pic xmlns:pic="http://schemas.openxmlformats.org/drawingml/2006/picture">
+                  <pic:nvPicPr>
+                    <pic:cNvPr id="1" name=""/>
+                    <pic:cNvPicPr/>
+                  </pic:nvPicPr>
+                  <pic:blipFill>
+                    <a:blip r:embed="rId49"/>
+                    <a:stretch>
+                      <a:fillRect/>
+                    </a:stretch>
+                  </pic:blipFill>
+                  <pic:spPr>
+                    <a:xfrm>
+                      <a:off x="0" y="0"/>
+                      <a:ext cx="2657475" cy="457200"/>
+                    </a:xfrm>
+                    <a:prstGeom prst="rect">
+                      <a:avLst/>
+                    </a:prstGeom>
+                  </pic:spPr>
+                </pic:pic>
+              </a:graphicData>
+            </a:graphic>
+          </wp:inline>
+        </w:drawing>
+      </w:r>
+    </w:p>
+    <w:p>
+      <w:pPr>
+        <w:pStyle w:val="Akapitzlist"/>
+        <w:jc w:val="center"/>
+        <w:rPr>
+          <w:lang w:val="en-US"/>
+        </w:rPr>
+      </w:pPr>
+    </w:p>
+    <w:p>
+      <w:pPr>
+        <w:pStyle w:val="Akapitzlist"/>
+        <w:jc w:val="center"/>
+        <w:rPr>
+          <w:lang w:val="en-US"/>
+        </w:rPr>
+      </w:pPr>
+    </w:p>
+    <w:p>
+      <w:pPr>
+        <w:pStyle w:val="Akapitzlist"/>
+        <w:numPr>
+          <w:ilvl w:val="0"/>
+          <w:numId w:val="1"/>
+        </w:numPr>
+        <w:rPr>
+          <w:lang w:val="en-US"/>
+        </w:rPr>
+      </w:pPr>
+      <w:proofErr w:type="spellStart"/>
+      <w:r>
+        <w:rPr>
+          <w:lang w:val="en-US"/>
+        </w:rPr>
+        <w:t>Metryka</w:t>
+      </w:r>
+      <w:proofErr w:type="spellEnd"/>
+    </w:p>
+    <w:p>
+      <w:pPr>
+        <w:pStyle w:val="Akapitzlist"/>
+        <w:jc w:val="center"/>
+        <w:rPr>
+          <w:lang w:val="en-US"/>
+        </w:rPr>
+      </w:pPr>
+      <w:r>
+        <w:rPr>
+          <w:noProof/>
+          <w:lang w:eastAsia="pl-PL"/>
+        </w:rPr>
+        <w:drawing>
+          <wp:inline distT="0" distB="0" distL="0" distR="0" wp14:anchorId="1FD9A2C6" wp14:editId="5A86F6B0">
+            <wp:extent cx="3190875" cy="466725"/>
+            <wp:effectExtent l="0" t="0" r="9525" b="9525"/>
+            <wp:docPr id="57" name="Obraz 57"/>
+            <wp:cNvGraphicFramePr>
+              <a:graphicFrameLocks xmlns:a="http://schemas.openxmlformats.org/drawingml/2006/main" noChangeAspect="1"/>
+            </wp:cNvGraphicFramePr>
+            <a:graphic xmlns:a="http://schemas.openxmlformats.org/drawingml/2006/main">
+              <a:graphicData uri="http://schemas.openxmlformats.org/drawingml/2006/picture">
+                <pic:pic xmlns:pic="http://schemas.openxmlformats.org/drawingml/2006/picture">
+                  <pic:nvPicPr>
+                    <pic:cNvPr id="1" name=""/>
+                    <pic:cNvPicPr/>
+                  </pic:nvPicPr>
+                  <pic:blipFill>
+                    <a:blip r:embed="rId50"/>
+                    <a:stretch>
+                      <a:fillRect/>
+                    </a:stretch>
+                  </pic:blipFill>
+                  <pic:spPr>
+                    <a:xfrm>
+                      <a:off x="0" y="0"/>
+                      <a:ext cx="3190875" cy="466725"/>
+                    </a:xfrm>
+                    <a:prstGeom prst="rect">
+                      <a:avLst/>
+                    </a:prstGeom>
+                  </pic:spPr>
+                </pic:pic>
+              </a:graphicData>
+            </a:graphic>
+          </wp:inline>
+        </w:drawing>
+      </w:r>
+    </w:p>
+    <w:p>
+      <w:pPr>
+        <w:pStyle w:val="Akapitzlist"/>
+        <w:jc w:val="center"/>
+        <w:rPr>
+          <w:lang w:val="en-US"/>
+        </w:rPr>
+      </w:pPr>
+    </w:p>
+    <w:p>
+      <w:pPr>
+        <w:pStyle w:val="Akapitzlist"/>
+        <w:numPr>
+          <w:ilvl w:val="0"/>
+          <w:numId w:val="1"/>
+        </w:numPr>
+        <w:rPr>
+          <w:lang w:val="en-US"/>
+        </w:rPr>
+      </w:pPr>
+      <w:proofErr w:type="spellStart"/>
+      <w:r>
+        <w:rPr>
+          <w:lang w:val="en-US"/>
+        </w:rPr>
+        <w:lastRenderedPageBreak/>
+        <w:t>Metryka</w:t>
+      </w:r>
+      <w:proofErr w:type="spellEnd"/>
+    </w:p>
+    <w:p>
+      <w:pPr>
+        <w:pStyle w:val="Akapitzlist"/>
+        <w:jc w:val="center"/>
+        <w:rPr>
+          <w:lang w:val="en-US"/>
+        </w:rPr>
+      </w:pPr>
+      <w:r>
+        <w:rPr>
+          <w:noProof/>
+          <w:lang w:eastAsia="pl-PL"/>
+        </w:rPr>
+        <w:drawing>
+          <wp:inline distT="0" distB="0" distL="0" distR="0" wp14:anchorId="34AB89E2" wp14:editId="6BFD1648">
+            <wp:extent cx="2933700" cy="447675"/>
+            <wp:effectExtent l="0" t="0" r="0" b="9525"/>
+            <wp:docPr id="58" name="Obraz 58"/>
+            <wp:cNvGraphicFramePr>
+              <a:graphicFrameLocks xmlns:a="http://schemas.openxmlformats.org/drawingml/2006/main" noChangeAspect="1"/>
+            </wp:cNvGraphicFramePr>
+            <a:graphic xmlns:a="http://schemas.openxmlformats.org/drawingml/2006/main">
+              <a:graphicData uri="http://schemas.openxmlformats.org/drawingml/2006/picture">
+                <pic:pic xmlns:pic="http://schemas.openxmlformats.org/drawingml/2006/picture">
+                  <pic:nvPicPr>
+                    <pic:cNvPr id="1" name=""/>
+                    <pic:cNvPicPr/>
+                  </pic:nvPicPr>
+                  <pic:blipFill>
+                    <a:blip r:embed="rId51"/>
+                    <a:stretch>
+                      <a:fillRect/>
+                    </a:stretch>
+                  </pic:blipFill>
+                  <pic:spPr>
+                    <a:xfrm>
+                      <a:off x="0" y="0"/>
+                      <a:ext cx="2933700" cy="447675"/>
+                    </a:xfrm>
+                    <a:prstGeom prst="rect">
+                      <a:avLst/>
+                    </a:prstGeom>
+                  </pic:spPr>
+                </pic:pic>
+              </a:graphicData>
+            </a:graphic>
+          </wp:inline>
+        </w:drawing>
+      </w:r>
+    </w:p>
+    <w:p>
+      <w:pPr>
+        <w:pStyle w:val="Akapitzlist"/>
+        <w:jc w:val="center"/>
+        <w:rPr>
+          <w:lang w:val="en-US"/>
+        </w:rPr>
+      </w:pPr>
+    </w:p>
+    <w:p>
+      <w:pPr>
+        <w:pStyle w:val="Akapitzlist"/>
+        <w:numPr>
+          <w:ilvl w:val="0"/>
+          <w:numId w:val="1"/>
+        </w:numPr>
+        <w:rPr>
+          <w:lang w:val="en-US"/>
+        </w:rPr>
+      </w:pPr>
+      <w:proofErr w:type="spellStart"/>
+      <w:r>
+        <w:rPr>
+          <w:lang w:val="en-US"/>
+        </w:rPr>
+        <w:t>Metryka</w:t>
+      </w:r>
+      <w:proofErr w:type="spellEnd"/>
+    </w:p>
+    <w:p>
+      <w:pPr>
+        <w:pStyle w:val="Akapitzlist"/>
+        <w:jc w:val="center"/>
+        <w:rPr>
+          <w:lang w:val="en-US"/>
+        </w:rPr>
+      </w:pPr>
+      <w:r>
+        <w:rPr>
+          <w:noProof/>
+          <w:lang w:eastAsia="pl-PL"/>
+        </w:rPr>
+        <w:drawing>
+          <wp:inline distT="0" distB="0" distL="0" distR="0" wp14:anchorId="4BB585F5" wp14:editId="1B3B0E17">
+            <wp:extent cx="3009900" cy="542925"/>
+            <wp:effectExtent l="0" t="0" r="0" b="9525"/>
+            <wp:docPr id="59" name="Obraz 59"/>
+            <wp:cNvGraphicFramePr>
+              <a:graphicFrameLocks xmlns:a="http://schemas.openxmlformats.org/drawingml/2006/main" noChangeAspect="1"/>
+            </wp:cNvGraphicFramePr>
+            <a:graphic xmlns:a="http://schemas.openxmlformats.org/drawingml/2006/main">
+              <a:graphicData uri="http://schemas.openxmlformats.org/drawingml/2006/picture">
+                <pic:pic xmlns:pic="http://schemas.openxmlformats.org/drawingml/2006/picture">
+                  <pic:nvPicPr>
+                    <pic:cNvPr id="1" name=""/>
+                    <pic:cNvPicPr/>
+                  </pic:nvPicPr>
+                  <pic:blipFill>
+                    <a:blip r:embed="rId52"/>
+                    <a:stretch>
+                      <a:fillRect/>
+                    </a:stretch>
+                  </pic:blipFill>
+                  <pic:spPr>
+                    <a:xfrm>
+                      <a:off x="0" y="0"/>
+                      <a:ext cx="3009900" cy="542925"/>
+                    </a:xfrm>
+                    <a:prstGeom prst="rect">
+                      <a:avLst/>
+                    </a:prstGeom>
+                  </pic:spPr>
+                </pic:pic>
+              </a:graphicData>
+            </a:graphic>
+          </wp:inline>
+        </w:drawing>
+      </w:r>
+    </w:p>
+    <w:p>
+      <w:pPr>
+        <w:pStyle w:val="Akapitzlist"/>
+        <w:jc w:val="center"/>
+        <w:rPr>
+          <w:lang w:val="en-US"/>
+        </w:rPr>
+      </w:pPr>
+    </w:p>
+    <w:p>
+      <w:pPr>
+        <w:pStyle w:val="Akapitzlist"/>
+        <w:numPr>
+          <w:ilvl w:val="0"/>
+          <w:numId w:val="1"/>
+        </w:numPr>
+        <w:rPr>
+          <w:lang w:val="en-US"/>
+        </w:rPr>
+      </w:pPr>
+      <w:proofErr w:type="spellStart"/>
+      <w:r>
+        <w:rPr>
+          <w:lang w:val="en-US"/>
+        </w:rPr>
+        <w:t>Metryka</w:t>
+      </w:r>
+      <w:proofErr w:type="spellEnd"/>
+    </w:p>
+    <w:p>
+      <w:pPr>
+        <w:pStyle w:val="Akapitzlist"/>
+        <w:jc w:val="center"/>
+        <w:rPr>
+          <w:lang w:val="en-US"/>
+        </w:rPr>
+      </w:pPr>
+      <w:r>
+        <w:rPr>
+          <w:noProof/>
+          <w:lang w:eastAsia="pl-PL"/>
+        </w:rPr>
+        <w:drawing>
+          <wp:inline distT="0" distB="0" distL="0" distR="0" wp14:anchorId="6344AD3E" wp14:editId="5836E9A0">
+            <wp:extent cx="3305175" cy="438150"/>
+            <wp:effectExtent l="0" t="0" r="9525" b="0"/>
+            <wp:docPr id="60" name="Obraz 60"/>
+            <wp:cNvGraphicFramePr>
+              <a:graphicFrameLocks xmlns:a="http://schemas.openxmlformats.org/drawingml/2006/main" noChangeAspect="1"/>
+            </wp:cNvGraphicFramePr>
+            <a:graphic xmlns:a="http://schemas.openxmlformats.org/drawingml/2006/main">
+              <a:graphicData uri="http://schemas.openxmlformats.org/drawingml/2006/picture">
+                <pic:pic xmlns:pic="http://schemas.openxmlformats.org/drawingml/2006/picture">
+                  <pic:nvPicPr>
+                    <pic:cNvPr id="1" name=""/>
+                    <pic:cNvPicPr/>
+                  </pic:nvPicPr>
+                  <pic:blipFill>
+                    <a:blip r:embed="rId53"/>
+                    <a:stretch>
+                      <a:fillRect/>
+                    </a:stretch>
+                  </pic:blipFill>
+                  <pic:spPr>
+                    <a:xfrm>
+                      <a:off x="0" y="0"/>
+                      <a:ext cx="3305175" cy="438150"/>
+                    </a:xfrm>
+                    <a:prstGeom prst="rect">
+                      <a:avLst/>
+                    </a:prstGeom>
+                  </pic:spPr>
+                </pic:pic>
+              </a:graphicData>
+            </a:graphic>
+          </wp:inline>
+        </w:drawing>
+      </w:r>
+    </w:p>
+    <w:p>
+      <w:pPr>
+        <w:pStyle w:val="Akapitzlist"/>
+        <w:jc w:val="center"/>
+        <w:rPr>
+          <w:lang w:val="en-US"/>
+        </w:rPr>
+      </w:pPr>
+    </w:p>
+    <w:p>
+      <w:pPr>
+        <w:pStyle w:val="Akapitzlist"/>
+        <w:numPr>
+          <w:ilvl w:val="0"/>
+          <w:numId w:val="1"/>
+        </w:numPr>
+        <w:rPr>
+          <w:lang w:val="en-US"/>
+        </w:rPr>
+      </w:pPr>
+      <w:proofErr w:type="spellStart"/>
+      <w:r>
+        <w:rPr>
+          <w:lang w:val="en-US"/>
+        </w:rPr>
+        <w:t>Metryka</w:t>
+      </w:r>
+      <w:proofErr w:type="spellEnd"/>
+    </w:p>
+    <w:p>
+      <w:pPr>
+        <w:pStyle w:val="Akapitzlist"/>
+        <w:jc w:val="center"/>
+        <w:rPr>
+          <w:lang w:val="en-US"/>
+        </w:rPr>
+      </w:pPr>
+      <w:r>
+        <w:rPr>
+          <w:noProof/>
+          <w:lang w:eastAsia="pl-PL"/>
+        </w:rPr>
+        <w:drawing>
+          <wp:inline distT="0" distB="0" distL="0" distR="0" wp14:anchorId="12A40423" wp14:editId="56256BD6">
+            <wp:extent cx="2466975" cy="390525"/>
+            <wp:effectExtent l="0" t="0" r="9525" b="9525"/>
+            <wp:docPr id="61" name="Obraz 61"/>
+            <wp:cNvGraphicFramePr>
+              <a:graphicFrameLocks xmlns:a="http://schemas.openxmlformats.org/drawingml/2006/main" noChangeAspect="1"/>
+            </wp:cNvGraphicFramePr>
+            <a:graphic xmlns:a="http://schemas.openxmlformats.org/drawingml/2006/main">
+              <a:graphicData uri="http://schemas.openxmlformats.org/drawingml/2006/picture">
+                <pic:pic xmlns:pic="http://schemas.openxmlformats.org/drawingml/2006/picture">
+                  <pic:nvPicPr>
+                    <pic:cNvPr id="1" name=""/>
+                    <pic:cNvPicPr/>
+                  </pic:nvPicPr>
+                  <pic:blipFill>
+                    <a:blip r:embed="rId54"/>
+                    <a:stretch>
+                      <a:fillRect/>
+                    </a:stretch>
+                  </pic:blipFill>
+                  <pic:spPr>
+                    <a:xfrm>
+                      <a:off x="0" y="0"/>
+                      <a:ext cx="2466975" cy="390525"/>
+                    </a:xfrm>
+                    <a:prstGeom prst="rect">
+                      <a:avLst/>
+                    </a:prstGeom>
+                  </pic:spPr>
+                </pic:pic>
+              </a:graphicData>
+            </a:graphic>
+          </wp:inline>
+        </w:drawing>
+      </w:r>
+    </w:p>
+    <w:p>
+      <w:pPr>
+        <w:pStyle w:val="Akapitzlist"/>
+        <w:jc w:val="center"/>
+        <w:rPr>
+          <w:lang w:val="en-US"/>
+        </w:rPr>
+      </w:pPr>
+    </w:p>
+    <w:p>
+      <w:pPr>
+        <w:pStyle w:val="Akapitzlist"/>
+        <w:numPr>
+          <w:ilvl w:val="0"/>
+          <w:numId w:val="1"/>
+        </w:numPr>
+        <w:rPr>
+          <w:lang w:val="en-US"/>
+        </w:rPr>
+      </w:pPr>
+      <w:proofErr w:type="spellStart"/>
+      <w:r>
+        <w:rPr>
+          <w:lang w:val="en-US"/>
+        </w:rPr>
+        <w:t>Metryka</w:t>
+      </w:r>
+      <w:proofErr w:type="spellEnd"/>
+    </w:p>
+    <w:p>
+      <w:pPr>
+        <w:pStyle w:val="Akapitzlist"/>
+        <w:jc w:val="center"/>
+        <w:rPr>
+          <w:lang w:val="en-US"/>
+        </w:rPr>
+      </w:pPr>
+      <w:r>
+        <w:rPr>
+          <w:noProof/>
+          <w:lang w:eastAsia="pl-PL"/>
+        </w:rPr>
+        <w:drawing>
+          <wp:inline distT="0" distB="0" distL="0" distR="0" wp14:anchorId="6D4535F8" wp14:editId="5E5BC521">
+            <wp:extent cx="3019425" cy="419100"/>
+            <wp:effectExtent l="0" t="0" r="9525" b="0"/>
+            <wp:docPr id="62" name="Obraz 62"/>
+            <wp:cNvGraphicFramePr>
+              <a:graphicFrameLocks xmlns:a="http://schemas.openxmlformats.org/drawingml/2006/main" noChangeAspect="1"/>
+            </wp:cNvGraphicFramePr>
+            <a:graphic xmlns:a="http://schemas.openxmlformats.org/drawingml/2006/main">
+              <a:graphicData uri="http://schemas.openxmlformats.org/drawingml/2006/picture">
+                <pic:pic xmlns:pic="http://schemas.openxmlformats.org/drawingml/2006/picture">
+                  <pic:nvPicPr>
+                    <pic:cNvPr id="1" name=""/>
+                    <pic:cNvPicPr/>
+                  </pic:nvPicPr>
+                  <pic:blipFill>
+                    <a:blip r:embed="rId55"/>
+                    <a:stretch>
+                      <a:fillRect/>
+                    </a:stretch>
+                  </pic:blipFill>
+                  <pic:spPr>
+                    <a:xfrm>
+                      <a:off x="0" y="0"/>
+                      <a:ext cx="3019425" cy="419100"/>
+                    </a:xfrm>
+                    <a:prstGeom prst="rect">
+                      <a:avLst/>
+                    </a:prstGeom>
+                  </pic:spPr>
+                </pic:pic>
+              </a:graphicData>
+            </a:graphic>
+          </wp:inline>
+        </w:drawing>
+      </w:r>
+    </w:p>
+    <w:p>
+      <w:pPr>
+        <w:pStyle w:val="Akapitzlist"/>
+        <w:jc w:val="center"/>
+        <w:rPr>
+          <w:lang w:val="en-US"/>
+        </w:rPr>
+      </w:pPr>
+    </w:p>
+    <w:p>
+      <w:pPr>
+        <w:pStyle w:val="Akapitzlist"/>
+        <w:numPr>
+          <w:ilvl w:val="0"/>
+          <w:numId w:val="1"/>
+        </w:numPr>
+        <w:rPr>
+          <w:lang w:val="en-US"/>
+        </w:rPr>
+      </w:pPr>
+      <w:proofErr w:type="spellStart"/>
+      <w:r>
+        <w:rPr>
+          <w:lang w:val="en-US"/>
+        </w:rPr>
+        <w:t>Metryka</w:t>
+      </w:r>
+      <w:proofErr w:type="spellEnd"/>
+    </w:p>
+    <w:p>
+      <w:pPr>
+        <w:pStyle w:val="Akapitzlist"/>
+        <w:jc w:val="center"/>
+        <w:rPr>
+          <w:lang w:val="en-US"/>
+        </w:rPr>
+      </w:pPr>
+      <w:r>
+        <w:rPr>
+          <w:noProof/>
+          <w:lang w:eastAsia="pl-PL"/>
+        </w:rPr>
+        <w:drawing>
+          <wp:inline distT="0" distB="0" distL="0" distR="0" wp14:anchorId="0651EA2C" wp14:editId="6E4399A0">
+            <wp:extent cx="2533650" cy="428625"/>
+            <wp:effectExtent l="0" t="0" r="0" b="9525"/>
+            <wp:docPr id="63" name="Obraz 63"/>
+            <wp:cNvGraphicFramePr>
+              <a:graphicFrameLocks xmlns:a="http://schemas.openxmlformats.org/drawingml/2006/main" noChangeAspect="1"/>
+            </wp:cNvGraphicFramePr>
+            <a:graphic xmlns:a="http://schemas.openxmlformats.org/drawingml/2006/main">
+              <a:graphicData uri="http://schemas.openxmlformats.org/drawingml/2006/picture">
+                <pic:pic xmlns:pic="http://schemas.openxmlformats.org/drawingml/2006/picture">
+                  <pic:nvPicPr>
+                    <pic:cNvPr id="1" name=""/>
+                    <pic:cNvPicPr/>
+                  </pic:nvPicPr>
+                  <pic:blipFill>
+                    <a:blip r:embed="rId56"/>
+                    <a:stretch>
+                      <a:fillRect/>
+                    </a:stretch>
+                  </pic:blipFill>
+                  <pic:spPr>
+                    <a:xfrm>
+                      <a:off x="0" y="0"/>
+                      <a:ext cx="2533650" cy="428625"/>
+                    </a:xfrm>
+                    <a:prstGeom prst="rect">
+                      <a:avLst/>
+                    </a:prstGeom>
+                  </pic:spPr>
+                </pic:pic>
+              </a:graphicData>
+            </a:graphic>
+          </wp:inline>
+        </w:drawing>
+      </w:r>
+    </w:p>
+    <w:p>
+      <w:pPr>
+        <w:pStyle w:val="Akapitzlist"/>
+        <w:jc w:val="center"/>
+        <w:rPr>
+          <w:lang w:val="en-US"/>
+        </w:rPr>
+      </w:pPr>
+    </w:p>
+    <w:p>
+      <w:pPr>
+        <w:pStyle w:val="Akapitzlist"/>
+        <w:numPr>
+          <w:ilvl w:val="0"/>
+          <w:numId w:val="1"/>
+        </w:numPr>
+        <w:rPr>
+          <w:lang w:val="en-US"/>
+        </w:rPr>
+      </w:pPr>
+      <w:proofErr w:type="spellStart"/>
+      <w:r>
+        <w:rPr>
+          <w:lang w:val="en-US"/>
+        </w:rPr>
+        <w:t>Metryka</w:t>
+      </w:r>
+      <w:proofErr w:type="spellEnd"/>
+    </w:p>
+    <w:p>
+      <w:pPr>
+        <w:pStyle w:val="Akapitzlist"/>
+        <w:jc w:val="center"/>
+        <w:rPr>
+          <w:lang w:val="en-US"/>
+        </w:rPr>
+      </w:pPr>
+      <w:r>
+        <w:rPr>
+          <w:noProof/>
+          <w:lang w:eastAsia="pl-PL"/>
+        </w:rPr>
+        <w:drawing>
+          <wp:inline distT="0" distB="0" distL="0" distR="0" wp14:anchorId="60D88A25" wp14:editId="0A3D2EC9">
+            <wp:extent cx="3009900" cy="657225"/>
+            <wp:effectExtent l="0" t="0" r="0" b="9525"/>
+            <wp:docPr id="64" name="Obraz 64"/>
+            <wp:cNvGraphicFramePr>
+              <a:graphicFrameLocks xmlns:a="http://schemas.openxmlformats.org/drawingml/2006/main" noChangeAspect="1"/>
+            </wp:cNvGraphicFramePr>
+            <a:graphic xmlns:a="http://schemas.openxmlformats.org/drawingml/2006/main">
+              <a:graphicData uri="http://schemas.openxmlformats.org/drawingml/2006/picture">
+                <pic:pic xmlns:pic="http://schemas.openxmlformats.org/drawingml/2006/picture">
+                  <pic:nvPicPr>
+                    <pic:cNvPr id="1" name=""/>
+                    <pic:cNvPicPr/>
+                  </pic:nvPicPr>
+                  <pic:blipFill>
+                    <a:blip r:embed="rId57"/>
+                    <a:stretch>
+                      <a:fillRect/>
+                    </a:stretch>
+                  </pic:blipFill>
+                  <pic:spPr>
+                    <a:xfrm>
+                      <a:off x="0" y="0"/>
+                      <a:ext cx="3009900" cy="657225"/>
+                    </a:xfrm>
+                    <a:prstGeom prst="rect">
+                      <a:avLst/>
+                    </a:prstGeom>
+                  </pic:spPr>
+                </pic:pic>
+              </a:graphicData>
+            </a:graphic>
+          </wp:inline>
+        </w:drawing>
+      </w:r>
+    </w:p>
+    <w:p>
+      <w:pPr>
+        <w:pStyle w:val="Akapitzlist"/>
+        <w:jc w:val="center"/>
+        <w:rPr>
+          <w:lang w:val="en-US"/>
+        </w:rPr>
+      </w:pPr>
+    </w:p>
+    <w:p>
+      <w:pPr>
+        <w:pStyle w:val="Akapitzlist"/>
+        <w:numPr>
+          <w:ilvl w:val="0"/>
+          <w:numId w:val="1"/>
+        </w:numPr>
+        <w:rPr>
+          <w:lang w:val="en-US"/>
+        </w:rPr>
+      </w:pPr>
+      <w:proofErr w:type="spellStart"/>
+      <w:r>
+        <w:rPr>
+          <w:lang w:val="en-US"/>
+        </w:rPr>
+        <w:t>Metryka</w:t>
+      </w:r>
+      <w:proofErr w:type="spellEnd"/>
+    </w:p>
+    <w:p>
+      <w:pPr>
+        <w:pStyle w:val="Akapitzlist"/>
+        <w:jc w:val="center"/>
+        <w:rPr>
+          <w:lang w:val="en-US"/>
+        </w:rPr>
+      </w:pPr>
+      <w:r>
+        <w:rPr>
+          <w:noProof/>
+          <w:lang w:eastAsia="pl-PL"/>
+        </w:rPr>
+        <w:drawing>
+          <wp:inline distT="0" distB="0" distL="0" distR="0" wp14:anchorId="72213ECC" wp14:editId="6122D01D">
+            <wp:extent cx="2905125" cy="647700"/>
+            <wp:effectExtent l="0" t="0" r="9525" b="0"/>
+            <wp:docPr id="65" name="Obraz 65"/>
+            <wp:cNvGraphicFramePr>
+              <a:graphicFrameLocks xmlns:a="http://schemas.openxmlformats.org/drawingml/2006/main" noChangeAspect="1"/>
+            </wp:cNvGraphicFramePr>
+            <a:graphic xmlns:a="http://schemas.openxmlformats.org/drawingml/2006/main">
+              <a:graphicData uri="http://schemas.openxmlformats.org/drawingml/2006/picture">
+                <pic:pic xmlns:pic="http://schemas.openxmlformats.org/drawingml/2006/picture">
+                  <pic:nvPicPr>
+                    <pic:cNvPr id="1" name=""/>
+                    <pic:cNvPicPr/>
+                  </pic:nvPicPr>
+                  <pic:blipFill>
+                    <a:blip r:embed="rId58"/>
+                    <a:stretch>
+                      <a:fillRect/>
+                    </a:stretch>
+                  </pic:blipFill>
+                  <pic:spPr>
+                    <a:xfrm>
+                      <a:off x="0" y="0"/>
+                      <a:ext cx="2905125" cy="647700"/>
+                    </a:xfrm>
+                    <a:prstGeom prst="rect">
+                      <a:avLst/>
+                    </a:prstGeom>
+                  </pic:spPr>
+                </pic:pic>
+              </a:graphicData>
+            </a:graphic>
+          </wp:inline>
+        </w:drawing>
+      </w:r>
+    </w:p>
+    <w:p>
+      <w:pPr>
+        <w:pStyle w:val="Akapitzlist"/>
+        <w:jc w:val="center"/>
+        <w:rPr>
+          <w:lang w:val="en-US"/>
+        </w:rPr>
+      </w:pPr>
+    </w:p>
+    <w:p>
+      <w:pPr>
+        <w:pStyle w:val="Akapitzlist"/>
+        <w:numPr>
+          <w:ilvl w:val="0"/>
+          <w:numId w:val="1"/>
+        </w:numPr>
+        <w:rPr>
+          <w:lang w:val="en-US"/>
+        </w:rPr>
+      </w:pPr>
+      <w:proofErr w:type="spellStart"/>
+      <w:r>
+        <w:rPr>
+          <w:lang w:val="en-US"/>
+        </w:rPr>
+        <w:t>Metryka</w:t>
+      </w:r>
+      <w:proofErr w:type="spellEnd"/>
+    </w:p>
+    <w:p>
+      <w:pPr>
+        <w:pStyle w:val="Akapitzlist"/>
+        <w:jc w:val="center"/>
+        <w:rPr>
+          <w:lang w:val="en-US"/>
+        </w:rPr>
+      </w:pPr>
+      <w:r>
+        <w:rPr>
+          <w:noProof/>
+          <w:lang w:eastAsia="pl-PL"/>
+        </w:rPr>
+        <w:drawing>
+          <wp:inline distT="0" distB="0" distL="0" distR="0" wp14:anchorId="22B57681" wp14:editId="3BA0DFBF">
+            <wp:extent cx="3381375" cy="657225"/>
+            <wp:effectExtent l="0" t="0" r="9525" b="9525"/>
+            <wp:docPr id="66" name="Obraz 66"/>
+            <wp:cNvGraphicFramePr>
+              <a:graphicFrameLocks xmlns:a="http://schemas.openxmlformats.org/drawingml/2006/main" noChangeAspect="1"/>
+            </wp:cNvGraphicFramePr>
+            <a:graphic xmlns:a="http://schemas.openxmlformats.org/drawingml/2006/main">
+              <a:graphicData uri="http://schemas.openxmlformats.org/drawingml/2006/picture">
+                <pic:pic xmlns:pic="http://schemas.openxmlformats.org/drawingml/2006/picture">
+                  <pic:nvPicPr>
+                    <pic:cNvPr id="1" name=""/>
+                    <pic:cNvPicPr/>
+                  </pic:nvPicPr>
+                  <pic:blipFill>
+                    <a:blip r:embed="rId59"/>
+                    <a:stretch>
+                      <a:fillRect/>
+                    </a:stretch>
+                  </pic:blipFill>
+                  <pic:spPr>
+                    <a:xfrm>
+                      <a:off x="0" y="0"/>
+                      <a:ext cx="3381375" cy="657225"/>
+                    </a:xfrm>
+                    <a:prstGeom prst="rect">
+                      <a:avLst/>
+                    </a:prstGeom>
+                  </pic:spPr>
+                </pic:pic>
+              </a:graphicData>
+            </a:graphic>
+          </wp:inline>
+        </w:drawing>
+      </w:r>
+    </w:p>
+    <w:p>
+      <w:pPr>
+        <w:pStyle w:val="Akapitzlist"/>
+        <w:jc w:val="center"/>
+        <w:rPr>
+          <w:lang w:val="en-US"/>
+        </w:rPr>
+      </w:pPr>
+    </w:p>
+    <w:p>
+      <w:pPr>
+        <w:pStyle w:val="Akapitzlist"/>
+        <w:rPr>
+          <w:lang w:val="en-US"/>
+        </w:rPr>
+      </w:pPr>
+    </w:p>
+    <w:p>
+      <w:pPr>
+        <w:rPr>
+          <w:lang w:val="en-US"/>
+        </w:rPr>
+      </w:pPr>
+    </w:p>
+    <w:p>
+      <w:pPr>
+        <w:rPr>
+          <w:lang w:val="en-US"/>
+        </w:rPr>
+      </w:pPr>
+    </w:p>
+    <w:p>
+      <w:pPr>
+        <w:rPr>
+          <w:lang w:val="en-US"/>
+        </w:rPr>
+      </w:pPr>
+    </w:p>
+    <w:p>
+      <w:pPr>
+        <w:pStyle w:val="Akapitzlist"/>
+        <w:numPr>
+          <w:ilvl w:val="0"/>
+          <w:numId w:val="1"/>
+        </w:numPr>
+        <w:rPr>
+          <w:lang w:val="en-US"/>
+        </w:rPr>
+      </w:pPr>
+      <w:proofErr w:type="spellStart"/>
+      <w:r>
+        <w:rPr>
+          <w:lang w:val="en-US"/>
+        </w:rPr>
+        <w:t>Metryka</w:t>
+      </w:r>
+      <w:proofErr w:type="spellEnd"/>
+    </w:p>
+    <w:p>
+      <w:pPr>
+        <w:pStyle w:val="Akapitzlist"/>
+        <w:jc w:val="center"/>
+        <w:rPr>
+          <w:lang w:val="en-US"/>
+        </w:rPr>
+      </w:pPr>
+      <w:r>
+        <w:rPr>
+          <w:noProof/>
+          <w:lang w:eastAsia="pl-PL"/>
+        </w:rPr>
+        <w:drawing>
+          <wp:inline distT="0" distB="0" distL="0" distR="0" wp14:anchorId="0FD05F3F" wp14:editId="346D78B3">
+            <wp:extent cx="3048000" cy="466725"/>
+            <wp:effectExtent l="0" t="0" r="0" b="9525"/>
+            <wp:docPr id="67" name="Obraz 67"/>
+            <wp:cNvGraphicFramePr>
+              <a:graphicFrameLocks xmlns:a="http://schemas.openxmlformats.org/drawingml/2006/main" noChangeAspect="1"/>
+            </wp:cNvGraphicFramePr>
+            <a:graphic xmlns:a="http://schemas.openxmlformats.org/drawingml/2006/main">
+              <a:graphicData uri="http://schemas.openxmlformats.org/drawingml/2006/picture">
+                <pic:pic xmlns:pic="http://schemas.openxmlformats.org/drawingml/2006/picture">
+                  <pic:nvPicPr>
+                    <pic:cNvPr id="1" name=""/>
+                    <pic:cNvPicPr/>
+                  </pic:nvPicPr>
+                  <pic:blipFill>
+                    <a:blip r:embed="rId60"/>
+                    <a:stretch>
+                      <a:fillRect/>
+                    </a:stretch>
+                  </pic:blipFill>
+                  <pic:spPr>
+                    <a:xfrm>
+                      <a:off x="0" y="0"/>
+                      <a:ext cx="3048000" cy="466725"/>
+                    </a:xfrm>
+                    <a:prstGeom prst="rect">
+                      <a:avLst/>
+                    </a:prstGeom>
+                  </pic:spPr>
+                </pic:pic>
+              </a:graphicData>
+            </a:graphic>
+          </wp:inline>
+        </w:drawing>
+      </w:r>
+    </w:p>
+    <w:p>
+      <w:pPr>
+        <w:pStyle w:val="Akapitzlist"/>
+        <w:jc w:val="center"/>
+        <w:rPr>
+          <w:lang w:val="en-US"/>
+        </w:rPr>
+      </w:pPr>
+    </w:p>
+    <w:p>
+      <w:pPr>
+        <w:pStyle w:val="Akapitzlist"/>
+        <w:numPr>
+          <w:ilvl w:val="0"/>
+          <w:numId w:val="1"/>
+        </w:numPr>
+        <w:rPr>
+          <w:lang w:val="en-US"/>
+        </w:rPr>
+      </w:pPr>
+      <w:proofErr w:type="spellStart"/>
+      <w:r>
+        <w:rPr>
+          <w:lang w:val="en-US"/>
+        </w:rPr>
+        <w:t>Metryka</w:t>
+      </w:r>
+      <w:proofErr w:type="spellEnd"/>
+    </w:p>
+    <w:p>
+      <w:pPr>
+        <w:pStyle w:val="Akapitzlist"/>
+        <w:jc w:val="center"/>
+        <w:rPr>
+          <w:lang w:val="en-US"/>
+        </w:rPr>
+      </w:pPr>
+      <w:r>
+        <w:rPr>
+          <w:noProof/>
+          <w:lang w:eastAsia="pl-PL"/>
+        </w:rPr>
+        <w:drawing>
+          <wp:inline distT="0" distB="0" distL="0" distR="0" wp14:anchorId="74B718AF" wp14:editId="130537F7">
+            <wp:extent cx="2628900" cy="428625"/>
+            <wp:effectExtent l="0" t="0" r="0" b="9525"/>
+            <wp:docPr id="68" name="Obraz 68"/>
+            <wp:cNvGraphicFramePr>
+              <a:graphicFrameLocks xmlns:a="http://schemas.openxmlformats.org/drawingml/2006/main" noChangeAspect="1"/>
+            </wp:cNvGraphicFramePr>
+            <a:graphic xmlns:a="http://schemas.openxmlformats.org/drawingml/2006/main">
+              <a:graphicData uri="http://schemas.openxmlformats.org/drawingml/2006/picture">
+                <pic:pic xmlns:pic="http://schemas.openxmlformats.org/drawingml/2006/picture">
+                  <pic:nvPicPr>
+                    <pic:cNvPr id="1" name=""/>
+                    <pic:cNvPicPr/>
+                  </pic:nvPicPr>
+                  <pic:blipFill>
+                    <a:blip r:embed="rId61"/>
+                    <a:stretch>
+                      <a:fillRect/>
+                    </a:stretch>
+                  </pic:blipFill>
+                  <pic:spPr>
+                    <a:xfrm>
+                      <a:off x="0" y="0"/>
+                      <a:ext cx="2628900" cy="428625"/>
+                    </a:xfrm>
+                    <a:prstGeom prst="rect">
+                      <a:avLst/>
+                    </a:prstGeom>
+                  </pic:spPr>
+                </pic:pic>
+              </a:graphicData>
+            </a:graphic>
+          </wp:inline>
+        </w:drawing>
+      </w:r>
+    </w:p>
+    <w:p>
+      <w:pPr>
+        <w:pStyle w:val="Akapitzlist"/>
+        <w:jc w:val="center"/>
+        <w:rPr>
+          <w:lang w:val="en-US"/>
+        </w:rPr>
+      </w:pPr>
+    </w:p>
+    <w:p>
+      <w:pPr>
+        <w:pStyle w:val="Akapitzlist"/>
+        <w:numPr>
+          <w:ilvl w:val="0"/>
+          <w:numId w:val="1"/>
+        </w:numPr>
+        <w:rPr>
+          <w:lang w:val="en-US"/>
+        </w:rPr>
+      </w:pPr>
+      <w:proofErr w:type="spellStart"/>
+      <w:r>
+        <w:rPr>
+          <w:lang w:val="en-US"/>
+        </w:rPr>
+        <w:t>Metryka</w:t>
+      </w:r>
+      <w:proofErr w:type="spellEnd"/>
+    </w:p>
+    <w:p>
+      <w:pPr>
+        <w:pStyle w:val="Akapitzlist"/>
+        <w:jc w:val="center"/>
+        <w:rPr>
+          <w:lang w:val="en-US"/>
+        </w:rPr>
+      </w:pPr>
+      <w:r>
+        <w:rPr>
+          <w:noProof/>
+          <w:lang w:eastAsia="pl-PL"/>
+        </w:rPr>
+        <w:drawing>
+          <wp:inline distT="0" distB="0" distL="0" distR="0" wp14:anchorId="752CD07A" wp14:editId="39F0CD41">
+            <wp:extent cx="3114675" cy="590550"/>
+            <wp:effectExtent l="0" t="0" r="9525" b="0"/>
+            <wp:docPr id="69" name="Obraz 69"/>
+            <wp:cNvGraphicFramePr>
+              <a:graphicFrameLocks xmlns:a="http://schemas.openxmlformats.org/drawingml/2006/main" noChangeAspect="1"/>
+            </wp:cNvGraphicFramePr>
+            <a:graphic xmlns:a="http://schemas.openxmlformats.org/drawingml/2006/main">
+              <a:graphicData uri="http://schemas.openxmlformats.org/drawingml/2006/picture">
+                <pic:pic xmlns:pic="http://schemas.openxmlformats.org/drawingml/2006/picture">
+                  <pic:nvPicPr>
+                    <pic:cNvPr id="1" name=""/>
+                    <pic:cNvPicPr/>
+                  </pic:nvPicPr>
+                  <pic:blipFill>
+                    <a:blip r:embed="rId62"/>
+                    <a:stretch>
+                      <a:fillRect/>
+                    </a:stretch>
+                  </pic:blipFill>
+                  <pic:spPr>
+                    <a:xfrm>
+                      <a:off x="0" y="0"/>
+                      <a:ext cx="3114675" cy="590550"/>
+                    </a:xfrm>
+                    <a:prstGeom prst="rect">
+                      <a:avLst/>
+                    </a:prstGeom>
+                  </pic:spPr>
+                </pic:pic>
+              </a:graphicData>
+            </a:graphic>
+          </wp:inline>
+        </w:drawing>
+      </w:r>
+    </w:p>
+    <w:p>
+      <w:pPr>
+        <w:pStyle w:val="Akapitzlist"/>
+        <w:jc w:val="center"/>
+        <w:rPr>
+          <w:lang w:val="en-US"/>
+        </w:rPr>
+      </w:pPr>
+    </w:p>
+    <w:p>
+      <w:pPr>
+        <w:pStyle w:val="Akapitzlist"/>
+        <w:numPr>
+          <w:ilvl w:val="0"/>
+          <w:numId w:val="1"/>
+        </w:numPr>
+        <w:rPr>
+          <w:lang w:val="en-US"/>
+        </w:rPr>
+      </w:pPr>
+      <w:proofErr w:type="spellStart"/>
+      <w:r>
+        <w:rPr>
+          <w:lang w:val="en-US"/>
+        </w:rPr>
+        <w:t>Metryka</w:t>
+      </w:r>
+      <w:proofErr w:type="spellEnd"/>
+    </w:p>
+    <w:p>
+      <w:pPr>
+        <w:pStyle w:val="Akapitzlist"/>
+        <w:jc w:val="center"/>
+        <w:rPr>
+          <w:lang w:val="en-US"/>
+        </w:rPr>
+      </w:pPr>
+      <w:r>
+        <w:rPr>
+          <w:noProof/>
+          <w:lang w:eastAsia="pl-PL"/>
+        </w:rPr>
+        <w:drawing>
+          <wp:inline distT="0" distB="0" distL="0" distR="0" wp14:anchorId="202D0D98" wp14:editId="7618EE92">
+            <wp:extent cx="3219450" cy="457200"/>
+            <wp:effectExtent l="0" t="0" r="0" b="0"/>
+            <wp:docPr id="70" name="Obraz 70"/>
+            <wp:cNvGraphicFramePr>
+              <a:graphicFrameLocks xmlns:a="http://schemas.openxmlformats.org/drawingml/2006/main" noChangeAspect="1"/>
+            </wp:cNvGraphicFramePr>
+            <a:graphic xmlns:a="http://schemas.openxmlformats.org/drawingml/2006/main">
+              <a:graphicData uri="http://schemas.openxmlformats.org/drawingml/2006/picture">
+                <pic:pic xmlns:pic="http://schemas.openxmlformats.org/drawingml/2006/picture">
+                  <pic:nvPicPr>
+                    <pic:cNvPr id="1" name=""/>
+                    <pic:cNvPicPr/>
+                  </pic:nvPicPr>
+                  <pic:blipFill>
+                    <a:blip r:embed="rId63"/>
+                    <a:stretch>
+                      <a:fillRect/>
+                    </a:stretch>
+                  </pic:blipFill>
+                  <pic:spPr>
+                    <a:xfrm>
+                      <a:off x="0" y="0"/>
+                      <a:ext cx="3219450" cy="457200"/>
+                    </a:xfrm>
+                    <a:prstGeom prst="rect">
+                      <a:avLst/>
+                    </a:prstGeom>
+                  </pic:spPr>
+                </pic:pic>
+              </a:graphicData>
+            </a:graphic>
+          </wp:inline>
+        </w:drawing>
+      </w:r>
+    </w:p>
+    <w:p>
+      <w:pPr>
+        <w:pStyle w:val="Akapitzlist"/>
+        <w:jc w:val="center"/>
+        <w:rPr>
+          <w:lang w:val="en-US"/>
+        </w:rPr>
+      </w:pPr>
+    </w:p>
+    <w:p>
+      <w:pPr>
+        <w:pStyle w:val="Akapitzlist"/>
+        <w:numPr>
+          <w:ilvl w:val="0"/>
+          <w:numId w:val="1"/>
+        </w:numPr>
+        <w:rPr>
+          <w:lang w:val="en-US"/>
+        </w:rPr>
+      </w:pPr>
+      <w:proofErr w:type="spellStart"/>
+      <w:r>
+        <w:rPr>
+          <w:lang w:val="en-US"/>
+        </w:rPr>
+        <w:t>Metryka</w:t>
+      </w:r>
+      <w:proofErr w:type="spellEnd"/>
+    </w:p>
+    <w:p>
+      <w:pPr>
+        <w:pStyle w:val="Akapitzlist"/>
+        <w:jc w:val="center"/>
+        <w:rPr>
+          <w:lang w:val="en-US"/>
+        </w:rPr>
+      </w:pPr>
+      <w:r>
+        <w:rPr>
+          <w:noProof/>
+          <w:lang w:eastAsia="pl-PL"/>
+        </w:rPr>
+        <w:drawing>
+          <wp:inline distT="0" distB="0" distL="0" distR="0" wp14:anchorId="583798A8" wp14:editId="5295D022">
+            <wp:extent cx="3219450" cy="438150"/>
+            <wp:effectExtent l="0" t="0" r="0" b="0"/>
+            <wp:docPr id="71" name="Obraz 71"/>
+            <wp:cNvGraphicFramePr>
+              <a:graphicFrameLocks xmlns:a="http://schemas.openxmlformats.org/drawingml/2006/main" noChangeAspect="1"/>
+            </wp:cNvGraphicFramePr>
+            <a:graphic xmlns:a="http://schemas.openxmlformats.org/drawingml/2006/main">
+              <a:graphicData uri="http://schemas.openxmlformats.org/drawingml/2006/picture">
+                <pic:pic xmlns:pic="http://schemas.openxmlformats.org/drawingml/2006/picture">
+                  <pic:nvPicPr>
+                    <pic:cNvPr id="1" name=""/>
+                    <pic:cNvPicPr/>
+                  </pic:nvPicPr>
+                  <pic:blipFill>
+                    <a:blip r:embed="rId64"/>
+                    <a:stretch>
+                      <a:fillRect/>
+                    </a:stretch>
+                  </pic:blipFill>
+                  <pic:spPr>
+                    <a:xfrm>
+                      <a:off x="0" y="0"/>
+                      <a:ext cx="3219450" cy="438150"/>
+                    </a:xfrm>
+                    <a:prstGeom prst="rect">
+                      <a:avLst/>
+                    </a:prstGeom>
+                  </pic:spPr>
+                </pic:pic>
+              </a:graphicData>
+            </a:graphic>
+          </wp:inline>
+        </w:drawing>
+      </w:r>
+    </w:p>
+    <w:p>
+      <w:pPr>
+        <w:pStyle w:val="Akapitzlist"/>
+        <w:jc w:val="center"/>
+        <w:rPr>
+          <w:lang w:val="en-US"/>
+        </w:rPr>
+      </w:pPr>
+    </w:p>
+    <w:p>
+      <w:pPr>
+        <w:pStyle w:val="Akapitzlist"/>
+        <w:numPr>
+          <w:ilvl w:val="0"/>
+          <w:numId w:val="1"/>
+        </w:numPr>
+        <w:rPr>
+          <w:lang w:val="en-US"/>
+        </w:rPr>
+      </w:pPr>
+      <w:proofErr w:type="spellStart"/>
+      <w:r>
+        <w:rPr>
+          <w:lang w:val="en-US"/>
+        </w:rPr>
+        <w:t>Metryka</w:t>
+      </w:r>
+      <w:proofErr w:type="spellEnd"/>
+    </w:p>
+    <w:p>
+      <w:pPr>
+        <w:pStyle w:val="Akapitzlist"/>
+        <w:jc w:val="center"/>
+        <w:rPr>
+          <w:lang w:val="en-US"/>
+        </w:rPr>
+      </w:pPr>
+      <w:r>
+        <w:rPr>
+          <w:noProof/>
+          <w:lang w:eastAsia="pl-PL"/>
+        </w:rPr>
+        <w:drawing>
+          <wp:inline distT="0" distB="0" distL="0" distR="0" wp14:anchorId="3385E6B2" wp14:editId="3F1E98AA">
+            <wp:extent cx="3133725" cy="409575"/>
+            <wp:effectExtent l="0" t="0" r="9525" b="9525"/>
+            <wp:docPr id="72" name="Obraz 72"/>
+            <wp:cNvGraphicFramePr>
+              <a:graphicFrameLocks xmlns:a="http://schemas.openxmlformats.org/drawingml/2006/main" noChangeAspect="1"/>
+            </wp:cNvGraphicFramePr>
+            <a:graphic xmlns:a="http://schemas.openxmlformats.org/drawingml/2006/main">
+              <a:graphicData uri="http://schemas.openxmlformats.org/drawingml/2006/picture">
+                <pic:pic xmlns:pic="http://schemas.openxmlformats.org/drawingml/2006/picture">
+                  <pic:nvPicPr>
+                    <pic:cNvPr id="1" name=""/>
+                    <pic:cNvPicPr/>
+                  </pic:nvPicPr>
+                  <pic:blipFill>
+                    <a:blip r:embed="rId65"/>
+                    <a:stretch>
+                      <a:fillRect/>
+                    </a:stretch>
+                  </pic:blipFill>
+                  <pic:spPr>
+                    <a:xfrm>
+                      <a:off x="0" y="0"/>
+                      <a:ext cx="3133725" cy="409575"/>
+                    </a:xfrm>
+                    <a:prstGeom prst="rect">
+                      <a:avLst/>
+                    </a:prstGeom>
+                  </pic:spPr>
+                </pic:pic>
+              </a:graphicData>
+            </a:graphic>
+          </wp:inline>
+        </w:drawing>
+      </w:r>
+    </w:p>
+    <w:p>
+      <w:pPr>
+        <w:pStyle w:val="Akapitzlist"/>
+        <w:jc w:val="center"/>
+        <w:rPr>
+          <w:lang w:val="en-US"/>
+        </w:rPr>
+      </w:pPr>
+    </w:p>
+    <w:p>
+      <w:pPr>
+        <w:pStyle w:val="Akapitzlist"/>
+        <w:numPr>
+          <w:ilvl w:val="0"/>
+          <w:numId w:val="1"/>
+        </w:numPr>
+        <w:rPr>
+          <w:lang w:val="en-US"/>
+        </w:rPr>
+      </w:pPr>
+      <w:proofErr w:type="spellStart"/>
+      <w:r>
+        <w:rPr>
+          <w:lang w:val="en-US"/>
+        </w:rPr>
+        <w:t>Metryka</w:t>
+      </w:r>
+      <w:proofErr w:type="spellEnd"/>
+    </w:p>
+    <w:p>
+      <w:pPr>
+        <w:pStyle w:val="Akapitzlist"/>
+        <w:jc w:val="center"/>
+        <w:rPr>
+          <w:lang w:val="en-US"/>
+        </w:rPr>
+      </w:pPr>
+      <w:r>
+        <w:rPr>
+          <w:noProof/>
+          <w:lang w:eastAsia="pl-PL"/>
+        </w:rPr>
+        <w:drawing>
+          <wp:inline distT="0" distB="0" distL="0" distR="0" wp14:anchorId="50BAE7AC" wp14:editId="073C9D4F">
+            <wp:extent cx="3152775" cy="447675"/>
+            <wp:effectExtent l="0" t="0" r="9525" b="9525"/>
+            <wp:docPr id="73" name="Obraz 73"/>
+            <wp:cNvGraphicFramePr>
+              <a:graphicFrameLocks xmlns:a="http://schemas.openxmlformats.org/drawingml/2006/main" noChangeAspect="1"/>
+            </wp:cNvGraphicFramePr>
+            <a:graphic xmlns:a="http://schemas.openxmlformats.org/drawingml/2006/main">
+              <a:graphicData uri="http://schemas.openxmlformats.org/drawingml/2006/picture">
+                <pic:pic xmlns:pic="http://schemas.openxmlformats.org/drawingml/2006/picture">
+                  <pic:nvPicPr>
+                    <pic:cNvPr id="1" name=""/>
+                    <pic:cNvPicPr/>
+                  </pic:nvPicPr>
+                  <pic:blipFill>
+                    <a:blip r:embed="rId66"/>
+                    <a:stretch>
+                      <a:fillRect/>
+                    </a:stretch>
+                  </pic:blipFill>
+                  <pic:spPr>
+                    <a:xfrm>
+                      <a:off x="0" y="0"/>
+                      <a:ext cx="3152775" cy="447675"/>
+                    </a:xfrm>
+                    <a:prstGeom prst="rect">
+                      <a:avLst/>
+                    </a:prstGeom>
+                  </pic:spPr>
+                </pic:pic>
+              </a:graphicData>
+            </a:graphic>
+          </wp:inline>
+        </w:drawing>
+      </w:r>
+    </w:p>
+    <w:p>
+      <w:pPr>
+        <w:pStyle w:val="Akapitzlist"/>
+        <w:jc w:val="center"/>
+        <w:rPr>
+          <w:lang w:val="en-US"/>
+        </w:rPr>
+      </w:pPr>
+    </w:p>
+    <w:p>
+      <w:pPr>
+        <w:pStyle w:val="Akapitzlist"/>
+        <w:numPr>
+          <w:ilvl w:val="0"/>
+          <w:numId w:val="1"/>
+        </w:numPr>
+        <w:rPr>
+          <w:lang w:val="en-US"/>
+        </w:rPr>
+      </w:pPr>
+      <w:proofErr w:type="spellStart"/>
+      <w:r>
+        <w:rPr>
+          <w:lang w:val="en-US"/>
+        </w:rPr>
+        <w:t>Metryka</w:t>
+      </w:r>
+      <w:proofErr w:type="spellEnd"/>
+    </w:p>
+    <w:p>
+      <w:pPr>
+        <w:pStyle w:val="Akapitzlist"/>
+        <w:jc w:val="center"/>
+        <w:rPr>
+          <w:lang w:val="en-US"/>
+        </w:rPr>
+      </w:pPr>
+      <w:r>
+        <w:rPr>
+          <w:noProof/>
+          <w:lang w:eastAsia="pl-PL"/>
+        </w:rPr>
+        <w:drawing>
+          <wp:inline distT="0" distB="0" distL="0" distR="0" wp14:anchorId="374D7C56" wp14:editId="59359377">
+            <wp:extent cx="3390900" cy="581025"/>
+            <wp:effectExtent l="0" t="0" r="0" b="9525"/>
+            <wp:docPr id="74" name="Obraz 74"/>
+            <wp:cNvGraphicFramePr>
+              <a:graphicFrameLocks xmlns:a="http://schemas.openxmlformats.org/drawingml/2006/main" noChangeAspect="1"/>
+            </wp:cNvGraphicFramePr>
+            <a:graphic xmlns:a="http://schemas.openxmlformats.org/drawingml/2006/main">
+              <a:graphicData uri="http://schemas.openxmlformats.org/drawingml/2006/picture">
+                <pic:pic xmlns:pic="http://schemas.openxmlformats.org/drawingml/2006/picture">
+                  <pic:nvPicPr>
+                    <pic:cNvPr id="1" name=""/>
+                    <pic:cNvPicPr/>
+                  </pic:nvPicPr>
+                  <pic:blipFill>
+                    <a:blip r:embed="rId67"/>
+                    <a:stretch>
+                      <a:fillRect/>
+                    </a:stretch>
+                  </pic:blipFill>
+                  <pic:spPr>
+                    <a:xfrm>
+                      <a:off x="0" y="0"/>
+                      <a:ext cx="3390900" cy="581025"/>
+                    </a:xfrm>
+                    <a:prstGeom prst="rect">
+                      <a:avLst/>
+                    </a:prstGeom>
+                  </pic:spPr>
+                </pic:pic>
+              </a:graphicData>
+            </a:graphic>
+          </wp:inline>
+        </w:drawing>
+      </w:r>
+    </w:p>
+    <w:p>
+      <w:pPr>
+        <w:pStyle w:val="Akapitzlist"/>
+        <w:jc w:val="center"/>
+        <w:rPr>
+          <w:lang w:val="en-US"/>
+        </w:rPr>
+      </w:pPr>
+    </w:p>
+    <w:p>
+      <w:pPr>
+        <w:pStyle w:val="Akapitzlist"/>
+        <w:numPr>
+          <w:ilvl w:val="0"/>
+          <w:numId w:val="1"/>
+        </w:numPr>
+        <w:rPr>
+          <w:lang w:val="en-US"/>
+        </w:rPr>
+      </w:pPr>
+      <w:proofErr w:type="spellStart"/>
+      <w:r>
+        <w:rPr>
+          <w:lang w:val="en-US"/>
+        </w:rPr>
+        <w:t>Metryka</w:t>
+      </w:r>
+      <w:proofErr w:type="spellEnd"/>
+    </w:p>
+    <w:p>
+      <w:pPr>
+        <w:pStyle w:val="Akapitzlist"/>
+        <w:jc w:val="center"/>
+        <w:rPr>
+          <w:lang w:val="en-US"/>
+        </w:rPr>
+      </w:pPr>
+      <w:r>
+        <w:rPr>
+          <w:noProof/>
+          <w:lang w:eastAsia="pl-PL"/>
+        </w:rPr>
+        <w:drawing>
+          <wp:inline distT="0" distB="0" distL="0" distR="0" wp14:anchorId="0E4FD582" wp14:editId="1B6F8FB3">
+            <wp:extent cx="3390900" cy="600075"/>
+            <wp:effectExtent l="0" t="0" r="0" b="9525"/>
+            <wp:docPr id="75" name="Obraz 75"/>
+            <wp:cNvGraphicFramePr>
+              <a:graphicFrameLocks xmlns:a="http://schemas.openxmlformats.org/drawingml/2006/main" noChangeAspect="1"/>
+            </wp:cNvGraphicFramePr>
+            <a:graphic xmlns:a="http://schemas.openxmlformats.org/drawingml/2006/main">
+              <a:graphicData uri="http://schemas.openxmlformats.org/drawingml/2006/picture">
+                <pic:pic xmlns:pic="http://schemas.openxmlformats.org/drawingml/2006/picture">
+                  <pic:nvPicPr>
+                    <pic:cNvPr id="1" name=""/>
+                    <pic:cNvPicPr/>
+                  </pic:nvPicPr>
+                  <pic:blipFill>
+                    <a:blip r:embed="rId68"/>
+                    <a:stretch>
+                      <a:fillRect/>
+                    </a:stretch>
+                  </pic:blipFill>
+                  <pic:spPr>
+                    <a:xfrm>
+                      <a:off x="0" y="0"/>
+                      <a:ext cx="3390900" cy="600075"/>
+                    </a:xfrm>
+                    <a:prstGeom prst="rect">
+                      <a:avLst/>
+                    </a:prstGeom>
+                  </pic:spPr>
+                </pic:pic>
+              </a:graphicData>
+            </a:graphic>
+          </wp:inline>
+        </w:drawing>
+      </w:r>
+    </w:p>
+    <w:p>
+      <w:pPr>
+        <w:pStyle w:val="Akapitzlist"/>
+        <w:jc w:val="center"/>
+        <w:rPr>
+          <w:lang w:val="en-US"/>
+        </w:rPr>
+      </w:pPr>
+      <w:bookmarkStart w:id="0" w:name="_GoBack"/>
+      <w:bookmarkEnd w:id="0"/>
+    </w:p>
+    <w:p>
+      <w:pPr>
+        <w:pStyle w:val="Akapitzlist"/>
+        <w:rPr>
+          <w:lang w:val="en-US"/>
+        </w:rPr>
+      </w:pPr>
+    </w:p>
+    <w:p>
+      <w:pPr>
+        <w:rPr>
+          <w:lang w:val="en-US"/>
+        </w:rPr>
+      </w:pPr>
+    </w:p>
+    <w:p>
+      <w:pPr>
+        <w:rPr>
+          <w:lang w:val="en-US"/>
+        </w:rPr>
+      </w:pPr>
+    </w:p>
+    <w:p>
+      <w:pPr>
+        <w:rPr>
+          <w:lang w:val="en-US"/>
+        </w:rPr>
+      </w:pPr>
+    </w:p>
+    <w:p>
+      <w:pPr>
+        <w:rPr>
+          <w:lang w:val="en-US"/>
+        </w:rPr>
+      </w:pPr>
     </w:p>
     <w:sectPr>
       <w:pgSz w:w="11906" w:h="16838"/>
@@ -3295,16 +5831,106 @@
 <file path=word/numbering.xml><?xml version="1.0" encoding="utf-8"?>
 <w:numbering xmlns:wpc="http://schemas.microsoft.com/office/word/2010/wordprocessingCanvas" xmlns:mc="http://schemas.openxmlformats.org/markup-compatibility/2006" xmlns:o="urn:schemas-microsoft-com:office:office" xmlns:r="http://schemas.openxmlformats.org/officeDocument/2006/relationships" xmlns:m="http://schemas.openxmlformats.org/officeDocument/2006/math" xmlns:v="urn:schemas-microsoft-com:vml" xmlns:wp14="http://schemas.microsoft.com/office/word/2010/wordprocessingDrawing" xmlns:wp="http://schemas.openxmlformats.org/drawingml/2006/wordprocessingDrawing" xmlns:w10="urn:schemas-microsoft-com:office:word" xmlns:w="http://schemas.openxmlformats.org/wordprocessingml/2006/main" xmlns:w14="http://schemas.microsoft.com/office/word/2010/wordml" xmlns:w15="http://schemas.microsoft.com/office/word/2012/wordml" xmlns:wpg="http://schemas.microsoft.com/office/word/2010/wordprocessingGroup" xmlns:wpi="http://schemas.microsoft.com/office/word/2010/wordprocessingInk" xmlns:wne="http://schemas.microsoft.com/office/word/2006/wordml" xmlns:wps="http://schemas.microsoft.com/office/word/2010/wordprocessingShape" mc:Ignorable="w14 w15 wp14">
   <w:abstractNum w:abstractNumId="0" w15:restartNumberingAfterBreak="0">
+    <w:nsid w:val="544D52EC"/>
+    <w:multiLevelType w:val="hybridMultilevel"/>
+    <w:tmpl w:val="624A39FC"/>
+    <w:lvl w:ilvl="0" w:tplc="F580E5B0">
+      <w:start w:val="1"/>
+      <w:numFmt w:val="lowerLetter"/>
+      <w:lvlText w:val="%1)"/>
+      <w:lvlJc w:val="left"/>
+      <w:pPr>
+        <w:ind w:left="720" w:hanging="360"/>
+      </w:pPr>
+      <w:rPr>
+        <w:rFonts w:hint="default"/>
+        <w:b/>
+      </w:rPr>
+    </w:lvl>
+    <w:lvl w:ilvl="1" w:tplc="04150019" w:tentative="1">
+      <w:start w:val="1"/>
+      <w:numFmt w:val="lowerLetter"/>
+      <w:lvlText w:val="%2."/>
+      <w:lvlJc w:val="left"/>
+      <w:pPr>
+        <w:ind w:left="1440" w:hanging="360"/>
+      </w:pPr>
+    </w:lvl>
+    <w:lvl w:ilvl="2" w:tplc="0415001B" w:tentative="1">
+      <w:start w:val="1"/>
+      <w:numFmt w:val="lowerRoman"/>
+      <w:lvlText w:val="%3."/>
+      <w:lvlJc w:val="right"/>
+      <w:pPr>
+        <w:ind w:left="2160" w:hanging="180"/>
+      </w:pPr>
+    </w:lvl>
+    <w:lvl w:ilvl="3" w:tplc="0415000F" w:tentative="1">
+      <w:start w:val="1"/>
+      <w:numFmt w:val="decimal"/>
+      <w:lvlText w:val="%4."/>
+      <w:lvlJc w:val="left"/>
+      <w:pPr>
+        <w:ind w:left="2880" w:hanging="360"/>
+      </w:pPr>
+    </w:lvl>
+    <w:lvl w:ilvl="4" w:tplc="04150019" w:tentative="1">
+      <w:start w:val="1"/>
+      <w:numFmt w:val="lowerLetter"/>
+      <w:lvlText w:val="%5."/>
+      <w:lvlJc w:val="left"/>
+      <w:pPr>
+        <w:ind w:left="3600" w:hanging="360"/>
+      </w:pPr>
+    </w:lvl>
+    <w:lvl w:ilvl="5" w:tplc="0415001B" w:tentative="1">
+      <w:start w:val="1"/>
+      <w:numFmt w:val="lowerRoman"/>
+      <w:lvlText w:val="%6."/>
+      <w:lvlJc w:val="right"/>
+      <w:pPr>
+        <w:ind w:left="4320" w:hanging="180"/>
+      </w:pPr>
+    </w:lvl>
+    <w:lvl w:ilvl="6" w:tplc="0415000F" w:tentative="1">
+      <w:start w:val="1"/>
+      <w:numFmt w:val="decimal"/>
+      <w:lvlText w:val="%7."/>
+      <w:lvlJc w:val="left"/>
+      <w:pPr>
+        <w:ind w:left="5040" w:hanging="360"/>
+      </w:pPr>
+    </w:lvl>
+    <w:lvl w:ilvl="7" w:tplc="04150019" w:tentative="1">
+      <w:start w:val="1"/>
+      <w:numFmt w:val="lowerLetter"/>
+      <w:lvlText w:val="%8."/>
+      <w:lvlJc w:val="left"/>
+      <w:pPr>
+        <w:ind w:left="5760" w:hanging="360"/>
+      </w:pPr>
+    </w:lvl>
+    <w:lvl w:ilvl="8" w:tplc="0415001B" w:tentative="1">
+      <w:start w:val="1"/>
+      <w:numFmt w:val="lowerRoman"/>
+      <w:lvlText w:val="%9."/>
+      <w:lvlJc w:val="right"/>
+      <w:pPr>
+        <w:ind w:left="6480" w:hanging="180"/>
+      </w:pPr>
+    </w:lvl>
+  </w:abstractNum>
+  <w:abstractNum w:abstractNumId="1" w15:restartNumberingAfterBreak="0">
     <w:nsid w:val="7BE436AD"/>
     <w:multiLevelType w:val="hybridMultilevel"/>
-    <w:tmpl w:val="4010FF20"/>
-    <w:lvl w:ilvl="0" w:tplc="0415000F">
+    <w:tmpl w:val="A7A86D6A"/>
+    <w:lvl w:ilvl="0" w:tplc="6BEEF3FC">
       <w:start w:val="1"/>
       <w:numFmt w:val="decimal"/>
       <w:lvlText w:val="%1."/>
       <w:lvlJc w:val="left"/>
       <w:pPr>
-        <w:ind w:left="720" w:hanging="360"/>
+        <w:ind w:left="720" w:hanging="96"/>
       </w:pPr>
       <w:rPr>
         <w:rFonts w:hint="default"/>
@@ -3384,6 +6010,9 @@
     </w:lvl>
   </w:abstractNum>
   <w:num w:numId="1">
+    <w:abstractNumId w:val="1"/>
+  </w:num>
+  <w:num w:numId="2">
     <w:abstractNumId w:val="0"/>
   </w:num>
 </w:numbering>
@@ -3831,6 +6460,29 @@
       <w:color w:val="808080"/>
     </w:rPr>
   </w:style>
+  <w:style w:type="character" w:styleId="Hipercze">
+    <w:name w:val="Hyperlink"/>
+    <w:basedOn w:val="Domylnaczcionkaakapitu"/>
+    <w:uiPriority w:val="99"/>
+    <w:unhideWhenUsed/>
+    <w:rsid w:val="006C0DC4"/>
+    <w:rPr>
+      <w:color w:val="0563C1" w:themeColor="hyperlink"/>
+      <w:u w:val="single"/>
+    </w:rPr>
+  </w:style>
+  <w:style w:type="character" w:styleId="UyteHipercze">
+    <w:name w:val="FollowedHyperlink"/>
+    <w:basedOn w:val="Domylnaczcionkaakapitu"/>
+    <w:uiPriority w:val="99"/>
+    <w:semiHidden/>
+    <w:unhideWhenUsed/>
+    <w:rsid w:val="00E872E7"/>
+    <w:rPr>
+      <w:color w:val="954F72" w:themeColor="followedHyperlink"/>
+      <w:u w:val="single"/>
+    </w:rPr>
+  </w:style>
 </w:styles>
 </file>
 
